--- a/Snake Documentation - Darshan.docx
+++ b/Snake Documentation - Darshan.docx
@@ -3,8 +3,2241 @@
 <w:document xmlns:wpc="http://schemas.microsoft.com/office/word/2010/wordprocessingCanvas" xmlns:mo="http://schemas.microsoft.com/office/mac/office/2008/main" xmlns:mc="http://schemas.openxmlformats.org/markup-compatibility/2006" xmlns:mv="urn:schemas-microsoft-com:mac:vml" xmlns:o="urn:schemas-microsoft-com:office:office" xmlns:r="http://schemas.openxmlformats.org/officeDocument/2006/relationships" xmlns:m="http://schemas.openxmlformats.org/officeDocument/2006/math" xmlns:v="urn:schemas-microsoft-com:vml" xmlns:wp14="http://schemas.microsoft.com/office/word/2010/wordprocessingDrawing" xmlns:wp="http://schemas.openxmlformats.org/drawingml/2006/wordprocessingDrawing" xmlns:w10="urn:schemas-microsoft-com:office:word" xmlns:w="http://schemas.openxmlformats.org/wordprocessingml/2006/main" xmlns:w14="http://schemas.microsoft.com/office/word/2010/wordml" xmlns:w15="http://schemas.microsoft.com/office/word/2012/wordml" xmlns:wpg="http://schemas.microsoft.com/office/word/2010/wordprocessingGroup" xmlns:wpi="http://schemas.microsoft.com/office/word/2010/wordprocessingInk" xmlns:wne="http://schemas.microsoft.com/office/word/2006/wordml" xmlns:wps="http://schemas.microsoft.com/office/word/2010/wordprocessingShape" mc:Ignorable="w14 w15 wp14">
   <w:body>
     <w:p>
+      <w:pPr>
+        <w:rPr>
+          <w:sz w:val="28"/>
+          <w:szCs w:val="28"/>
+        </w:rPr>
+      </w:pPr>
+    </w:p>
+    <w:p>
+      <w:pPr>
+        <w:rPr>
+          <w:sz w:val="48"/>
+          <w:szCs w:val="48"/>
+        </w:rPr>
+      </w:pPr>
+      <w:r>
+        <w:rPr>
+          <w:b/>
+          <w:noProof/>
+          <w:sz w:val="48"/>
+          <w:szCs w:val="48"/>
+        </w:rPr>
+        <mc:AlternateContent>
+          <mc:Choice Requires="wps">
+            <w:drawing>
+              <wp:anchor distT="0" distB="0" distL="114300" distR="114300" simplePos="0" relativeHeight="251659264" behindDoc="0" locked="0" layoutInCell="1" allowOverlap="1" wp14:anchorId="3D48238F" wp14:editId="4FF3D22E">
+                <wp:simplePos x="0" y="0"/>
+                <wp:positionH relativeFrom="column">
+                  <wp:posOffset>-914400</wp:posOffset>
+                </wp:positionH>
+                <wp:positionV relativeFrom="paragraph">
+                  <wp:posOffset>2206022</wp:posOffset>
+                </wp:positionV>
+                <wp:extent cx="7772400" cy="2286000"/>
+                <wp:effectExtent l="0" t="0" r="25400" b="25400"/>
+                <wp:wrapThrough wrapText="bothSides">
+                  <wp:wrapPolygon edited="0">
+                    <wp:start x="0" y="0"/>
+                    <wp:lineTo x="0" y="21600"/>
+                    <wp:lineTo x="21600" y="21600"/>
+                    <wp:lineTo x="21600" y="0"/>
+                    <wp:lineTo x="0" y="0"/>
+                  </wp:wrapPolygon>
+                </wp:wrapThrough>
+                <wp:docPr id="1" name="Rectangle 1"/>
+                <wp:cNvGraphicFramePr/>
+                <a:graphic xmlns:a="http://schemas.openxmlformats.org/drawingml/2006/main">
+                  <a:graphicData uri="http://schemas.microsoft.com/office/word/2010/wordprocessingShape">
+                    <wps:wsp>
+                      <wps:cNvSpPr/>
+                      <wps:spPr>
+                        <a:xfrm>
+                          <a:off x="0" y="0"/>
+                          <a:ext cx="7772400" cy="2286000"/>
+                        </a:xfrm>
+                        <a:prstGeom prst="rect">
+                          <a:avLst/>
+                        </a:prstGeom>
+                        <a:solidFill>
+                          <a:srgbClr val="C0796B"/>
+                        </a:solidFill>
+                      </wps:spPr>
+                      <wps:style>
+                        <a:lnRef idx="2">
+                          <a:schemeClr val="accent1">
+                            <a:shade val="50000"/>
+                          </a:schemeClr>
+                        </a:lnRef>
+                        <a:fillRef idx="1">
+                          <a:schemeClr val="accent1"/>
+                        </a:fillRef>
+                        <a:effectRef idx="0">
+                          <a:schemeClr val="accent1"/>
+                        </a:effectRef>
+                        <a:fontRef idx="minor">
+                          <a:schemeClr val="lt1"/>
+                        </a:fontRef>
+                      </wps:style>
+                      <wps:bodyPr rot="0" spcFirstLastPara="0" vertOverflow="overflow" horzOverflow="overflow" vert="horz" wrap="square" lIns="91440" tIns="45720" rIns="91440" bIns="45720" numCol="1" spcCol="0" rtlCol="0" fromWordArt="0" anchor="ctr" anchorCtr="0" forceAA="0" compatLnSpc="1">
+                        <a:prstTxWarp prst="textNoShape">
+                          <a:avLst/>
+                        </a:prstTxWarp>
+                        <a:noAutofit/>
+                      </wps:bodyPr>
+                    </wps:wsp>
+                  </a:graphicData>
+                </a:graphic>
+                <wp14:sizeRelH relativeFrom="margin">
+                  <wp14:pctWidth>0</wp14:pctWidth>
+                </wp14:sizeRelH>
+                <wp14:sizeRelV relativeFrom="margin">
+                  <wp14:pctHeight>0</wp14:pctHeight>
+                </wp14:sizeRelV>
+              </wp:anchor>
+            </w:drawing>
+          </mc:Choice>
+          <mc:Fallback>
+            <w:pict>
+              <v:rect w14:anchorId="7273E67B" id="Rectangle 1" o:spid="_x0000_s1026" style="position:absolute;margin-left:-1in;margin-top:173.7pt;width:612pt;height:180pt;z-index:251659264;visibility:visible;mso-wrap-style:square;mso-width-percent:0;mso-height-percent:0;mso-wrap-distance-left:9pt;mso-wrap-distance-top:0;mso-wrap-distance-right:9pt;mso-wrap-distance-bottom:0;mso-position-horizontal:absolute;mso-position-horizontal-relative:text;mso-position-vertical:absolute;mso-position-vertical-relative:text;mso-width-percent:0;mso-height-percent:0;mso-width-relative:margin;mso-height-relative:margin;v-text-anchor:middle" o:gfxdata="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" fillcolor="#c0796b" strokecolor="#1f4d78 [1604]" strokeweight="1pt">
+                <w10:wrap type="through"/>
+              </v:rect>
+            </w:pict>
+          </mc:Fallback>
+        </mc:AlternateContent>
+      </w:r>
+    </w:p>
+    <w:p>
+      <w:pPr>
+        <w:spacing w:line="240" w:lineRule="auto"/>
+        <w:jc w:val="left"/>
+        <w:rPr>
+          <w:sz w:val="48"/>
+          <w:szCs w:val="48"/>
+        </w:rPr>
+      </w:pPr>
+      <w:r>
+        <w:rPr>
+          <w:b/>
+          <w:noProof/>
+          <w:sz w:val="48"/>
+          <w:szCs w:val="48"/>
+        </w:rPr>
+        <mc:AlternateContent>
+          <mc:Choice Requires="wps">
+            <w:drawing>
+              <wp:anchor distT="0" distB="0" distL="114300" distR="114300" simplePos="0" relativeHeight="251661312" behindDoc="0" locked="0" layoutInCell="1" allowOverlap="1" wp14:anchorId="2FFF4859" wp14:editId="7BE863F8">
+                <wp:simplePos x="0" y="0"/>
+                <wp:positionH relativeFrom="column">
+                  <wp:posOffset>970915</wp:posOffset>
+                </wp:positionH>
+                <wp:positionV relativeFrom="paragraph">
+                  <wp:posOffset>2251710</wp:posOffset>
+                </wp:positionV>
+                <wp:extent cx="4119880" cy="1257300"/>
+                <wp:effectExtent l="0" t="0" r="0" b="12700"/>
+                <wp:wrapSquare wrapText="bothSides"/>
+                <wp:docPr id="2" name="Text Box 2"/>
+                <wp:cNvGraphicFramePr/>
+                <a:graphic xmlns:a="http://schemas.openxmlformats.org/drawingml/2006/main">
+                  <a:graphicData uri="http://schemas.microsoft.com/office/word/2010/wordprocessingShape">
+                    <wps:wsp>
+                      <wps:cNvSpPr txBox="1"/>
+                      <wps:spPr>
+                        <a:xfrm>
+                          <a:off x="0" y="0"/>
+                          <a:ext cx="4119880" cy="1257300"/>
+                        </a:xfrm>
+                        <a:prstGeom prst="rect">
+                          <a:avLst/>
+                        </a:prstGeom>
+                        <a:noFill/>
+                        <a:ln>
+                          <a:noFill/>
+                        </a:ln>
+                        <a:effectLst/>
+                      </wps:spPr>
+                      <wps:style>
+                        <a:lnRef idx="0">
+                          <a:schemeClr val="accent1"/>
+                        </a:lnRef>
+                        <a:fillRef idx="0">
+                          <a:schemeClr val="accent1"/>
+                        </a:fillRef>
+                        <a:effectRef idx="0">
+                          <a:schemeClr val="accent1"/>
+                        </a:effectRef>
+                        <a:fontRef idx="minor">
+                          <a:schemeClr val="dk1"/>
+                        </a:fontRef>
+                      </wps:style>
+                      <wps:txbx>
+                        <w:txbxContent>
+                          <w:p>
+                            <w:pPr>
+                              <w:jc w:val="center"/>
+                              <w:rPr>
+                                <w:b/>
+                                <w:color w:val="FFFFFF" w:themeColor="background1"/>
+                                <w:sz w:val="48"/>
+                                <w:szCs w:val="48"/>
+                              </w:rPr>
+                            </w:pPr>
+                            <w:r>
+                              <w:rPr>
+                                <w:b/>
+                                <w:color w:val="FFFFFF" w:themeColor="background1"/>
+                                <w:sz w:val="48"/>
+                                <w:szCs w:val="48"/>
+                              </w:rPr>
+                              <w:t>Snake Game Documentation</w:t>
+                            </w:r>
+                          </w:p>
+                          <w:p>
+                            <w:pPr>
+                              <w:jc w:val="center"/>
+                              <w:rPr>
+                                <w:color w:val="FFFFFF" w:themeColor="background1"/>
+                                <w:sz w:val="28"/>
+                                <w:szCs w:val="28"/>
+                              </w:rPr>
+                            </w:pPr>
+                            <w:r>
+                              <w:rPr>
+                                <w:color w:val="FFFFFF" w:themeColor="background1"/>
+                                <w:sz w:val="28"/>
+                                <w:szCs w:val="28"/>
+                              </w:rPr>
+                              <w:t>V1.0</w:t>
+                            </w:r>
+                          </w:p>
+                          <w:p>
+                            <w:pPr>
+                              <w:jc w:val="center"/>
+                              <w:rPr>
+                                <w:color w:val="FFFFFF" w:themeColor="background1"/>
+                                <w:sz w:val="28"/>
+                                <w:szCs w:val="28"/>
+                              </w:rPr>
+                            </w:pPr>
+                            <w:proofErr w:type="spellStart"/>
+                            <w:r>
+                              <w:rPr>
+                                <w:color w:val="FFFFFF" w:themeColor="background1"/>
+                                <w:sz w:val="28"/>
+                                <w:szCs w:val="28"/>
+                              </w:rPr>
+                              <w:t>Danfe</w:t>
+                            </w:r>
+                            <w:proofErr w:type="spellEnd"/>
+                            <w:r>
+                              <w:rPr>
+                                <w:color w:val="FFFFFF" w:themeColor="background1"/>
+                                <w:sz w:val="28"/>
+                                <w:szCs w:val="28"/>
+                              </w:rPr>
+                              <w:t xml:space="preserve"> Creatives</w:t>
+                            </w:r>
+                          </w:p>
+                          <w:p>
+                            <w:pPr>
+                              <w:jc w:val="center"/>
+                            </w:pPr>
+                          </w:p>
+                        </w:txbxContent>
+                      </wps:txbx>
+                      <wps:bodyPr rot="0" spcFirstLastPara="0" vertOverflow="overflow" horzOverflow="overflow" vert="horz" wrap="square" lIns="91440" tIns="45720" rIns="91440" bIns="45720" numCol="1" spcCol="0" rtlCol="0" fromWordArt="0" anchor="t" anchorCtr="0" forceAA="0" compatLnSpc="1">
+                        <a:prstTxWarp prst="textNoShape">
+                          <a:avLst/>
+                        </a:prstTxWarp>
+                        <a:noAutofit/>
+                      </wps:bodyPr>
+                    </wps:wsp>
+                  </a:graphicData>
+                </a:graphic>
+                <wp14:sizeRelH relativeFrom="margin">
+                  <wp14:pctWidth>0</wp14:pctWidth>
+                </wp14:sizeRelH>
+              </wp:anchor>
+            </w:drawing>
+          </mc:Choice>
+          <mc:Fallback>
+            <w:pict>
+              <v:shapetype w14:anchorId="2FFF4859" id="_x0000_t202" coordsize="21600,21600" o:spt="202" path="m0,0l0,21600,21600,21600,21600,0xe">
+                <v:stroke joinstyle="miter"/>
+                <v:path gradientshapeok="t" o:connecttype="rect"/>
+              </v:shapetype>
+              <v:shape id="Text Box 2" o:spid="_x0000_s1026" type="#_x0000_t202" style="position:absolute;margin-left:76.45pt;margin-top:177.3pt;width:324.4pt;height:99pt;z-index:251661312;visibility:visible;mso-wrap-style:square;mso-width-percent:0;mso-wrap-distance-left:9pt;mso-wrap-distance-top:0;mso-wrap-distance-right:9pt;mso-wrap-distance-bottom:0;mso-position-horizontal:absolute;mso-position-horizontal-relative:text;mso-position-vertical:absolute;mso-position-vertical-relative:text;mso-width-percent:0;mso-width-relative:margin;v-text-anchor:top" o:gfxdata="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" filled="f" stroked="f">
+                <v:textbox>
+                  <w:txbxContent>
+                    <w:p>
+                      <w:pPr>
+                        <w:jc w:val="center"/>
+                        <w:rPr>
+                          <w:b/>
+                          <w:color w:val="FFFFFF" w:themeColor="background1"/>
+                          <w:sz w:val="48"/>
+                          <w:szCs w:val="48"/>
+                        </w:rPr>
+                      </w:pPr>
+                      <w:r>
+                        <w:rPr>
+                          <w:b/>
+                          <w:color w:val="FFFFFF" w:themeColor="background1"/>
+                          <w:sz w:val="48"/>
+                          <w:szCs w:val="48"/>
+                        </w:rPr>
+                        <w:t>Snake Game Documentation</w:t>
+                      </w:r>
+                    </w:p>
+                    <w:p>
+                      <w:pPr>
+                        <w:jc w:val="center"/>
+                        <w:rPr>
+                          <w:color w:val="FFFFFF" w:themeColor="background1"/>
+                          <w:sz w:val="28"/>
+                          <w:szCs w:val="28"/>
+                        </w:rPr>
+                      </w:pPr>
+                      <w:r>
+                        <w:rPr>
+                          <w:color w:val="FFFFFF" w:themeColor="background1"/>
+                          <w:sz w:val="28"/>
+                          <w:szCs w:val="28"/>
+                        </w:rPr>
+                        <w:t>V1.0</w:t>
+                      </w:r>
+                    </w:p>
+                    <w:p>
+                      <w:pPr>
+                        <w:jc w:val="center"/>
+                        <w:rPr>
+                          <w:color w:val="FFFFFF" w:themeColor="background1"/>
+                          <w:sz w:val="28"/>
+                          <w:szCs w:val="28"/>
+                        </w:rPr>
+                      </w:pPr>
+                      <w:proofErr w:type="spellStart"/>
+                      <w:r>
+                        <w:rPr>
+                          <w:color w:val="FFFFFF" w:themeColor="background1"/>
+                          <w:sz w:val="28"/>
+                          <w:szCs w:val="28"/>
+                        </w:rPr>
+                        <w:t>Danfe</w:t>
+                      </w:r>
+                      <w:proofErr w:type="spellEnd"/>
+                      <w:r>
+                        <w:rPr>
+                          <w:color w:val="FFFFFF" w:themeColor="background1"/>
+                          <w:sz w:val="28"/>
+                          <w:szCs w:val="28"/>
+                        </w:rPr>
+                        <w:t xml:space="preserve"> Creatives</w:t>
+                      </w:r>
+                    </w:p>
+                    <w:p>
+                      <w:pPr>
+                        <w:jc w:val="center"/>
+                      </w:pPr>
+                    </w:p>
+                  </w:txbxContent>
+                </v:textbox>
+                <w10:wrap type="square"/>
+              </v:shape>
+            </w:pict>
+          </mc:Fallback>
+        </mc:AlternateContent>
+      </w:r>
+      <w:r>
+        <w:rPr>
+          <w:sz w:val="48"/>
+          <w:szCs w:val="48"/>
+        </w:rPr>
+        <w:br w:type="page"/>
+      </w:r>
+    </w:p>
+    <w:p>
+      <w:pPr>
+        <w:pStyle w:val="ListParagraph"/>
+        <w:numPr>
+          <w:ilvl w:val="0"/>
+          <w:numId w:val="11"/>
+        </w:numPr>
+        <w:rPr>
+          <w:sz w:val="40"/>
+          <w:szCs w:val="40"/>
+        </w:rPr>
+      </w:pPr>
+      <w:r>
+        <w:rPr>
+          <w:sz w:val="40"/>
+          <w:szCs w:val="40"/>
+        </w:rPr>
+        <w:lastRenderedPageBreak/>
+        <w:t>Introduction</w:t>
+      </w:r>
+    </w:p>
+    <w:p>
+      <w:pPr>
+        <w:ind w:left="720" w:firstLine="720"/>
+        <w:rPr>
+          <w:sz w:val="28"/>
+          <w:szCs w:val="28"/>
+        </w:rPr>
+      </w:pPr>
+      <w:r>
+        <w:rPr>
+          <w:sz w:val="28"/>
+          <w:szCs w:val="28"/>
+        </w:rPr>
+        <w:t>This snake game will be a clone of popular retro videogame concept where a user controls a linear object (Snake) in an attempt to gather Fruit</w:t>
+      </w:r>
+      <w:r>
+        <w:rPr>
+          <w:sz w:val="28"/>
+          <w:szCs w:val="28"/>
+        </w:rPr>
+        <w:t xml:space="preserve"> and score points</w:t>
+      </w:r>
+      <w:r>
+        <w:rPr>
+          <w:sz w:val="28"/>
+          <w:szCs w:val="28"/>
+        </w:rPr>
+        <w:t>. Every time the Snake gathers the fruit, it will grow in size and get the specified number of points. The Snake</w:t>
+      </w:r>
+      <w:r>
+        <w:rPr>
+          <w:sz w:val="28"/>
+          <w:szCs w:val="28"/>
+        </w:rPr>
+        <w:t xml:space="preserve"> itself</w:t>
+      </w:r>
+      <w:r>
+        <w:rPr>
+          <w:sz w:val="28"/>
+          <w:szCs w:val="28"/>
+        </w:rPr>
+        <w:t xml:space="preserve"> and a designated bounding box</w:t>
+      </w:r>
+      <w:r>
+        <w:rPr>
+          <w:sz w:val="28"/>
+          <w:szCs w:val="28"/>
+        </w:rPr>
+        <w:t xml:space="preserve"> for the game</w:t>
+      </w:r>
+      <w:r>
+        <w:rPr>
+          <w:sz w:val="28"/>
+          <w:szCs w:val="28"/>
+        </w:rPr>
+        <w:t xml:space="preserve"> are the prim</w:t>
+      </w:r>
+      <w:r>
+        <w:rPr>
+          <w:sz w:val="28"/>
+          <w:szCs w:val="28"/>
+        </w:rPr>
+        <w:t xml:space="preserve">ary obstacles. The game will end when the snake collides with itself or the boundary of the bounding box. </w:t>
+      </w:r>
+    </w:p>
+    <w:p>
+      <w:pPr>
+        <w:ind w:left="720" w:firstLine="720"/>
+        <w:rPr>
+          <w:sz w:val="28"/>
+          <w:szCs w:val="28"/>
+        </w:rPr>
+      </w:pPr>
+      <w:r>
+        <w:rPr>
+          <w:sz w:val="28"/>
+          <w:szCs w:val="28"/>
+        </w:rPr>
+        <w:t>This game will be browser based and will be developed using vanilla JavaScript, HTML5 and CSS3.</w:t>
+      </w:r>
+    </w:p>
+    <w:p>
+      <w:pPr>
+        <w:pStyle w:val="ListParagraph"/>
+        <w:numPr>
+          <w:ilvl w:val="0"/>
+          <w:numId w:val="11"/>
+        </w:numPr>
+        <w:rPr>
+          <w:sz w:val="40"/>
+          <w:szCs w:val="40"/>
+        </w:rPr>
+      </w:pPr>
+      <w:r>
+        <w:rPr>
+          <w:sz w:val="40"/>
+          <w:szCs w:val="40"/>
+        </w:rPr>
+        <w:t>Game Objects</w:t>
+      </w:r>
+    </w:p>
+    <w:p>
+      <w:pPr>
+        <w:pStyle w:val="ListParagraph"/>
+        <w:numPr>
+          <w:ilvl w:val="1"/>
+          <w:numId w:val="26"/>
+        </w:numPr>
+        <w:rPr>
+          <w:sz w:val="40"/>
+          <w:szCs w:val="40"/>
+        </w:rPr>
+      </w:pPr>
+      <w:r>
+        <w:rPr>
+          <w:sz w:val="36"/>
+          <w:szCs w:val="36"/>
+        </w:rPr>
+        <w:t>Game Board</w:t>
+      </w:r>
+    </w:p>
+    <w:p>
+      <w:pPr>
+        <w:pStyle w:val="ListParagraph"/>
+        <w:numPr>
+          <w:ilvl w:val="1"/>
+          <w:numId w:val="1"/>
+        </w:numPr>
+        <w:rPr>
+          <w:sz w:val="28"/>
+          <w:szCs w:val="28"/>
+        </w:rPr>
+      </w:pPr>
+      <w:r>
+        <w:rPr>
+          <w:sz w:val="28"/>
+          <w:szCs w:val="28"/>
+        </w:rPr>
+        <w:t>Game Board Design</w:t>
+      </w:r>
+    </w:p>
+    <w:p>
+      <w:pPr>
+        <w:pStyle w:val="ListParagraph"/>
+        <w:numPr>
+          <w:ilvl w:val="0"/>
+          <w:numId w:val="5"/>
+        </w:numPr>
+        <w:rPr>
+          <w:sz w:val="28"/>
+          <w:szCs w:val="28"/>
+        </w:rPr>
+      </w:pPr>
+      <w:r>
+        <w:rPr>
+          <w:sz w:val="28"/>
+          <w:szCs w:val="28"/>
+        </w:rPr>
+        <w:t>A rectangular game board should appear on screen which will serve as the bounding box and holds all other game objects such as snake and fruits.</w:t>
+      </w:r>
+    </w:p>
+    <w:p>
+      <w:pPr>
+        <w:pStyle w:val="ListParagraph"/>
+        <w:numPr>
+          <w:ilvl w:val="0"/>
+          <w:numId w:val="5"/>
+        </w:numPr>
+        <w:rPr>
+          <w:sz w:val="28"/>
+          <w:szCs w:val="28"/>
+        </w:rPr>
+      </w:pPr>
+      <w:r>
+        <w:rPr>
+          <w:sz w:val="28"/>
+          <w:szCs w:val="28"/>
+        </w:rPr>
+        <w:t>Create a div with id “game-board” in the html file</w:t>
+      </w:r>
+      <w:r>
+        <w:rPr>
+          <w:sz w:val="28"/>
+          <w:szCs w:val="28"/>
+        </w:rPr>
+        <w:t xml:space="preserve"> and add CSS attributes like borders and position to it. </w:t>
+      </w:r>
+    </w:p>
+    <w:p>
+      <w:pPr>
+        <w:pStyle w:val="ListParagraph"/>
+        <w:numPr>
+          <w:ilvl w:val="0"/>
+          <w:numId w:val="5"/>
+        </w:numPr>
+        <w:rPr>
+          <w:sz w:val="28"/>
+          <w:szCs w:val="28"/>
+        </w:rPr>
+      </w:pPr>
+      <w:r>
+        <w:rPr>
+          <w:sz w:val="28"/>
+          <w:szCs w:val="28"/>
+        </w:rPr>
+        <w:t xml:space="preserve">The dimension of the game </w:t>
+      </w:r>
+      <w:r>
+        <w:rPr>
+          <w:sz w:val="28"/>
+          <w:szCs w:val="28"/>
+        </w:rPr>
+        <w:t xml:space="preserve">board should be in multiple of the unit snake body dimension. </w:t>
+      </w:r>
+    </w:p>
+    <w:p>
+      <w:pPr>
+        <w:pStyle w:val="ListParagraph"/>
+        <w:numPr>
+          <w:ilvl w:val="1"/>
+          <w:numId w:val="19"/>
+        </w:numPr>
+        <w:rPr>
+          <w:sz w:val="36"/>
+          <w:szCs w:val="36"/>
+        </w:rPr>
+      </w:pPr>
+      <w:r>
+        <w:rPr>
+          <w:sz w:val="36"/>
+          <w:szCs w:val="36"/>
+        </w:rPr>
+        <w:t xml:space="preserve"> </w:t>
+      </w:r>
+      <w:r>
+        <w:rPr>
+          <w:sz w:val="36"/>
+          <w:szCs w:val="36"/>
+        </w:rPr>
+        <w:t>Snake</w:t>
+      </w:r>
+    </w:p>
+    <w:p>
+      <w:pPr>
+        <w:pStyle w:val="ListParagraph"/>
+        <w:numPr>
+          <w:ilvl w:val="0"/>
+          <w:numId w:val="20"/>
+        </w:numPr>
+        <w:rPr>
+          <w:sz w:val="28"/>
+          <w:szCs w:val="28"/>
+        </w:rPr>
+      </w:pPr>
+      <w:r>
+        <w:rPr>
+          <w:sz w:val="28"/>
+          <w:szCs w:val="28"/>
+        </w:rPr>
+        <w:t>Snake Design</w:t>
+      </w:r>
+    </w:p>
+    <w:p>
+      <w:pPr>
+        <w:pStyle w:val="ListParagraph"/>
+        <w:numPr>
+          <w:ilvl w:val="0"/>
+          <w:numId w:val="16"/>
+        </w:numPr>
+        <w:rPr>
+          <w:sz w:val="28"/>
+          <w:szCs w:val="28"/>
+        </w:rPr>
+      </w:pPr>
+      <w:r>
+        <w:rPr>
+          <w:sz w:val="28"/>
+          <w:szCs w:val="28"/>
+        </w:rPr>
+        <w:t xml:space="preserve">A linear object representing a snake should appear on the screen. </w:t>
+      </w:r>
+    </w:p>
+    <w:p>
+      <w:pPr>
+        <w:pStyle w:val="ListParagraph"/>
+        <w:numPr>
+          <w:ilvl w:val="0"/>
+          <w:numId w:val="16"/>
+        </w:numPr>
+        <w:rPr>
+          <w:sz w:val="28"/>
+          <w:szCs w:val="28"/>
+        </w:rPr>
+      </w:pPr>
+      <w:r>
+        <w:rPr>
+          <w:sz w:val="28"/>
+          <w:szCs w:val="28"/>
+        </w:rPr>
+        <w:t xml:space="preserve">Create three </w:t>
+      </w:r>
+      <w:proofErr w:type="spellStart"/>
+      <w:r>
+        <w:rPr>
+          <w:sz w:val="28"/>
+          <w:szCs w:val="28"/>
+        </w:rPr>
+        <w:t>div’s</w:t>
+      </w:r>
+      <w:proofErr w:type="spellEnd"/>
+      <w:r>
+        <w:rPr>
+          <w:sz w:val="28"/>
+          <w:szCs w:val="28"/>
+        </w:rPr>
+        <w:t xml:space="preserve"> within the “game-board” div and give them a CSS class of “snake</w:t>
+      </w:r>
+      <w:r>
+        <w:rPr>
+          <w:sz w:val="28"/>
+          <w:szCs w:val="28"/>
+        </w:rPr>
+        <w:t>-body</w:t>
+      </w:r>
+      <w:r>
+        <w:rPr>
+          <w:sz w:val="28"/>
+          <w:szCs w:val="28"/>
+        </w:rPr>
+        <w:t>”</w:t>
+      </w:r>
+      <w:r>
+        <w:rPr>
+          <w:sz w:val="28"/>
+          <w:szCs w:val="28"/>
+        </w:rPr>
+        <w:t xml:space="preserve">. </w:t>
+      </w:r>
+      <w:r>
+        <w:rPr>
+          <w:sz w:val="28"/>
+          <w:szCs w:val="28"/>
+        </w:rPr>
+        <w:t xml:space="preserve">Aggregating all the snake-body </w:t>
+      </w:r>
+      <w:proofErr w:type="spellStart"/>
+      <w:r>
+        <w:rPr>
+          <w:sz w:val="28"/>
+          <w:szCs w:val="28"/>
+        </w:rPr>
+        <w:t>div’s</w:t>
+      </w:r>
+      <w:proofErr w:type="spellEnd"/>
+      <w:r>
+        <w:rPr>
+          <w:sz w:val="28"/>
+          <w:szCs w:val="28"/>
+        </w:rPr>
+        <w:t xml:space="preserve"> will create a snake. </w:t>
+      </w:r>
+    </w:p>
+    <w:p>
+      <w:pPr>
+        <w:pStyle w:val="ListParagraph"/>
+        <w:numPr>
+          <w:ilvl w:val="0"/>
+          <w:numId w:val="16"/>
+        </w:numPr>
+        <w:rPr>
+          <w:sz w:val="28"/>
+          <w:szCs w:val="28"/>
+        </w:rPr>
+      </w:pPr>
+      <w:r>
+        <w:rPr>
+          <w:sz w:val="28"/>
+          <w:szCs w:val="28"/>
+        </w:rPr>
+        <w:t xml:space="preserve">Each snake-body div should be square shaped with dimension 20px in width and 20px in height. </w:t>
+      </w:r>
+    </w:p>
+    <w:p>
+      <w:pPr>
+        <w:pStyle w:val="ListParagraph"/>
+        <w:numPr>
+          <w:ilvl w:val="1"/>
+          <w:numId w:val="1"/>
+        </w:numPr>
+        <w:rPr>
+          <w:sz w:val="28"/>
+          <w:szCs w:val="28"/>
+        </w:rPr>
+      </w:pPr>
+      <w:r>
+        <w:rPr>
+          <w:sz w:val="28"/>
+          <w:szCs w:val="28"/>
+        </w:rPr>
+        <w:t xml:space="preserve">Snake Movement </w:t>
+      </w:r>
+    </w:p>
+    <w:p>
+      <w:pPr>
+        <w:pStyle w:val="ListParagraph"/>
+        <w:numPr>
+          <w:ilvl w:val="0"/>
+          <w:numId w:val="17"/>
+        </w:numPr>
+        <w:rPr>
+          <w:sz w:val="28"/>
+          <w:szCs w:val="28"/>
+        </w:rPr>
+      </w:pPr>
+      <w:r>
+        <w:rPr>
+          <w:sz w:val="28"/>
+          <w:szCs w:val="28"/>
+        </w:rPr>
+        <w:t xml:space="preserve">Use arrow keys to control the movement of the snake object. Snake should move in the specified direction by detecting the arrow key that is being pressed. </w:t>
+      </w:r>
+    </w:p>
+    <w:p>
+      <w:pPr>
+        <w:pStyle w:val="ListParagraph"/>
+        <w:numPr>
+          <w:ilvl w:val="0"/>
+          <w:numId w:val="17"/>
+        </w:numPr>
+        <w:rPr>
+          <w:sz w:val="28"/>
+          <w:szCs w:val="28"/>
+        </w:rPr>
+      </w:pPr>
+      <w:r>
+        <w:rPr>
+          <w:sz w:val="28"/>
+          <w:szCs w:val="28"/>
+        </w:rPr>
+        <w:t>Create a function called move(</w:t>
+      </w:r>
+      <w:r>
+        <w:rPr>
+          <w:sz w:val="28"/>
+          <w:szCs w:val="28"/>
+        </w:rPr>
+        <w:t>dir</w:t>
+      </w:r>
+      <w:r>
+        <w:rPr>
+          <w:sz w:val="28"/>
+          <w:szCs w:val="28"/>
+        </w:rPr>
+        <w:t>ection</w:t>
+      </w:r>
+      <w:r>
+        <w:rPr>
+          <w:sz w:val="28"/>
+          <w:szCs w:val="28"/>
+        </w:rPr>
+        <w:t>) which takes a direction as a parameter and moves the snake in tha</w:t>
+      </w:r>
+      <w:r>
+        <w:rPr>
+          <w:sz w:val="28"/>
+          <w:szCs w:val="28"/>
+        </w:rPr>
+        <w:t>t specified direction. Change the top and left position of each snake body of the snake to move the snake.</w:t>
+      </w:r>
+    </w:p>
+    <w:p>
+      <w:pPr>
+        <w:pStyle w:val="ListParagraph"/>
+        <w:numPr>
+          <w:ilvl w:val="0"/>
+          <w:numId w:val="17"/>
+        </w:numPr>
+        <w:rPr>
+          <w:sz w:val="28"/>
+          <w:szCs w:val="28"/>
+        </w:rPr>
+      </w:pPr>
+      <w:r>
+        <w:rPr>
+          <w:sz w:val="28"/>
+          <w:szCs w:val="28"/>
+        </w:rPr>
+        <w:t>The snake should keep on moving in the specified direction unless another direction key is pressed or it collide</w:t>
+      </w:r>
+      <w:r>
+        <w:rPr>
+          <w:sz w:val="28"/>
+          <w:szCs w:val="28"/>
+        </w:rPr>
+        <w:t xml:space="preserve">s with the game-board boundary. </w:t>
+      </w:r>
+    </w:p>
+    <w:p>
+      <w:pPr>
+        <w:pStyle w:val="ListParagraph"/>
+        <w:numPr>
+          <w:ilvl w:val="0"/>
+          <w:numId w:val="17"/>
+        </w:numPr>
+        <w:rPr>
+          <w:sz w:val="28"/>
+          <w:szCs w:val="28"/>
+        </w:rPr>
+      </w:pPr>
+      <w:r>
+        <w:rPr>
+          <w:sz w:val="28"/>
+          <w:szCs w:val="28"/>
+        </w:rPr>
+        <w:t xml:space="preserve">Snake </w:t>
+      </w:r>
+      <w:r>
+        <w:rPr>
+          <w:sz w:val="28"/>
+          <w:szCs w:val="28"/>
+        </w:rPr>
+        <w:t>should not be allowed to move in</w:t>
+      </w:r>
+      <w:r>
+        <w:rPr>
+          <w:sz w:val="28"/>
+          <w:szCs w:val="28"/>
+        </w:rPr>
+        <w:t xml:space="preserve"> the direction that is directly opposite to its current direction. For example, if the snake is moving in upwards direction, pressing the do</w:t>
+      </w:r>
+      <w:r>
+        <w:rPr>
+          <w:sz w:val="28"/>
+          <w:szCs w:val="28"/>
+        </w:rPr>
+        <w:t xml:space="preserve">wn arrow key should not move the snake downwards. </w:t>
+      </w:r>
+    </w:p>
+    <w:p>
+      <w:pPr>
+        <w:pStyle w:val="ListParagraph"/>
+        <w:numPr>
+          <w:ilvl w:val="1"/>
+          <w:numId w:val="1"/>
+        </w:numPr>
+        <w:rPr>
+          <w:sz w:val="28"/>
+          <w:szCs w:val="28"/>
+        </w:rPr>
+      </w:pPr>
+      <w:r>
+        <w:rPr>
+          <w:sz w:val="28"/>
+          <w:szCs w:val="28"/>
+        </w:rPr>
+        <w:t>Snake growing in size</w:t>
+      </w:r>
+    </w:p>
+    <w:p>
+      <w:pPr>
+        <w:pStyle w:val="ListParagraph"/>
+        <w:numPr>
+          <w:ilvl w:val="0"/>
+          <w:numId w:val="18"/>
+        </w:numPr>
+        <w:rPr>
+          <w:sz w:val="28"/>
+          <w:szCs w:val="28"/>
+        </w:rPr>
+      </w:pPr>
+      <w:r>
+        <w:rPr>
+          <w:sz w:val="28"/>
+          <w:szCs w:val="28"/>
+        </w:rPr>
+        <w:t>Each time the snake collides with the fruit</w:t>
+      </w:r>
+      <w:r>
+        <w:rPr>
+          <w:sz w:val="28"/>
+          <w:szCs w:val="28"/>
+        </w:rPr>
+        <w:t>,</w:t>
+      </w:r>
+      <w:r>
+        <w:rPr>
+          <w:sz w:val="28"/>
+          <w:szCs w:val="28"/>
+        </w:rPr>
+        <w:t xml:space="preserve"> the size of snake should increase by a unit snake body dimension. </w:t>
+      </w:r>
+    </w:p>
+    <w:p>
+      <w:pPr>
+        <w:pStyle w:val="ListParagraph"/>
+        <w:numPr>
+          <w:ilvl w:val="0"/>
+          <w:numId w:val="18"/>
+        </w:numPr>
+        <w:rPr>
+          <w:sz w:val="28"/>
+          <w:szCs w:val="28"/>
+        </w:rPr>
+      </w:pPr>
+      <w:r>
+        <w:rPr>
+          <w:sz w:val="28"/>
+          <w:szCs w:val="28"/>
+        </w:rPr>
+        <w:t xml:space="preserve">Append a new child div with class snake-body inside the game-board div. Since the snake is an aggregation of all the </w:t>
+      </w:r>
+      <w:proofErr w:type="spellStart"/>
+      <w:r>
+        <w:rPr>
+          <w:sz w:val="28"/>
+          <w:szCs w:val="28"/>
+        </w:rPr>
+        <w:t>div’s</w:t>
+      </w:r>
+      <w:proofErr w:type="spellEnd"/>
+      <w:r>
+        <w:rPr>
+          <w:sz w:val="28"/>
+          <w:szCs w:val="28"/>
+        </w:rPr>
+        <w:t xml:space="preserve"> with snake-body class, it</w:t>
+      </w:r>
+      <w:r>
+        <w:rPr>
+          <w:sz w:val="28"/>
+          <w:szCs w:val="28"/>
+        </w:rPr>
+        <w:t xml:space="preserve"> will </w:t>
+      </w:r>
+      <w:r>
+        <w:rPr>
+          <w:sz w:val="28"/>
+          <w:szCs w:val="28"/>
+        </w:rPr>
+        <w:t>appear</w:t>
+      </w:r>
+      <w:r>
+        <w:rPr>
+          <w:sz w:val="28"/>
+          <w:szCs w:val="28"/>
+        </w:rPr>
+        <w:t xml:space="preserve"> that the snake has grown in size. </w:t>
+      </w:r>
+    </w:p>
+    <w:p>
+      <w:pPr>
+        <w:pStyle w:val="ListParagraph"/>
+        <w:numPr>
+          <w:ilvl w:val="1"/>
+          <w:numId w:val="19"/>
+        </w:numPr>
+        <w:rPr>
+          <w:sz w:val="36"/>
+          <w:szCs w:val="36"/>
+        </w:rPr>
+      </w:pPr>
+      <w:r>
+        <w:rPr>
+          <w:sz w:val="36"/>
+          <w:szCs w:val="36"/>
+        </w:rPr>
+        <w:t>Fruit</w:t>
+      </w:r>
+    </w:p>
+    <w:p>
+      <w:pPr>
+        <w:pStyle w:val="ListParagraph"/>
+        <w:numPr>
+          <w:ilvl w:val="0"/>
+          <w:numId w:val="27"/>
+        </w:numPr>
+        <w:rPr>
+          <w:sz w:val="28"/>
+          <w:szCs w:val="28"/>
+        </w:rPr>
+      </w:pPr>
+      <w:r>
+        <w:rPr>
+          <w:sz w:val="28"/>
+          <w:szCs w:val="28"/>
+        </w:rPr>
+        <w:t>Fruit Design</w:t>
+      </w:r>
+    </w:p>
+    <w:p>
+      <w:pPr>
+        <w:pStyle w:val="ListParagraph"/>
+        <w:numPr>
+          <w:ilvl w:val="2"/>
+          <w:numId w:val="29"/>
+        </w:numPr>
+        <w:rPr>
+          <w:sz w:val="28"/>
+          <w:szCs w:val="28"/>
+        </w:rPr>
+      </w:pPr>
+      <w:r>
+        <w:rPr>
+          <w:sz w:val="28"/>
+          <w:szCs w:val="28"/>
+        </w:rPr>
+        <w:t>A square shaped object i.e. fruit should appear on the screen.</w:t>
+      </w:r>
+    </w:p>
+    <w:p>
+      <w:pPr>
+        <w:pStyle w:val="ListParagraph"/>
+        <w:numPr>
+          <w:ilvl w:val="2"/>
+          <w:numId w:val="29"/>
+        </w:numPr>
+        <w:rPr>
+          <w:sz w:val="28"/>
+          <w:szCs w:val="28"/>
+        </w:rPr>
+      </w:pPr>
+      <w:r>
+        <w:rPr>
+          <w:sz w:val="28"/>
+          <w:szCs w:val="28"/>
+        </w:rPr>
+        <w:t xml:space="preserve">A fruit is a square shaped object having a dimension of width 20px and height 20px. </w:t>
+      </w:r>
+    </w:p>
+    <w:p>
+      <w:pPr>
+        <w:pStyle w:val="ListParagraph"/>
+        <w:numPr>
+          <w:ilvl w:val="2"/>
+          <w:numId w:val="29"/>
+        </w:numPr>
+        <w:rPr>
+          <w:sz w:val="28"/>
+          <w:szCs w:val="28"/>
+        </w:rPr>
+      </w:pPr>
+      <w:r>
+        <w:rPr>
+          <w:sz w:val="28"/>
+          <w:szCs w:val="28"/>
+        </w:rPr>
+        <w:t>The fruit should be positioned at a random position within</w:t>
+      </w:r>
+      <w:r>
+        <w:rPr>
+          <w:sz w:val="28"/>
+          <w:szCs w:val="28"/>
+        </w:rPr>
+        <w:t xml:space="preserve"> the bounds specified by </w:t>
+      </w:r>
+      <w:r>
+        <w:rPr>
+          <w:sz w:val="28"/>
+          <w:szCs w:val="28"/>
+        </w:rPr>
+        <w:t xml:space="preserve">the </w:t>
+      </w:r>
+      <w:r>
+        <w:rPr>
+          <w:sz w:val="28"/>
+          <w:szCs w:val="28"/>
+        </w:rPr>
+        <w:t>game-board.</w:t>
+      </w:r>
+    </w:p>
+    <w:p>
+      <w:pPr>
+        <w:pStyle w:val="ListParagraph"/>
+        <w:numPr>
+          <w:ilvl w:val="2"/>
+          <w:numId w:val="29"/>
+        </w:numPr>
+        <w:rPr>
+          <w:sz w:val="28"/>
+          <w:szCs w:val="28"/>
+        </w:rPr>
+      </w:pPr>
+      <w:r>
+        <w:rPr>
+          <w:sz w:val="28"/>
+          <w:szCs w:val="28"/>
+        </w:rPr>
+        <w:t>Fruit should be of different color than the snake.</w:t>
+      </w:r>
+    </w:p>
+    <w:p>
+      <w:pPr>
+        <w:pStyle w:val="ListParagraph"/>
+        <w:numPr>
+          <w:ilvl w:val="0"/>
+          <w:numId w:val="27"/>
+        </w:numPr>
+        <w:rPr>
+          <w:sz w:val="28"/>
+          <w:szCs w:val="28"/>
+        </w:rPr>
+      </w:pPr>
+      <w:r>
+        <w:rPr>
+          <w:sz w:val="28"/>
+          <w:szCs w:val="28"/>
+        </w:rPr>
+        <w:t>Fruit regeneration</w:t>
+      </w:r>
+    </w:p>
+    <w:p>
+      <w:pPr>
+        <w:pStyle w:val="ListParagraph"/>
+        <w:numPr>
+          <w:ilvl w:val="0"/>
+          <w:numId w:val="31"/>
+        </w:numPr>
+        <w:rPr>
+          <w:sz w:val="28"/>
+          <w:szCs w:val="28"/>
+        </w:rPr>
+      </w:pPr>
+      <w:r>
+        <w:rPr>
+          <w:sz w:val="28"/>
+          <w:szCs w:val="28"/>
+        </w:rPr>
+        <w:t>Each time the snake collides with the fruit</w:t>
+      </w:r>
+      <w:r>
+        <w:rPr>
+          <w:sz w:val="28"/>
+          <w:szCs w:val="28"/>
+        </w:rPr>
+        <w:t>, the fruit should disappear from its current position and should be generated at a random position within the bounds of the game-border.</w:t>
+      </w:r>
+    </w:p>
+    <w:p>
+      <w:pPr>
+        <w:pStyle w:val="ListParagraph"/>
+        <w:numPr>
+          <w:ilvl w:val="0"/>
+          <w:numId w:val="31"/>
+        </w:numPr>
+        <w:rPr>
+          <w:sz w:val="28"/>
+          <w:szCs w:val="28"/>
+        </w:rPr>
+      </w:pPr>
+      <w:r>
+        <w:rPr>
+          <w:sz w:val="28"/>
+          <w:szCs w:val="28"/>
+        </w:rPr>
+        <w:t>While regenerating the food at a random position, it should not appear in the positions which is already occupied by the snake.</w:t>
+      </w:r>
+    </w:p>
+    <w:p>
+      <w:pPr>
+        <w:pStyle w:val="ListParagraph"/>
+        <w:ind w:left="2160"/>
+        <w:rPr>
+          <w:sz w:val="28"/>
+          <w:szCs w:val="28"/>
+        </w:rPr>
+      </w:pPr>
+    </w:p>
+    <w:p>
+      <w:pPr>
+        <w:pStyle w:val="ListParagraph"/>
+        <w:numPr>
+          <w:ilvl w:val="0"/>
+          <w:numId w:val="11"/>
+        </w:numPr>
+        <w:rPr>
+          <w:sz w:val="40"/>
+          <w:szCs w:val="40"/>
+        </w:rPr>
+      </w:pPr>
+      <w:r>
+        <w:rPr>
+          <w:sz w:val="40"/>
+          <w:szCs w:val="40"/>
+        </w:rPr>
+        <w:t>Game Functionalities</w:t>
+      </w:r>
+    </w:p>
+    <w:p>
+      <w:pPr>
+        <w:pStyle w:val="ListParagraph"/>
+        <w:numPr>
+          <w:ilvl w:val="1"/>
+          <w:numId w:val="37"/>
+        </w:numPr>
+        <w:rPr>
+          <w:sz w:val="36"/>
+          <w:szCs w:val="36"/>
+        </w:rPr>
+      </w:pPr>
+      <w:r>
+        <w:rPr>
+          <w:sz w:val="36"/>
+          <w:szCs w:val="36"/>
+        </w:rPr>
+        <w:t>Collision Detection</w:t>
+      </w:r>
+    </w:p>
+    <w:p>
+      <w:pPr>
+        <w:pStyle w:val="ListParagraph"/>
+        <w:numPr>
+          <w:ilvl w:val="0"/>
+          <w:numId w:val="4"/>
+        </w:numPr>
+        <w:rPr>
+          <w:sz w:val="28"/>
+          <w:szCs w:val="28"/>
+        </w:rPr>
+      </w:pPr>
+      <w:r>
+        <w:rPr>
+          <w:sz w:val="28"/>
+          <w:szCs w:val="28"/>
+        </w:rPr>
+        <w:t xml:space="preserve">Game board wall collision detection. </w:t>
+      </w:r>
+    </w:p>
+    <w:p>
+      <w:pPr>
+        <w:pStyle w:val="ListParagraph"/>
+        <w:numPr>
+          <w:ilvl w:val="0"/>
+          <w:numId w:val="38"/>
+        </w:numPr>
+        <w:rPr>
+          <w:sz w:val="28"/>
+          <w:szCs w:val="28"/>
+        </w:rPr>
+      </w:pPr>
+      <w:r>
+        <w:rPr>
+          <w:sz w:val="28"/>
+          <w:szCs w:val="28"/>
+        </w:rPr>
+        <w:t>The game should be over when the head of the snake collides with the boarder of the game-board.</w:t>
+      </w:r>
+    </w:p>
+    <w:p>
+      <w:pPr>
+        <w:pStyle w:val="ListParagraph"/>
+        <w:numPr>
+          <w:ilvl w:val="0"/>
+          <w:numId w:val="38"/>
+        </w:numPr>
+        <w:rPr>
+          <w:sz w:val="28"/>
+          <w:szCs w:val="28"/>
+        </w:rPr>
+      </w:pPr>
+      <w:r>
+        <w:rPr>
+          <w:sz w:val="28"/>
+          <w:szCs w:val="28"/>
+        </w:rPr>
+        <w:t xml:space="preserve">Should call the </w:t>
+      </w:r>
+      <w:proofErr w:type="spellStart"/>
+      <w:r>
+        <w:rPr>
+          <w:sz w:val="28"/>
+          <w:szCs w:val="28"/>
+        </w:rPr>
+        <w:t>gameOver</w:t>
+      </w:r>
+      <w:proofErr w:type="spellEnd"/>
+      <w:r>
+        <w:rPr>
+          <w:sz w:val="28"/>
+          <w:szCs w:val="28"/>
+        </w:rPr>
+        <w:t xml:space="preserve"> function.</w:t>
+      </w:r>
+    </w:p>
+    <w:p>
+      <w:pPr>
+        <w:pStyle w:val="ListParagraph"/>
+        <w:numPr>
+          <w:ilvl w:val="0"/>
+          <w:numId w:val="4"/>
+        </w:numPr>
+        <w:rPr>
+          <w:sz w:val="28"/>
+          <w:szCs w:val="28"/>
+        </w:rPr>
+      </w:pPr>
+      <w:r>
+        <w:rPr>
+          <w:sz w:val="28"/>
+          <w:szCs w:val="28"/>
+        </w:rPr>
+        <w:t>Snake collision with fruit</w:t>
+      </w:r>
+    </w:p>
+    <w:p>
+      <w:pPr>
+        <w:pStyle w:val="ListParagraph"/>
+        <w:numPr>
+          <w:ilvl w:val="0"/>
+          <w:numId w:val="39"/>
+        </w:numPr>
+        <w:rPr>
+          <w:sz w:val="28"/>
+          <w:szCs w:val="28"/>
+        </w:rPr>
+      </w:pPr>
+      <w:r>
+        <w:rPr>
+          <w:sz w:val="28"/>
+          <w:szCs w:val="28"/>
+        </w:rPr>
+        <w:t>Should upd</w:t>
+      </w:r>
+      <w:r>
+        <w:rPr>
+          <w:sz w:val="28"/>
+          <w:szCs w:val="28"/>
+        </w:rPr>
+        <w:t xml:space="preserve">ate score </w:t>
+      </w:r>
+    </w:p>
+    <w:p>
+      <w:pPr>
+        <w:pStyle w:val="ListParagraph"/>
+        <w:numPr>
+          <w:ilvl w:val="0"/>
+          <w:numId w:val="39"/>
+        </w:numPr>
+        <w:rPr>
+          <w:sz w:val="28"/>
+          <w:szCs w:val="28"/>
+        </w:rPr>
+      </w:pPr>
+      <w:r>
+        <w:rPr>
+          <w:sz w:val="28"/>
+          <w:szCs w:val="28"/>
+        </w:rPr>
+        <w:t xml:space="preserve">Increase the size of the snake by adding a tail. </w:t>
+      </w:r>
+    </w:p>
+    <w:p>
+      <w:pPr>
+        <w:pStyle w:val="ListParagraph"/>
+        <w:numPr>
+          <w:ilvl w:val="0"/>
+          <w:numId w:val="39"/>
+        </w:numPr>
+        <w:rPr>
+          <w:sz w:val="28"/>
+          <w:szCs w:val="28"/>
+        </w:rPr>
+      </w:pPr>
+      <w:r>
+        <w:rPr>
+          <w:sz w:val="28"/>
+          <w:szCs w:val="28"/>
+        </w:rPr>
+        <w:t>Generate a fruit at the random position</w:t>
+      </w:r>
+    </w:p>
+    <w:p>
+      <w:pPr>
+        <w:pStyle w:val="ListParagraph"/>
+        <w:numPr>
+          <w:ilvl w:val="0"/>
+          <w:numId w:val="39"/>
+        </w:numPr>
+        <w:rPr>
+          <w:sz w:val="28"/>
+          <w:szCs w:val="28"/>
+        </w:rPr>
+      </w:pPr>
+      <w:r>
+        <w:rPr>
+          <w:sz w:val="28"/>
+          <w:szCs w:val="28"/>
+        </w:rPr>
+        <w:t>Algorithm to check for the collision between snake and the fruit:</w:t>
+      </w:r>
+    </w:p>
+    <w:p>
+      <w:pPr>
+        <w:pStyle w:val="ListParagraph"/>
+        <w:ind w:left="2160"/>
+        <w:rPr>
+          <w:sz w:val="28"/>
+          <w:szCs w:val="28"/>
+        </w:rPr>
+      </w:pPr>
+      <w:r>
+        <w:rPr>
+          <w:sz w:val="28"/>
+          <w:szCs w:val="28"/>
+        </w:rPr>
+        <w:t>Let the top left coordinates for snake and fruit be (</w:t>
+      </w:r>
+      <w:proofErr w:type="spellStart"/>
+      <w:r>
+        <w:rPr>
+          <w:sz w:val="28"/>
+          <w:szCs w:val="28"/>
+        </w:rPr>
+        <w:t>Sx</w:t>
+      </w:r>
+      <w:proofErr w:type="spellEnd"/>
+      <w:r>
+        <w:rPr>
+          <w:sz w:val="28"/>
+          <w:szCs w:val="28"/>
+        </w:rPr>
+        <w:t xml:space="preserve">, </w:t>
+      </w:r>
+      <w:proofErr w:type="spellStart"/>
+      <w:r>
+        <w:rPr>
+          <w:sz w:val="28"/>
+          <w:szCs w:val="28"/>
+        </w:rPr>
+        <w:t>Sy</w:t>
+      </w:r>
+      <w:proofErr w:type="spellEnd"/>
+      <w:r>
+        <w:rPr>
+          <w:sz w:val="28"/>
+          <w:szCs w:val="28"/>
+        </w:rPr>
+        <w:t>) and (</w:t>
+      </w:r>
+      <w:proofErr w:type="spellStart"/>
+      <w:r>
+        <w:rPr>
+          <w:sz w:val="28"/>
+          <w:szCs w:val="28"/>
+        </w:rPr>
+        <w:t>Fx</w:t>
+      </w:r>
+      <w:proofErr w:type="spellEnd"/>
+      <w:r>
+        <w:rPr>
+          <w:sz w:val="28"/>
+          <w:szCs w:val="28"/>
+        </w:rPr>
+        <w:t xml:space="preserve">, </w:t>
+      </w:r>
+      <w:proofErr w:type="spellStart"/>
+      <w:r>
+        <w:rPr>
+          <w:sz w:val="28"/>
+          <w:szCs w:val="28"/>
+        </w:rPr>
+        <w:t>Fy</w:t>
+      </w:r>
+      <w:proofErr w:type="spellEnd"/>
+      <w:r>
+        <w:rPr>
+          <w:sz w:val="28"/>
+          <w:szCs w:val="28"/>
+        </w:rPr>
+        <w:t xml:space="preserve">) respectively. A collision is detected if the following condition is satisfied: </w:t>
+      </w:r>
+    </w:p>
+    <w:p>
+      <w:pPr>
+        <w:pStyle w:val="ListParagraph"/>
+        <w:ind w:left="2160"/>
+        <w:rPr>
+          <w:sz w:val="28"/>
+          <w:szCs w:val="28"/>
+        </w:rPr>
+      </w:pPr>
+      <w:r>
+        <w:rPr>
+          <w:sz w:val="28"/>
+          <w:szCs w:val="28"/>
+        </w:rPr>
+        <w:t>(</w:t>
+      </w:r>
+      <w:proofErr w:type="spellStart"/>
+      <w:r>
+        <w:rPr>
+          <w:sz w:val="28"/>
+          <w:szCs w:val="28"/>
+        </w:rPr>
+        <w:t>Sx</w:t>
+      </w:r>
+      <w:proofErr w:type="spellEnd"/>
+      <w:r>
+        <w:rPr>
+          <w:sz w:val="28"/>
+          <w:szCs w:val="28"/>
+        </w:rPr>
+        <w:t xml:space="preserve"> &lt; </w:t>
+      </w:r>
+      <w:proofErr w:type="spellStart"/>
+      <w:r>
+        <w:rPr>
+          <w:sz w:val="28"/>
+          <w:szCs w:val="28"/>
+        </w:rPr>
+        <w:t>Fx</w:t>
+      </w:r>
+      <w:proofErr w:type="spellEnd"/>
+      <w:r>
+        <w:rPr>
+          <w:sz w:val="28"/>
+          <w:szCs w:val="28"/>
+        </w:rPr>
+        <w:t xml:space="preserve"> + </w:t>
+      </w:r>
+      <w:proofErr w:type="spellStart"/>
+      <w:r>
+        <w:rPr>
+          <w:sz w:val="28"/>
+          <w:szCs w:val="28"/>
+        </w:rPr>
+        <w:t>fruitWidth</w:t>
+      </w:r>
+      <w:proofErr w:type="spellEnd"/>
+      <w:r>
+        <w:rPr>
+          <w:sz w:val="28"/>
+          <w:szCs w:val="28"/>
+        </w:rPr>
+        <w:t xml:space="preserve"> AND </w:t>
+      </w:r>
+      <w:proofErr w:type="spellStart"/>
+      <w:r>
+        <w:rPr>
+          <w:sz w:val="28"/>
+          <w:szCs w:val="28"/>
+        </w:rPr>
+        <w:t>Sx</w:t>
+      </w:r>
+      <w:proofErr w:type="spellEnd"/>
+      <w:r>
+        <w:rPr>
+          <w:sz w:val="28"/>
+          <w:szCs w:val="28"/>
+        </w:rPr>
+        <w:t xml:space="preserve"> + </w:t>
+      </w:r>
+      <w:proofErr w:type="spellStart"/>
+      <w:r>
+        <w:rPr>
+          <w:sz w:val="28"/>
+          <w:szCs w:val="28"/>
+        </w:rPr>
+        <w:t>snakeWidth</w:t>
+      </w:r>
+      <w:proofErr w:type="spellEnd"/>
+      <w:r>
+        <w:rPr>
+          <w:sz w:val="28"/>
+          <w:szCs w:val="28"/>
+        </w:rPr>
+        <w:t xml:space="preserve"> &gt; </w:t>
+      </w:r>
+      <w:proofErr w:type="spellStart"/>
+      <w:r>
+        <w:rPr>
+          <w:sz w:val="28"/>
+          <w:szCs w:val="28"/>
+        </w:rPr>
+        <w:t>Fx</w:t>
+      </w:r>
+      <w:proofErr w:type="spellEnd"/>
+      <w:r>
+        <w:rPr>
+          <w:sz w:val="28"/>
+          <w:szCs w:val="28"/>
+        </w:rPr>
+        <w:t xml:space="preserve"> AND</w:t>
+      </w:r>
+    </w:p>
+    <w:p>
+      <w:pPr>
+        <w:pStyle w:val="ListParagraph"/>
+        <w:ind w:left="2160"/>
+        <w:rPr>
+          <w:sz w:val="28"/>
+          <w:szCs w:val="28"/>
+        </w:rPr>
+      </w:pPr>
+      <w:proofErr w:type="spellStart"/>
+      <w:r>
+        <w:rPr>
+          <w:sz w:val="28"/>
+          <w:szCs w:val="28"/>
+        </w:rPr>
+        <w:t>Sy</w:t>
+      </w:r>
+      <w:proofErr w:type="spellEnd"/>
+      <w:r>
+        <w:rPr>
+          <w:sz w:val="28"/>
+          <w:szCs w:val="28"/>
+        </w:rPr>
+        <w:t xml:space="preserve"> &lt; </w:t>
+      </w:r>
+      <w:proofErr w:type="spellStart"/>
+      <w:r>
+        <w:rPr>
+          <w:sz w:val="28"/>
+          <w:szCs w:val="28"/>
+        </w:rPr>
+        <w:t>Fy</w:t>
+      </w:r>
+      <w:proofErr w:type="spellEnd"/>
+      <w:r>
+        <w:rPr>
+          <w:sz w:val="28"/>
+          <w:szCs w:val="28"/>
+        </w:rPr>
+        <w:t xml:space="preserve"> + </w:t>
+      </w:r>
+      <w:proofErr w:type="spellStart"/>
+      <w:r>
+        <w:rPr>
+          <w:sz w:val="28"/>
+          <w:szCs w:val="28"/>
+        </w:rPr>
+        <w:t>fruitHeight</w:t>
+      </w:r>
+      <w:proofErr w:type="spellEnd"/>
+      <w:r>
+        <w:rPr>
+          <w:sz w:val="28"/>
+          <w:szCs w:val="28"/>
+        </w:rPr>
+        <w:t xml:space="preserve"> AND </w:t>
+      </w:r>
+      <w:proofErr w:type="spellStart"/>
+      <w:r>
+        <w:rPr>
+          <w:sz w:val="28"/>
+          <w:szCs w:val="28"/>
+        </w:rPr>
+        <w:t>Sy</w:t>
+      </w:r>
+      <w:proofErr w:type="spellEnd"/>
+      <w:r>
+        <w:rPr>
+          <w:sz w:val="28"/>
+          <w:szCs w:val="28"/>
+        </w:rPr>
+        <w:t xml:space="preserve"> + </w:t>
+      </w:r>
+      <w:proofErr w:type="spellStart"/>
+      <w:r>
+        <w:rPr>
+          <w:sz w:val="28"/>
+          <w:szCs w:val="28"/>
+        </w:rPr>
+        <w:t>snakeHeight</w:t>
+      </w:r>
+      <w:proofErr w:type="spellEnd"/>
+      <w:r>
+        <w:rPr>
+          <w:sz w:val="28"/>
+          <w:szCs w:val="28"/>
+        </w:rPr>
+        <w:t>)</w:t>
+      </w:r>
+    </w:p>
+    <w:p>
+      <w:pPr>
+        <w:pStyle w:val="ListParagraph"/>
+        <w:ind w:left="1800"/>
+        <w:rPr>
+          <w:sz w:val="28"/>
+          <w:szCs w:val="28"/>
+        </w:rPr>
+      </w:pPr>
+    </w:p>
+    <w:p>
+      <w:pPr>
+        <w:pStyle w:val="ListParagraph"/>
+        <w:numPr>
+          <w:ilvl w:val="0"/>
+          <w:numId w:val="4"/>
+        </w:numPr>
+        <w:rPr>
+          <w:sz w:val="28"/>
+          <w:szCs w:val="28"/>
+        </w:rPr>
+      </w:pPr>
+      <w:r>
+        <w:rPr>
+          <w:sz w:val="28"/>
+          <w:szCs w:val="28"/>
+        </w:rPr>
+        <w:t>Snake collision with itself</w:t>
+      </w:r>
+    </w:p>
+    <w:p>
+      <w:pPr>
+        <w:pStyle w:val="ListParagraph"/>
+        <w:numPr>
+          <w:ilvl w:val="0"/>
+          <w:numId w:val="41"/>
+        </w:numPr>
+        <w:rPr>
+          <w:sz w:val="28"/>
+          <w:szCs w:val="28"/>
+        </w:rPr>
+      </w:pPr>
+      <w:r>
+        <w:rPr>
+          <w:sz w:val="28"/>
+          <w:szCs w:val="28"/>
+        </w:rPr>
+        <w:t xml:space="preserve">Whenever the snake collides with itself the game should be over and the </w:t>
+      </w:r>
+      <w:proofErr w:type="spellStart"/>
+      <w:proofErr w:type="gramStart"/>
+      <w:r>
+        <w:rPr>
+          <w:sz w:val="28"/>
+          <w:szCs w:val="28"/>
+        </w:rPr>
+        <w:t>gameOver</w:t>
+      </w:r>
+      <w:proofErr w:type="spellEnd"/>
+      <w:r>
+        <w:rPr>
+          <w:sz w:val="28"/>
+          <w:szCs w:val="28"/>
+        </w:rPr>
+        <w:t>(</w:t>
+      </w:r>
+      <w:proofErr w:type="gramEnd"/>
+      <w:r>
+        <w:rPr>
+          <w:sz w:val="28"/>
+          <w:szCs w:val="28"/>
+        </w:rPr>
+        <w:t>) function should be called.</w:t>
+      </w:r>
+    </w:p>
+    <w:p>
+      <w:pPr>
+        <w:pStyle w:val="ListParagraph"/>
+        <w:numPr>
+          <w:ilvl w:val="0"/>
+          <w:numId w:val="41"/>
+        </w:numPr>
+        <w:rPr>
+          <w:sz w:val="28"/>
+          <w:szCs w:val="28"/>
+        </w:rPr>
+      </w:pPr>
+      <w:r>
+        <w:rPr>
+          <w:sz w:val="28"/>
+          <w:szCs w:val="28"/>
+        </w:rPr>
+        <w:t xml:space="preserve">Use the collision detection algorithm described in snake collision with fruit section to check for collision of snake </w:t>
+      </w:r>
+      <w:proofErr w:type="gramStart"/>
+      <w:r>
+        <w:rPr>
+          <w:sz w:val="28"/>
+          <w:szCs w:val="28"/>
+        </w:rPr>
+        <w:t>head’s</w:t>
+      </w:r>
+      <w:proofErr w:type="gramEnd"/>
+      <w:r>
+        <w:rPr>
+          <w:sz w:val="28"/>
+          <w:szCs w:val="28"/>
+        </w:rPr>
+        <w:t xml:space="preserve"> with all of its snake-body sections. </w:t>
+      </w:r>
+    </w:p>
+    <w:p>
+      <w:pPr>
+        <w:rPr>
+          <w:sz w:val="28"/>
+          <w:szCs w:val="28"/>
+        </w:rPr>
+      </w:pPr>
+    </w:p>
+    <w:p>
+      <w:pPr>
+        <w:pStyle w:val="ListParagraph"/>
+        <w:numPr>
+          <w:ilvl w:val="1"/>
+          <w:numId w:val="37"/>
+        </w:numPr>
+        <w:rPr>
+          <w:sz w:val="36"/>
+          <w:szCs w:val="36"/>
+        </w:rPr>
+      </w:pPr>
+      <w:r>
+        <w:rPr>
+          <w:sz w:val="36"/>
+          <w:szCs w:val="36"/>
+        </w:rPr>
+        <w:t>Update Score</w:t>
+      </w:r>
+    </w:p>
+    <w:p>
+      <w:pPr>
+        <w:pStyle w:val="ListParagraph"/>
+        <w:numPr>
+          <w:ilvl w:val="0"/>
+          <w:numId w:val="42"/>
+        </w:numPr>
+        <w:rPr>
+          <w:sz w:val="28"/>
+          <w:szCs w:val="28"/>
+        </w:rPr>
+      </w:pPr>
+      <w:r>
+        <w:rPr>
+          <w:sz w:val="28"/>
+          <w:szCs w:val="28"/>
+        </w:rPr>
+        <w:t>Should update the score based on the type of the fruit captured by the snake.</w:t>
+      </w:r>
+    </w:p>
+    <w:p>
+      <w:pPr>
+        <w:pStyle w:val="ListParagraph"/>
+        <w:numPr>
+          <w:ilvl w:val="0"/>
+          <w:numId w:val="42"/>
+        </w:numPr>
+        <w:rPr>
+          <w:sz w:val="28"/>
+          <w:szCs w:val="28"/>
+        </w:rPr>
+      </w:pPr>
+      <w:r>
+        <w:rPr>
+          <w:sz w:val="28"/>
+          <w:szCs w:val="28"/>
+        </w:rPr>
+        <w:t xml:space="preserve">This </w:t>
+      </w:r>
+      <w:r>
+        <w:rPr>
+          <w:sz w:val="28"/>
+          <w:szCs w:val="28"/>
+        </w:rPr>
+        <w:t xml:space="preserve">function gets called every time the snake collides with the fruit. </w:t>
+      </w:r>
+    </w:p>
+    <w:p>
+      <w:pPr>
+        <w:pStyle w:val="ListParagraph"/>
+        <w:numPr>
+          <w:ilvl w:val="0"/>
+          <w:numId w:val="42"/>
+        </w:numPr>
+        <w:rPr>
+          <w:sz w:val="28"/>
+          <w:szCs w:val="28"/>
+        </w:rPr>
+      </w:pPr>
+      <w:r>
+        <w:rPr>
+          <w:sz w:val="28"/>
+          <w:szCs w:val="28"/>
+        </w:rPr>
+        <w:t xml:space="preserve">Should update the score and display it in the score display section. </w:t>
+      </w:r>
+    </w:p>
+    <w:p>
+      <w:pPr>
+        <w:ind w:firstLine="720"/>
+        <w:rPr>
+          <w:sz w:val="36"/>
+          <w:szCs w:val="36"/>
+        </w:rPr>
+      </w:pPr>
+      <w:r>
+        <w:rPr>
+          <w:sz w:val="36"/>
+          <w:szCs w:val="36"/>
+        </w:rPr>
+        <w:t xml:space="preserve">3.3 </w:t>
+      </w:r>
+      <w:r>
+        <w:rPr>
+          <w:sz w:val="36"/>
+          <w:szCs w:val="36"/>
+        </w:rPr>
+        <w:t>Game Over</w:t>
+      </w:r>
+    </w:p>
+    <w:p>
+      <w:pPr>
+        <w:pStyle w:val="ListParagraph"/>
+        <w:numPr>
+          <w:ilvl w:val="1"/>
+          <w:numId w:val="44"/>
+        </w:numPr>
+        <w:rPr>
+          <w:sz w:val="28"/>
+          <w:szCs w:val="28"/>
+        </w:rPr>
+      </w:pPr>
+      <w:r>
+        <w:rPr>
+          <w:sz w:val="28"/>
+          <w:szCs w:val="28"/>
+        </w:rPr>
+        <w:t>The game is over when the snake collides with itself or collides with the boundary of the game-board.</w:t>
+      </w:r>
+    </w:p>
+    <w:p>
+      <w:pPr>
+        <w:pStyle w:val="ListParagraph"/>
+        <w:numPr>
+          <w:ilvl w:val="1"/>
+          <w:numId w:val="44"/>
+        </w:numPr>
+        <w:rPr>
+          <w:sz w:val="28"/>
+          <w:szCs w:val="28"/>
+        </w:rPr>
+      </w:pPr>
+      <w:r>
+        <w:rPr>
+          <w:sz w:val="28"/>
+          <w:szCs w:val="28"/>
+        </w:rPr>
+        <w:t xml:space="preserve">Should cancel all running intervals, cancel event listeners, hide all display objects snake and fruit from the screen. </w:t>
+      </w:r>
+    </w:p>
+    <w:p>
+      <w:pPr>
+        <w:pStyle w:val="ListParagraph"/>
+        <w:numPr>
+          <w:ilvl w:val="1"/>
+          <w:numId w:val="44"/>
+        </w:numPr>
+        <w:rPr>
+          <w:sz w:val="28"/>
+          <w:szCs w:val="28"/>
+        </w:rPr>
+      </w:pPr>
+      <w:r>
+        <w:rPr>
+          <w:sz w:val="28"/>
+          <w:szCs w:val="28"/>
+        </w:rPr>
+        <w:t>Should display the game over prompt.</w:t>
+      </w:r>
       <w:bookmarkStart w:id="0" w:name="_GoBack"/>
       <w:bookmarkEnd w:id="0"/>
+    </w:p>
+    <w:p>
+      <w:pPr>
+        <w:pStyle w:val="ListParagraph"/>
+        <w:numPr>
+          <w:ilvl w:val="1"/>
+          <w:numId w:val="44"/>
+        </w:numPr>
+        <w:rPr>
+          <w:sz w:val="28"/>
+          <w:szCs w:val="28"/>
+        </w:rPr>
+      </w:pPr>
+      <w:r>
+        <w:rPr>
+          <w:sz w:val="28"/>
+          <w:szCs w:val="28"/>
+        </w:rPr>
+        <w:t>Should display the current score and high score</w:t>
+      </w:r>
+    </w:p>
+    <w:p>
+      <w:pPr>
+        <w:pStyle w:val="ListParagraph"/>
+        <w:numPr>
+          <w:ilvl w:val="1"/>
+          <w:numId w:val="44"/>
+        </w:numPr>
+        <w:rPr>
+          <w:sz w:val="28"/>
+          <w:szCs w:val="28"/>
+        </w:rPr>
+      </w:pPr>
+      <w:r>
+        <w:rPr>
+          <w:sz w:val="28"/>
+          <w:szCs w:val="28"/>
+        </w:rPr>
+        <w:t xml:space="preserve">Should display button to allow user to play again. </w:t>
+      </w:r>
+    </w:p>
+    <w:p>
+      <w:pPr>
+        <w:pStyle w:val="ListParagraph"/>
+        <w:ind w:left="1800"/>
+        <w:rPr>
+          <w:sz w:val="28"/>
+          <w:szCs w:val="28"/>
+        </w:rPr>
+      </w:pPr>
+    </w:p>
+    <w:p>
+      <w:pPr>
+        <w:pStyle w:val="ListParagraph"/>
+        <w:ind w:left="1800"/>
+        <w:rPr>
+          <w:sz w:val="28"/>
+          <w:szCs w:val="28"/>
+        </w:rPr>
+      </w:pPr>
+      <w:r>
+        <w:rPr>
+          <w:sz w:val="28"/>
+          <w:szCs w:val="28"/>
+        </w:rPr>
+        <w:tab/>
+      </w:r>
+    </w:p>
+    <w:p>
+      <w:pPr>
+        <w:pStyle w:val="ListParagraph"/>
+        <w:ind w:left="1440"/>
+        <w:rPr>
+          <w:sz w:val="28"/>
+          <w:szCs w:val="28"/>
+        </w:rPr>
+      </w:pPr>
+    </w:p>
+    <w:p>
+      <w:pPr>
+        <w:rPr>
+          <w:sz w:val="28"/>
+          <w:szCs w:val="28"/>
+        </w:rPr>
+      </w:pPr>
+    </w:p>
+    <w:p>
+      <w:pPr>
+        <w:rPr>
+          <w:sz w:val="28"/>
+          <w:szCs w:val="28"/>
+        </w:rPr>
+      </w:pPr>
+    </w:p>
+    <w:p>
+      <w:pPr>
+        <w:pStyle w:val="ListParagraph"/>
+        <w:ind w:left="1440"/>
+        <w:rPr>
+          <w:sz w:val="28"/>
+          <w:szCs w:val="28"/>
+        </w:rPr>
+      </w:pPr>
+    </w:p>
+    <w:p>
+      <w:pPr>
+        <w:pStyle w:val="ListParagraph"/>
+        <w:ind w:left="1440"/>
+        <w:rPr>
+          <w:sz w:val="28"/>
+          <w:szCs w:val="28"/>
+        </w:rPr>
+      </w:pPr>
+    </w:p>
+    <w:p>
+      <w:pPr>
+        <w:pStyle w:val="ListParagraph"/>
+        <w:ind w:left="1440"/>
+        <w:rPr>
+          <w:sz w:val="28"/>
+          <w:szCs w:val="28"/>
+        </w:rPr>
+      </w:pPr>
+    </w:p>
+    <w:p>
+      <w:pPr>
+        <w:pStyle w:val="ListParagraph"/>
+        <w:ind w:left="1440"/>
+        <w:rPr>
+          <w:sz w:val="28"/>
+          <w:szCs w:val="28"/>
+        </w:rPr>
+      </w:pPr>
+    </w:p>
+    <w:p>
+      <w:pPr>
+        <w:pStyle w:val="ListParagraph"/>
+        <w:ind w:left="1440"/>
+        <w:rPr>
+          <w:sz w:val="28"/>
+          <w:szCs w:val="28"/>
+        </w:rPr>
+      </w:pPr>
+    </w:p>
+    <w:p>
+      <w:pPr>
+        <w:pStyle w:val="ListParagraph"/>
+        <w:ind w:left="1440"/>
+        <w:rPr>
+          <w:sz w:val="28"/>
+          <w:szCs w:val="28"/>
+        </w:rPr>
+      </w:pPr>
+    </w:p>
+    <w:p>
+      <w:pPr>
+        <w:pStyle w:val="ListParagraph"/>
+        <w:rPr>
+          <w:sz w:val="40"/>
+          <w:szCs w:val="40"/>
+        </w:rPr>
+      </w:pPr>
+    </w:p>
+    <w:p>
+      <w:pPr>
+        <w:rPr>
+          <w:sz w:val="28"/>
+          <w:szCs w:val="28"/>
+        </w:rPr>
+      </w:pPr>
+      <w:r>
+        <w:rPr>
+          <w:sz w:val="28"/>
+          <w:szCs w:val="28"/>
+        </w:rPr>
+        <w:tab/>
+      </w:r>
+    </w:p>
+    <w:p>
+      <w:pPr>
+        <w:ind w:left="720"/>
+        <w:rPr>
+          <w:sz w:val="28"/>
+          <w:szCs w:val="28"/>
+        </w:rPr>
+      </w:pPr>
+    </w:p>
+    <w:p>
+      <w:pPr>
+        <w:pStyle w:val="ListParagraph"/>
+        <w:rPr>
+          <w:sz w:val="48"/>
+          <w:szCs w:val="48"/>
+        </w:rPr>
+      </w:pPr>
     </w:p>
     <w:sectPr>
       <w:pgSz w:w="12240" w:h="15840"/>
@@ -14,6 +2247,4782 @@
     </w:sectPr>
   </w:body>
 </w:document>
+</file>
+
+<file path=word/numbering.xml><?xml version="1.0" encoding="utf-8"?>
+<w:numbering xmlns:wpc="http://schemas.microsoft.com/office/word/2010/wordprocessingCanvas" xmlns:mo="http://schemas.microsoft.com/office/mac/office/2008/main" xmlns:mc="http://schemas.openxmlformats.org/markup-compatibility/2006" xmlns:mv="urn:schemas-microsoft-com:mac:vml" xmlns:o="urn:schemas-microsoft-com:office:office" xmlns:r="http://schemas.openxmlformats.org/officeDocument/2006/relationships" xmlns:m="http://schemas.openxmlformats.org/officeDocument/2006/math" xmlns:v="urn:schemas-microsoft-com:vml" xmlns:wp14="http://schemas.microsoft.com/office/word/2010/wordprocessingDrawing" xmlns:wp="http://schemas.openxmlformats.org/drawingml/2006/wordprocessingDrawing" xmlns:w10="urn:schemas-microsoft-com:office:word" xmlns:w="http://schemas.openxmlformats.org/wordprocessingml/2006/main" xmlns:w14="http://schemas.microsoft.com/office/word/2010/wordml" xmlns:w15="http://schemas.microsoft.com/office/word/2012/wordml" xmlns:wpg="http://schemas.microsoft.com/office/word/2010/wordprocessingGroup" xmlns:wpi="http://schemas.microsoft.com/office/word/2010/wordprocessingInk" xmlns:wne="http://schemas.microsoft.com/office/word/2006/wordml" xmlns:wps="http://schemas.microsoft.com/office/word/2010/wordprocessingShape" mc:Ignorable="w14 w15 wp14">
+  <w:abstractNum w:abstractNumId="0">
+    <w:nsid w:val="04AD0257"/>
+    <w:multiLevelType w:val="hybridMultilevel"/>
+    <w:tmpl w:val="E97E0F8C"/>
+    <w:lvl w:ilvl="0" w:tplc="C60437BE">
+      <w:start w:val="1"/>
+      <w:numFmt w:val="none"/>
+      <w:lvlText w:val="2.1"/>
+      <w:lvlJc w:val="left"/>
+      <w:pPr>
+        <w:ind w:left="720" w:hanging="360"/>
+      </w:pPr>
+      <w:rPr>
+        <w:rFonts w:hint="default"/>
+      </w:rPr>
+    </w:lvl>
+    <w:lvl w:ilvl="1" w:tplc="04090019" w:tentative="1">
+      <w:start w:val="1"/>
+      <w:numFmt w:val="lowerLetter"/>
+      <w:lvlText w:val="%2."/>
+      <w:lvlJc w:val="left"/>
+      <w:pPr>
+        <w:ind w:left="1440" w:hanging="360"/>
+      </w:pPr>
+    </w:lvl>
+    <w:lvl w:ilvl="2" w:tplc="0409001B" w:tentative="1">
+      <w:start w:val="1"/>
+      <w:numFmt w:val="lowerRoman"/>
+      <w:lvlText w:val="%3."/>
+      <w:lvlJc w:val="right"/>
+      <w:pPr>
+        <w:ind w:left="2160" w:hanging="180"/>
+      </w:pPr>
+    </w:lvl>
+    <w:lvl w:ilvl="3" w:tplc="0409000F" w:tentative="1">
+      <w:start w:val="1"/>
+      <w:numFmt w:val="decimal"/>
+      <w:lvlText w:val="%4."/>
+      <w:lvlJc w:val="left"/>
+      <w:pPr>
+        <w:ind w:left="2880" w:hanging="360"/>
+      </w:pPr>
+    </w:lvl>
+    <w:lvl w:ilvl="4" w:tplc="04090019" w:tentative="1">
+      <w:start w:val="1"/>
+      <w:numFmt w:val="lowerLetter"/>
+      <w:lvlText w:val="%5."/>
+      <w:lvlJc w:val="left"/>
+      <w:pPr>
+        <w:ind w:left="3600" w:hanging="360"/>
+      </w:pPr>
+    </w:lvl>
+    <w:lvl w:ilvl="5" w:tplc="0409001B" w:tentative="1">
+      <w:start w:val="1"/>
+      <w:numFmt w:val="lowerRoman"/>
+      <w:lvlText w:val="%6."/>
+      <w:lvlJc w:val="right"/>
+      <w:pPr>
+        <w:ind w:left="4320" w:hanging="180"/>
+      </w:pPr>
+    </w:lvl>
+    <w:lvl w:ilvl="6" w:tplc="0409000F" w:tentative="1">
+      <w:start w:val="1"/>
+      <w:numFmt w:val="decimal"/>
+      <w:lvlText w:val="%7."/>
+      <w:lvlJc w:val="left"/>
+      <w:pPr>
+        <w:ind w:left="5040" w:hanging="360"/>
+      </w:pPr>
+    </w:lvl>
+    <w:lvl w:ilvl="7" w:tplc="04090019" w:tentative="1">
+      <w:start w:val="1"/>
+      <w:numFmt w:val="lowerLetter"/>
+      <w:lvlText w:val="%8."/>
+      <w:lvlJc w:val="left"/>
+      <w:pPr>
+        <w:ind w:left="5760" w:hanging="360"/>
+      </w:pPr>
+    </w:lvl>
+    <w:lvl w:ilvl="8" w:tplc="0409001B" w:tentative="1">
+      <w:start w:val="1"/>
+      <w:numFmt w:val="lowerRoman"/>
+      <w:lvlText w:val="%9."/>
+      <w:lvlJc w:val="right"/>
+      <w:pPr>
+        <w:ind w:left="6480" w:hanging="180"/>
+      </w:pPr>
+    </w:lvl>
+  </w:abstractNum>
+  <w:abstractNum w:abstractNumId="1">
+    <w:nsid w:val="05373ACB"/>
+    <w:multiLevelType w:val="hybridMultilevel"/>
+    <w:tmpl w:val="2E20D61E"/>
+    <w:lvl w:ilvl="0" w:tplc="FFA64E6E">
+      <w:start w:val="1"/>
+      <w:numFmt w:val="lowerLetter"/>
+      <w:lvlText w:val="%1."/>
+      <w:lvlJc w:val="left"/>
+      <w:pPr>
+        <w:ind w:left="1800" w:hanging="360"/>
+      </w:pPr>
+      <w:rPr>
+        <w:rFonts w:hint="default"/>
+      </w:rPr>
+    </w:lvl>
+    <w:lvl w:ilvl="1" w:tplc="04090019" w:tentative="1">
+      <w:start w:val="1"/>
+      <w:numFmt w:val="lowerLetter"/>
+      <w:lvlText w:val="%2."/>
+      <w:lvlJc w:val="left"/>
+      <w:pPr>
+        <w:ind w:left="2520" w:hanging="360"/>
+      </w:pPr>
+    </w:lvl>
+    <w:lvl w:ilvl="2" w:tplc="0409001B" w:tentative="1">
+      <w:start w:val="1"/>
+      <w:numFmt w:val="lowerRoman"/>
+      <w:lvlText w:val="%3."/>
+      <w:lvlJc w:val="right"/>
+      <w:pPr>
+        <w:ind w:left="3240" w:hanging="180"/>
+      </w:pPr>
+    </w:lvl>
+    <w:lvl w:ilvl="3" w:tplc="0409000F" w:tentative="1">
+      <w:start w:val="1"/>
+      <w:numFmt w:val="decimal"/>
+      <w:lvlText w:val="%4."/>
+      <w:lvlJc w:val="left"/>
+      <w:pPr>
+        <w:ind w:left="3960" w:hanging="360"/>
+      </w:pPr>
+    </w:lvl>
+    <w:lvl w:ilvl="4" w:tplc="04090019" w:tentative="1">
+      <w:start w:val="1"/>
+      <w:numFmt w:val="lowerLetter"/>
+      <w:lvlText w:val="%5."/>
+      <w:lvlJc w:val="left"/>
+      <w:pPr>
+        <w:ind w:left="4680" w:hanging="360"/>
+      </w:pPr>
+    </w:lvl>
+    <w:lvl w:ilvl="5" w:tplc="0409001B" w:tentative="1">
+      <w:start w:val="1"/>
+      <w:numFmt w:val="lowerRoman"/>
+      <w:lvlText w:val="%6."/>
+      <w:lvlJc w:val="right"/>
+      <w:pPr>
+        <w:ind w:left="5400" w:hanging="180"/>
+      </w:pPr>
+    </w:lvl>
+    <w:lvl w:ilvl="6" w:tplc="0409000F" w:tentative="1">
+      <w:start w:val="1"/>
+      <w:numFmt w:val="decimal"/>
+      <w:lvlText w:val="%7."/>
+      <w:lvlJc w:val="left"/>
+      <w:pPr>
+        <w:ind w:left="6120" w:hanging="360"/>
+      </w:pPr>
+    </w:lvl>
+    <w:lvl w:ilvl="7" w:tplc="04090019" w:tentative="1">
+      <w:start w:val="1"/>
+      <w:numFmt w:val="lowerLetter"/>
+      <w:lvlText w:val="%8."/>
+      <w:lvlJc w:val="left"/>
+      <w:pPr>
+        <w:ind w:left="6840" w:hanging="360"/>
+      </w:pPr>
+    </w:lvl>
+    <w:lvl w:ilvl="8" w:tplc="0409001B" w:tentative="1">
+      <w:start w:val="1"/>
+      <w:numFmt w:val="lowerRoman"/>
+      <w:lvlText w:val="%9."/>
+      <w:lvlJc w:val="right"/>
+      <w:pPr>
+        <w:ind w:left="7560" w:hanging="180"/>
+      </w:pPr>
+    </w:lvl>
+  </w:abstractNum>
+  <w:abstractNum w:abstractNumId="2">
+    <w:nsid w:val="096E7A7F"/>
+    <w:multiLevelType w:val="hybridMultilevel"/>
+    <w:tmpl w:val="F8CA1B08"/>
+    <w:lvl w:ilvl="0" w:tplc="0409000F">
+      <w:start w:val="1"/>
+      <w:numFmt w:val="decimal"/>
+      <w:lvlText w:val="%1."/>
+      <w:lvlJc w:val="left"/>
+      <w:pPr>
+        <w:ind w:left="720" w:hanging="360"/>
+      </w:pPr>
+      <w:rPr>
+        <w:rFonts w:hint="default"/>
+      </w:rPr>
+    </w:lvl>
+    <w:lvl w:ilvl="1" w:tplc="04090019">
+      <w:start w:val="1"/>
+      <w:numFmt w:val="lowerLetter"/>
+      <w:lvlText w:val="%2."/>
+      <w:lvlJc w:val="left"/>
+      <w:pPr>
+        <w:ind w:left="1440" w:hanging="360"/>
+      </w:pPr>
+    </w:lvl>
+    <w:lvl w:ilvl="2" w:tplc="0409001B" w:tentative="1">
+      <w:start w:val="1"/>
+      <w:numFmt w:val="lowerRoman"/>
+      <w:lvlText w:val="%3."/>
+      <w:lvlJc w:val="right"/>
+      <w:pPr>
+        <w:ind w:left="2160" w:hanging="180"/>
+      </w:pPr>
+    </w:lvl>
+    <w:lvl w:ilvl="3" w:tplc="0409000F" w:tentative="1">
+      <w:start w:val="1"/>
+      <w:numFmt w:val="decimal"/>
+      <w:lvlText w:val="%4."/>
+      <w:lvlJc w:val="left"/>
+      <w:pPr>
+        <w:ind w:left="2880" w:hanging="360"/>
+      </w:pPr>
+    </w:lvl>
+    <w:lvl w:ilvl="4" w:tplc="04090019" w:tentative="1">
+      <w:start w:val="1"/>
+      <w:numFmt w:val="lowerLetter"/>
+      <w:lvlText w:val="%5."/>
+      <w:lvlJc w:val="left"/>
+      <w:pPr>
+        <w:ind w:left="3600" w:hanging="360"/>
+      </w:pPr>
+    </w:lvl>
+    <w:lvl w:ilvl="5" w:tplc="0409001B" w:tentative="1">
+      <w:start w:val="1"/>
+      <w:numFmt w:val="lowerRoman"/>
+      <w:lvlText w:val="%6."/>
+      <w:lvlJc w:val="right"/>
+      <w:pPr>
+        <w:ind w:left="4320" w:hanging="180"/>
+      </w:pPr>
+    </w:lvl>
+    <w:lvl w:ilvl="6" w:tplc="0409000F" w:tentative="1">
+      <w:start w:val="1"/>
+      <w:numFmt w:val="decimal"/>
+      <w:lvlText w:val="%7."/>
+      <w:lvlJc w:val="left"/>
+      <w:pPr>
+        <w:ind w:left="5040" w:hanging="360"/>
+      </w:pPr>
+    </w:lvl>
+    <w:lvl w:ilvl="7" w:tplc="04090019" w:tentative="1">
+      <w:start w:val="1"/>
+      <w:numFmt w:val="lowerLetter"/>
+      <w:lvlText w:val="%8."/>
+      <w:lvlJc w:val="left"/>
+      <w:pPr>
+        <w:ind w:left="5760" w:hanging="360"/>
+      </w:pPr>
+    </w:lvl>
+    <w:lvl w:ilvl="8" w:tplc="0409001B" w:tentative="1">
+      <w:start w:val="1"/>
+      <w:numFmt w:val="lowerRoman"/>
+      <w:lvlText w:val="%9."/>
+      <w:lvlJc w:val="right"/>
+      <w:pPr>
+        <w:ind w:left="6480" w:hanging="180"/>
+      </w:pPr>
+    </w:lvl>
+  </w:abstractNum>
+  <w:abstractNum w:abstractNumId="3">
+    <w:nsid w:val="0AB74252"/>
+    <w:multiLevelType w:val="hybridMultilevel"/>
+    <w:tmpl w:val="0DEA0AFA"/>
+    <w:lvl w:ilvl="0" w:tplc="04090009">
+      <w:start w:val="1"/>
+      <w:numFmt w:val="bullet"/>
+      <w:lvlText w:val=""/>
+      <w:lvlJc w:val="left"/>
+      <w:pPr>
+        <w:ind w:left="1800" w:hanging="360"/>
+      </w:pPr>
+      <w:rPr>
+        <w:rFonts w:ascii="Wingdings" w:hAnsi="Wingdings" w:hint="default"/>
+      </w:rPr>
+    </w:lvl>
+    <w:lvl w:ilvl="1" w:tplc="04090003" w:tentative="1">
+      <w:start w:val="1"/>
+      <w:numFmt w:val="bullet"/>
+      <w:lvlText w:val="o"/>
+      <w:lvlJc w:val="left"/>
+      <w:pPr>
+        <w:ind w:left="2520" w:hanging="360"/>
+      </w:pPr>
+      <w:rPr>
+        <w:rFonts w:ascii="Courier New" w:hAnsi="Courier New" w:cs="Courier New" w:hint="default"/>
+      </w:rPr>
+    </w:lvl>
+    <w:lvl w:ilvl="2" w:tplc="04090005" w:tentative="1">
+      <w:start w:val="1"/>
+      <w:numFmt w:val="bullet"/>
+      <w:lvlText w:val=""/>
+      <w:lvlJc w:val="left"/>
+      <w:pPr>
+        <w:ind w:left="3240" w:hanging="360"/>
+      </w:pPr>
+      <w:rPr>
+        <w:rFonts w:ascii="Wingdings" w:hAnsi="Wingdings" w:hint="default"/>
+      </w:rPr>
+    </w:lvl>
+    <w:lvl w:ilvl="3" w:tplc="04090001" w:tentative="1">
+      <w:start w:val="1"/>
+      <w:numFmt w:val="bullet"/>
+      <w:lvlText w:val=""/>
+      <w:lvlJc w:val="left"/>
+      <w:pPr>
+        <w:ind w:left="3960" w:hanging="360"/>
+      </w:pPr>
+      <w:rPr>
+        <w:rFonts w:ascii="Symbol" w:hAnsi="Symbol" w:hint="default"/>
+      </w:rPr>
+    </w:lvl>
+    <w:lvl w:ilvl="4" w:tplc="04090003" w:tentative="1">
+      <w:start w:val="1"/>
+      <w:numFmt w:val="bullet"/>
+      <w:lvlText w:val="o"/>
+      <w:lvlJc w:val="left"/>
+      <w:pPr>
+        <w:ind w:left="4680" w:hanging="360"/>
+      </w:pPr>
+      <w:rPr>
+        <w:rFonts w:ascii="Courier New" w:hAnsi="Courier New" w:cs="Courier New" w:hint="default"/>
+      </w:rPr>
+    </w:lvl>
+    <w:lvl w:ilvl="5" w:tplc="04090005" w:tentative="1">
+      <w:start w:val="1"/>
+      <w:numFmt w:val="bullet"/>
+      <w:lvlText w:val=""/>
+      <w:lvlJc w:val="left"/>
+      <w:pPr>
+        <w:ind w:left="5400" w:hanging="360"/>
+      </w:pPr>
+      <w:rPr>
+        <w:rFonts w:ascii="Wingdings" w:hAnsi="Wingdings" w:hint="default"/>
+      </w:rPr>
+    </w:lvl>
+    <w:lvl w:ilvl="6" w:tplc="04090001" w:tentative="1">
+      <w:start w:val="1"/>
+      <w:numFmt w:val="bullet"/>
+      <w:lvlText w:val=""/>
+      <w:lvlJc w:val="left"/>
+      <w:pPr>
+        <w:ind w:left="6120" w:hanging="360"/>
+      </w:pPr>
+      <w:rPr>
+        <w:rFonts w:ascii="Symbol" w:hAnsi="Symbol" w:hint="default"/>
+      </w:rPr>
+    </w:lvl>
+    <w:lvl w:ilvl="7" w:tplc="04090003" w:tentative="1">
+      <w:start w:val="1"/>
+      <w:numFmt w:val="bullet"/>
+      <w:lvlText w:val="o"/>
+      <w:lvlJc w:val="left"/>
+      <w:pPr>
+        <w:ind w:left="6840" w:hanging="360"/>
+      </w:pPr>
+      <w:rPr>
+        <w:rFonts w:ascii="Courier New" w:hAnsi="Courier New" w:cs="Courier New" w:hint="default"/>
+      </w:rPr>
+    </w:lvl>
+    <w:lvl w:ilvl="8" w:tplc="04090005" w:tentative="1">
+      <w:start w:val="1"/>
+      <w:numFmt w:val="bullet"/>
+      <w:lvlText w:val=""/>
+      <w:lvlJc w:val="left"/>
+      <w:pPr>
+        <w:ind w:left="7560" w:hanging="360"/>
+      </w:pPr>
+      <w:rPr>
+        <w:rFonts w:ascii="Wingdings" w:hAnsi="Wingdings" w:hint="default"/>
+      </w:rPr>
+    </w:lvl>
+  </w:abstractNum>
+  <w:abstractNum w:abstractNumId="4">
+    <w:nsid w:val="10E27393"/>
+    <w:multiLevelType w:val="hybridMultilevel"/>
+    <w:tmpl w:val="5C5C8EEE"/>
+    <w:lvl w:ilvl="0" w:tplc="04090009">
+      <w:start w:val="1"/>
+      <w:numFmt w:val="bullet"/>
+      <w:lvlText w:val=""/>
+      <w:lvlJc w:val="left"/>
+      <w:pPr>
+        <w:ind w:left="720" w:hanging="360"/>
+      </w:pPr>
+      <w:rPr>
+        <w:rFonts w:ascii="Wingdings" w:hAnsi="Wingdings" w:hint="default"/>
+      </w:rPr>
+    </w:lvl>
+    <w:lvl w:ilvl="1" w:tplc="04090009">
+      <w:start w:val="1"/>
+      <w:numFmt w:val="bullet"/>
+      <w:lvlText w:val=""/>
+      <w:lvlJc w:val="left"/>
+      <w:pPr>
+        <w:ind w:left="1800" w:hanging="360"/>
+      </w:pPr>
+      <w:rPr>
+        <w:rFonts w:ascii="Wingdings" w:hAnsi="Wingdings" w:hint="default"/>
+      </w:rPr>
+    </w:lvl>
+    <w:lvl w:ilvl="2" w:tplc="04090005" w:tentative="1">
+      <w:start w:val="1"/>
+      <w:numFmt w:val="bullet"/>
+      <w:lvlText w:val=""/>
+      <w:lvlJc w:val="left"/>
+      <w:pPr>
+        <w:ind w:left="2160" w:hanging="360"/>
+      </w:pPr>
+      <w:rPr>
+        <w:rFonts w:ascii="Wingdings" w:hAnsi="Wingdings" w:hint="default"/>
+      </w:rPr>
+    </w:lvl>
+    <w:lvl w:ilvl="3" w:tplc="04090001" w:tentative="1">
+      <w:start w:val="1"/>
+      <w:numFmt w:val="bullet"/>
+      <w:lvlText w:val=""/>
+      <w:lvlJc w:val="left"/>
+      <w:pPr>
+        <w:ind w:left="2880" w:hanging="360"/>
+      </w:pPr>
+      <w:rPr>
+        <w:rFonts w:ascii="Symbol" w:hAnsi="Symbol" w:hint="default"/>
+      </w:rPr>
+    </w:lvl>
+    <w:lvl w:ilvl="4" w:tplc="04090003" w:tentative="1">
+      <w:start w:val="1"/>
+      <w:numFmt w:val="bullet"/>
+      <w:lvlText w:val="o"/>
+      <w:lvlJc w:val="left"/>
+      <w:pPr>
+        <w:ind w:left="3600" w:hanging="360"/>
+      </w:pPr>
+      <w:rPr>
+        <w:rFonts w:ascii="Courier New" w:hAnsi="Courier New" w:cs="Courier New" w:hint="default"/>
+      </w:rPr>
+    </w:lvl>
+    <w:lvl w:ilvl="5" w:tplc="04090005" w:tentative="1">
+      <w:start w:val="1"/>
+      <w:numFmt w:val="bullet"/>
+      <w:lvlText w:val=""/>
+      <w:lvlJc w:val="left"/>
+      <w:pPr>
+        <w:ind w:left="4320" w:hanging="360"/>
+      </w:pPr>
+      <w:rPr>
+        <w:rFonts w:ascii="Wingdings" w:hAnsi="Wingdings" w:hint="default"/>
+      </w:rPr>
+    </w:lvl>
+    <w:lvl w:ilvl="6" w:tplc="04090001" w:tentative="1">
+      <w:start w:val="1"/>
+      <w:numFmt w:val="bullet"/>
+      <w:lvlText w:val=""/>
+      <w:lvlJc w:val="left"/>
+      <w:pPr>
+        <w:ind w:left="5040" w:hanging="360"/>
+      </w:pPr>
+      <w:rPr>
+        <w:rFonts w:ascii="Symbol" w:hAnsi="Symbol" w:hint="default"/>
+      </w:rPr>
+    </w:lvl>
+    <w:lvl w:ilvl="7" w:tplc="04090003" w:tentative="1">
+      <w:start w:val="1"/>
+      <w:numFmt w:val="bullet"/>
+      <w:lvlText w:val="o"/>
+      <w:lvlJc w:val="left"/>
+      <w:pPr>
+        <w:ind w:left="5760" w:hanging="360"/>
+      </w:pPr>
+      <w:rPr>
+        <w:rFonts w:ascii="Courier New" w:hAnsi="Courier New" w:cs="Courier New" w:hint="default"/>
+      </w:rPr>
+    </w:lvl>
+    <w:lvl w:ilvl="8" w:tplc="04090005" w:tentative="1">
+      <w:start w:val="1"/>
+      <w:numFmt w:val="bullet"/>
+      <w:lvlText w:val=""/>
+      <w:lvlJc w:val="left"/>
+      <w:pPr>
+        <w:ind w:left="6480" w:hanging="360"/>
+      </w:pPr>
+      <w:rPr>
+        <w:rFonts w:ascii="Wingdings" w:hAnsi="Wingdings" w:hint="default"/>
+      </w:rPr>
+    </w:lvl>
+  </w:abstractNum>
+  <w:abstractNum w:abstractNumId="5">
+    <w:nsid w:val="119D5F2C"/>
+    <w:multiLevelType w:val="hybridMultilevel"/>
+    <w:tmpl w:val="A9A0F19E"/>
+    <w:lvl w:ilvl="0" w:tplc="04090009">
+      <w:start w:val="1"/>
+      <w:numFmt w:val="bullet"/>
+      <w:lvlText w:val=""/>
+      <w:lvlJc w:val="left"/>
+      <w:pPr>
+        <w:ind w:left="720" w:hanging="360"/>
+      </w:pPr>
+      <w:rPr>
+        <w:rFonts w:ascii="Wingdings" w:hAnsi="Wingdings" w:hint="default"/>
+      </w:rPr>
+    </w:lvl>
+    <w:lvl w:ilvl="1" w:tplc="04090003">
+      <w:start w:val="1"/>
+      <w:numFmt w:val="bullet"/>
+      <w:lvlText w:val="o"/>
+      <w:lvlJc w:val="left"/>
+      <w:pPr>
+        <w:ind w:left="1440" w:hanging="360"/>
+      </w:pPr>
+      <w:rPr>
+        <w:rFonts w:ascii="Courier New" w:hAnsi="Courier New" w:cs="Courier New" w:hint="default"/>
+      </w:rPr>
+    </w:lvl>
+    <w:lvl w:ilvl="2" w:tplc="04090005" w:tentative="1">
+      <w:start w:val="1"/>
+      <w:numFmt w:val="bullet"/>
+      <w:lvlText w:val=""/>
+      <w:lvlJc w:val="left"/>
+      <w:pPr>
+        <w:ind w:left="2160" w:hanging="360"/>
+      </w:pPr>
+      <w:rPr>
+        <w:rFonts w:ascii="Wingdings" w:hAnsi="Wingdings" w:hint="default"/>
+      </w:rPr>
+    </w:lvl>
+    <w:lvl w:ilvl="3" w:tplc="04090001" w:tentative="1">
+      <w:start w:val="1"/>
+      <w:numFmt w:val="bullet"/>
+      <w:lvlText w:val=""/>
+      <w:lvlJc w:val="left"/>
+      <w:pPr>
+        <w:ind w:left="2880" w:hanging="360"/>
+      </w:pPr>
+      <w:rPr>
+        <w:rFonts w:ascii="Symbol" w:hAnsi="Symbol" w:hint="default"/>
+      </w:rPr>
+    </w:lvl>
+    <w:lvl w:ilvl="4" w:tplc="04090003" w:tentative="1">
+      <w:start w:val="1"/>
+      <w:numFmt w:val="bullet"/>
+      <w:lvlText w:val="o"/>
+      <w:lvlJc w:val="left"/>
+      <w:pPr>
+        <w:ind w:left="3600" w:hanging="360"/>
+      </w:pPr>
+      <w:rPr>
+        <w:rFonts w:ascii="Courier New" w:hAnsi="Courier New" w:cs="Courier New" w:hint="default"/>
+      </w:rPr>
+    </w:lvl>
+    <w:lvl w:ilvl="5" w:tplc="04090005" w:tentative="1">
+      <w:start w:val="1"/>
+      <w:numFmt w:val="bullet"/>
+      <w:lvlText w:val=""/>
+      <w:lvlJc w:val="left"/>
+      <w:pPr>
+        <w:ind w:left="4320" w:hanging="360"/>
+      </w:pPr>
+      <w:rPr>
+        <w:rFonts w:ascii="Wingdings" w:hAnsi="Wingdings" w:hint="default"/>
+      </w:rPr>
+    </w:lvl>
+    <w:lvl w:ilvl="6" w:tplc="04090001" w:tentative="1">
+      <w:start w:val="1"/>
+      <w:numFmt w:val="bullet"/>
+      <w:lvlText w:val=""/>
+      <w:lvlJc w:val="left"/>
+      <w:pPr>
+        <w:ind w:left="5040" w:hanging="360"/>
+      </w:pPr>
+      <w:rPr>
+        <w:rFonts w:ascii="Symbol" w:hAnsi="Symbol" w:hint="default"/>
+      </w:rPr>
+    </w:lvl>
+    <w:lvl w:ilvl="7" w:tplc="04090003" w:tentative="1">
+      <w:start w:val="1"/>
+      <w:numFmt w:val="bullet"/>
+      <w:lvlText w:val="o"/>
+      <w:lvlJc w:val="left"/>
+      <w:pPr>
+        <w:ind w:left="5760" w:hanging="360"/>
+      </w:pPr>
+      <w:rPr>
+        <w:rFonts w:ascii="Courier New" w:hAnsi="Courier New" w:cs="Courier New" w:hint="default"/>
+      </w:rPr>
+    </w:lvl>
+    <w:lvl w:ilvl="8" w:tplc="04090005" w:tentative="1">
+      <w:start w:val="1"/>
+      <w:numFmt w:val="bullet"/>
+      <w:lvlText w:val=""/>
+      <w:lvlJc w:val="left"/>
+      <w:pPr>
+        <w:ind w:left="6480" w:hanging="360"/>
+      </w:pPr>
+      <w:rPr>
+        <w:rFonts w:ascii="Wingdings" w:hAnsi="Wingdings" w:hint="default"/>
+      </w:rPr>
+    </w:lvl>
+  </w:abstractNum>
+  <w:abstractNum w:abstractNumId="6">
+    <w:nsid w:val="12D40EC5"/>
+    <w:multiLevelType w:val="multilevel"/>
+    <w:tmpl w:val="845AFE4E"/>
+    <w:lvl w:ilvl="0">
+      <w:start w:val="3"/>
+      <w:numFmt w:val="decimal"/>
+      <w:lvlText w:val="%1"/>
+      <w:lvlJc w:val="left"/>
+      <w:pPr>
+        <w:ind w:left="360" w:hanging="360"/>
+      </w:pPr>
+      <w:rPr>
+        <w:rFonts w:hint="default"/>
+      </w:rPr>
+    </w:lvl>
+    <w:lvl w:ilvl="1">
+      <w:start w:val="1"/>
+      <w:numFmt w:val="decimal"/>
+      <w:lvlText w:val="%1.%2"/>
+      <w:lvlJc w:val="left"/>
+      <w:pPr>
+        <w:ind w:left="1080" w:hanging="360"/>
+      </w:pPr>
+      <w:rPr>
+        <w:rFonts w:hint="default"/>
+      </w:rPr>
+    </w:lvl>
+    <w:lvl w:ilvl="2">
+      <w:start w:val="1"/>
+      <w:numFmt w:val="decimal"/>
+      <w:lvlText w:val="%1.%2.%3"/>
+      <w:lvlJc w:val="left"/>
+      <w:pPr>
+        <w:ind w:left="2160" w:hanging="720"/>
+      </w:pPr>
+      <w:rPr>
+        <w:rFonts w:hint="default"/>
+      </w:rPr>
+    </w:lvl>
+    <w:lvl w:ilvl="3">
+      <w:start w:val="1"/>
+      <w:numFmt w:val="decimal"/>
+      <w:lvlText w:val="%1.%2.%3.%4"/>
+      <w:lvlJc w:val="left"/>
+      <w:pPr>
+        <w:ind w:left="3240" w:hanging="1080"/>
+      </w:pPr>
+      <w:rPr>
+        <w:rFonts w:hint="default"/>
+      </w:rPr>
+    </w:lvl>
+    <w:lvl w:ilvl="4">
+      <w:start w:val="1"/>
+      <w:numFmt w:val="decimal"/>
+      <w:lvlText w:val="%1.%2.%3.%4.%5"/>
+      <w:lvlJc w:val="left"/>
+      <w:pPr>
+        <w:ind w:left="3960" w:hanging="1080"/>
+      </w:pPr>
+      <w:rPr>
+        <w:rFonts w:hint="default"/>
+      </w:rPr>
+    </w:lvl>
+    <w:lvl w:ilvl="5">
+      <w:start w:val="1"/>
+      <w:numFmt w:val="decimal"/>
+      <w:lvlText w:val="%1.%2.%3.%4.%5.%6"/>
+      <w:lvlJc w:val="left"/>
+      <w:pPr>
+        <w:ind w:left="5040" w:hanging="1440"/>
+      </w:pPr>
+      <w:rPr>
+        <w:rFonts w:hint="default"/>
+      </w:rPr>
+    </w:lvl>
+    <w:lvl w:ilvl="6">
+      <w:start w:val="1"/>
+      <w:numFmt w:val="decimal"/>
+      <w:lvlText w:val="%1.%2.%3.%4.%5.%6.%7"/>
+      <w:lvlJc w:val="left"/>
+      <w:pPr>
+        <w:ind w:left="5760" w:hanging="1440"/>
+      </w:pPr>
+      <w:rPr>
+        <w:rFonts w:hint="default"/>
+      </w:rPr>
+    </w:lvl>
+    <w:lvl w:ilvl="7">
+      <w:start w:val="1"/>
+      <w:numFmt w:val="decimal"/>
+      <w:lvlText w:val="%1.%2.%3.%4.%5.%6.%7.%8"/>
+      <w:lvlJc w:val="left"/>
+      <w:pPr>
+        <w:ind w:left="6840" w:hanging="1800"/>
+      </w:pPr>
+      <w:rPr>
+        <w:rFonts w:hint="default"/>
+      </w:rPr>
+    </w:lvl>
+    <w:lvl w:ilvl="8">
+      <w:start w:val="1"/>
+      <w:numFmt w:val="decimal"/>
+      <w:lvlText w:val="%1.%2.%3.%4.%5.%6.%7.%8.%9"/>
+      <w:lvlJc w:val="left"/>
+      <w:pPr>
+        <w:ind w:left="7920" w:hanging="2160"/>
+      </w:pPr>
+      <w:rPr>
+        <w:rFonts w:hint="default"/>
+      </w:rPr>
+    </w:lvl>
+  </w:abstractNum>
+  <w:abstractNum w:abstractNumId="7">
+    <w:nsid w:val="17972EB8"/>
+    <w:multiLevelType w:val="multilevel"/>
+    <w:tmpl w:val="F4C25A92"/>
+    <w:lvl w:ilvl="0">
+      <w:start w:val="3"/>
+      <w:numFmt w:val="decimal"/>
+      <w:lvlText w:val="%1"/>
+      <w:lvlJc w:val="left"/>
+      <w:pPr>
+        <w:ind w:left="360" w:hanging="360"/>
+      </w:pPr>
+      <w:rPr>
+        <w:rFonts w:hint="default"/>
+      </w:rPr>
+    </w:lvl>
+    <w:lvl w:ilvl="1">
+      <w:start w:val="1"/>
+      <w:numFmt w:val="decimal"/>
+      <w:lvlText w:val="%1.%2"/>
+      <w:lvlJc w:val="left"/>
+      <w:pPr>
+        <w:ind w:left="360" w:hanging="360"/>
+      </w:pPr>
+      <w:rPr>
+        <w:rFonts w:hint="default"/>
+      </w:rPr>
+    </w:lvl>
+    <w:lvl w:ilvl="2">
+      <w:start w:val="1"/>
+      <w:numFmt w:val="decimal"/>
+      <w:lvlText w:val="%1.%2.%3"/>
+      <w:lvlJc w:val="left"/>
+      <w:pPr>
+        <w:ind w:left="720" w:hanging="720"/>
+      </w:pPr>
+      <w:rPr>
+        <w:rFonts w:hint="default"/>
+      </w:rPr>
+    </w:lvl>
+    <w:lvl w:ilvl="3">
+      <w:start w:val="1"/>
+      <w:numFmt w:val="decimal"/>
+      <w:lvlText w:val="%1.%2.%3.%4"/>
+      <w:lvlJc w:val="left"/>
+      <w:pPr>
+        <w:ind w:left="1080" w:hanging="1080"/>
+      </w:pPr>
+      <w:rPr>
+        <w:rFonts w:hint="default"/>
+      </w:rPr>
+    </w:lvl>
+    <w:lvl w:ilvl="4">
+      <w:start w:val="1"/>
+      <w:numFmt w:val="decimal"/>
+      <w:lvlText w:val="%1.%2.%3.%4.%5"/>
+      <w:lvlJc w:val="left"/>
+      <w:pPr>
+        <w:ind w:left="1080" w:hanging="1080"/>
+      </w:pPr>
+      <w:rPr>
+        <w:rFonts w:hint="default"/>
+      </w:rPr>
+    </w:lvl>
+    <w:lvl w:ilvl="5">
+      <w:start w:val="1"/>
+      <w:numFmt w:val="decimal"/>
+      <w:lvlText w:val="%1.%2.%3.%4.%5.%6"/>
+      <w:lvlJc w:val="left"/>
+      <w:pPr>
+        <w:ind w:left="1440" w:hanging="1440"/>
+      </w:pPr>
+      <w:rPr>
+        <w:rFonts w:hint="default"/>
+      </w:rPr>
+    </w:lvl>
+    <w:lvl w:ilvl="6">
+      <w:start w:val="1"/>
+      <w:numFmt w:val="decimal"/>
+      <w:lvlText w:val="%1.%2.%3.%4.%5.%6.%7"/>
+      <w:lvlJc w:val="left"/>
+      <w:pPr>
+        <w:ind w:left="1440" w:hanging="1440"/>
+      </w:pPr>
+      <w:rPr>
+        <w:rFonts w:hint="default"/>
+      </w:rPr>
+    </w:lvl>
+    <w:lvl w:ilvl="7">
+      <w:start w:val="1"/>
+      <w:numFmt w:val="decimal"/>
+      <w:lvlText w:val="%1.%2.%3.%4.%5.%6.%7.%8"/>
+      <w:lvlJc w:val="left"/>
+      <w:pPr>
+        <w:ind w:left="1800" w:hanging="1800"/>
+      </w:pPr>
+      <w:rPr>
+        <w:rFonts w:hint="default"/>
+      </w:rPr>
+    </w:lvl>
+    <w:lvl w:ilvl="8">
+      <w:start w:val="1"/>
+      <w:numFmt w:val="decimal"/>
+      <w:lvlText w:val="%1.%2.%3.%4.%5.%6.%7.%8.%9"/>
+      <w:lvlJc w:val="left"/>
+      <w:pPr>
+        <w:ind w:left="2160" w:hanging="2160"/>
+      </w:pPr>
+      <w:rPr>
+        <w:rFonts w:hint="default"/>
+      </w:rPr>
+    </w:lvl>
+  </w:abstractNum>
+  <w:abstractNum w:abstractNumId="8">
+    <w:nsid w:val="18246469"/>
+    <w:multiLevelType w:val="hybridMultilevel"/>
+    <w:tmpl w:val="CEC0503A"/>
+    <w:lvl w:ilvl="0" w:tplc="04090009">
+      <w:start w:val="1"/>
+      <w:numFmt w:val="bullet"/>
+      <w:lvlText w:val=""/>
+      <w:lvlJc w:val="left"/>
+      <w:pPr>
+        <w:ind w:left="2160" w:hanging="360"/>
+      </w:pPr>
+      <w:rPr>
+        <w:rFonts w:ascii="Wingdings" w:hAnsi="Wingdings" w:hint="default"/>
+      </w:rPr>
+    </w:lvl>
+    <w:lvl w:ilvl="1" w:tplc="04090003" w:tentative="1">
+      <w:start w:val="1"/>
+      <w:numFmt w:val="bullet"/>
+      <w:lvlText w:val="o"/>
+      <w:lvlJc w:val="left"/>
+      <w:pPr>
+        <w:ind w:left="2880" w:hanging="360"/>
+      </w:pPr>
+      <w:rPr>
+        <w:rFonts w:ascii="Courier New" w:hAnsi="Courier New" w:cs="Courier New" w:hint="default"/>
+      </w:rPr>
+    </w:lvl>
+    <w:lvl w:ilvl="2" w:tplc="04090005" w:tentative="1">
+      <w:start w:val="1"/>
+      <w:numFmt w:val="bullet"/>
+      <w:lvlText w:val=""/>
+      <w:lvlJc w:val="left"/>
+      <w:pPr>
+        <w:ind w:left="3600" w:hanging="360"/>
+      </w:pPr>
+      <w:rPr>
+        <w:rFonts w:ascii="Wingdings" w:hAnsi="Wingdings" w:hint="default"/>
+      </w:rPr>
+    </w:lvl>
+    <w:lvl w:ilvl="3" w:tplc="04090001" w:tentative="1">
+      <w:start w:val="1"/>
+      <w:numFmt w:val="bullet"/>
+      <w:lvlText w:val=""/>
+      <w:lvlJc w:val="left"/>
+      <w:pPr>
+        <w:ind w:left="4320" w:hanging="360"/>
+      </w:pPr>
+      <w:rPr>
+        <w:rFonts w:ascii="Symbol" w:hAnsi="Symbol" w:hint="default"/>
+      </w:rPr>
+    </w:lvl>
+    <w:lvl w:ilvl="4" w:tplc="04090003" w:tentative="1">
+      <w:start w:val="1"/>
+      <w:numFmt w:val="bullet"/>
+      <w:lvlText w:val="o"/>
+      <w:lvlJc w:val="left"/>
+      <w:pPr>
+        <w:ind w:left="5040" w:hanging="360"/>
+      </w:pPr>
+      <w:rPr>
+        <w:rFonts w:ascii="Courier New" w:hAnsi="Courier New" w:cs="Courier New" w:hint="default"/>
+      </w:rPr>
+    </w:lvl>
+    <w:lvl w:ilvl="5" w:tplc="04090005" w:tentative="1">
+      <w:start w:val="1"/>
+      <w:numFmt w:val="bullet"/>
+      <w:lvlText w:val=""/>
+      <w:lvlJc w:val="left"/>
+      <w:pPr>
+        <w:ind w:left="5760" w:hanging="360"/>
+      </w:pPr>
+      <w:rPr>
+        <w:rFonts w:ascii="Wingdings" w:hAnsi="Wingdings" w:hint="default"/>
+      </w:rPr>
+    </w:lvl>
+    <w:lvl w:ilvl="6" w:tplc="04090001" w:tentative="1">
+      <w:start w:val="1"/>
+      <w:numFmt w:val="bullet"/>
+      <w:lvlText w:val=""/>
+      <w:lvlJc w:val="left"/>
+      <w:pPr>
+        <w:ind w:left="6480" w:hanging="360"/>
+      </w:pPr>
+      <w:rPr>
+        <w:rFonts w:ascii="Symbol" w:hAnsi="Symbol" w:hint="default"/>
+      </w:rPr>
+    </w:lvl>
+    <w:lvl w:ilvl="7" w:tplc="04090003" w:tentative="1">
+      <w:start w:val="1"/>
+      <w:numFmt w:val="bullet"/>
+      <w:lvlText w:val="o"/>
+      <w:lvlJc w:val="left"/>
+      <w:pPr>
+        <w:ind w:left="7200" w:hanging="360"/>
+      </w:pPr>
+      <w:rPr>
+        <w:rFonts w:ascii="Courier New" w:hAnsi="Courier New" w:cs="Courier New" w:hint="default"/>
+      </w:rPr>
+    </w:lvl>
+    <w:lvl w:ilvl="8" w:tplc="04090005" w:tentative="1">
+      <w:start w:val="1"/>
+      <w:numFmt w:val="bullet"/>
+      <w:lvlText w:val=""/>
+      <w:lvlJc w:val="left"/>
+      <w:pPr>
+        <w:ind w:left="7920" w:hanging="360"/>
+      </w:pPr>
+      <w:rPr>
+        <w:rFonts w:ascii="Wingdings" w:hAnsi="Wingdings" w:hint="default"/>
+      </w:rPr>
+    </w:lvl>
+  </w:abstractNum>
+  <w:abstractNum w:abstractNumId="9">
+    <w:nsid w:val="199D4AC5"/>
+    <w:multiLevelType w:val="hybridMultilevel"/>
+    <w:tmpl w:val="782CBB60"/>
+    <w:lvl w:ilvl="0" w:tplc="04090009">
+      <w:start w:val="1"/>
+      <w:numFmt w:val="bullet"/>
+      <w:lvlText w:val=""/>
+      <w:lvlJc w:val="left"/>
+      <w:pPr>
+        <w:ind w:left="2520" w:hanging="360"/>
+      </w:pPr>
+      <w:rPr>
+        <w:rFonts w:ascii="Wingdings" w:hAnsi="Wingdings" w:hint="default"/>
+      </w:rPr>
+    </w:lvl>
+    <w:lvl w:ilvl="1" w:tplc="04090003" w:tentative="1">
+      <w:start w:val="1"/>
+      <w:numFmt w:val="bullet"/>
+      <w:lvlText w:val="o"/>
+      <w:lvlJc w:val="left"/>
+      <w:pPr>
+        <w:ind w:left="3240" w:hanging="360"/>
+      </w:pPr>
+      <w:rPr>
+        <w:rFonts w:ascii="Courier New" w:hAnsi="Courier New" w:cs="Courier New" w:hint="default"/>
+      </w:rPr>
+    </w:lvl>
+    <w:lvl w:ilvl="2" w:tplc="04090005" w:tentative="1">
+      <w:start w:val="1"/>
+      <w:numFmt w:val="bullet"/>
+      <w:lvlText w:val=""/>
+      <w:lvlJc w:val="left"/>
+      <w:pPr>
+        <w:ind w:left="3960" w:hanging="360"/>
+      </w:pPr>
+      <w:rPr>
+        <w:rFonts w:ascii="Wingdings" w:hAnsi="Wingdings" w:hint="default"/>
+      </w:rPr>
+    </w:lvl>
+    <w:lvl w:ilvl="3" w:tplc="04090001" w:tentative="1">
+      <w:start w:val="1"/>
+      <w:numFmt w:val="bullet"/>
+      <w:lvlText w:val=""/>
+      <w:lvlJc w:val="left"/>
+      <w:pPr>
+        <w:ind w:left="4680" w:hanging="360"/>
+      </w:pPr>
+      <w:rPr>
+        <w:rFonts w:ascii="Symbol" w:hAnsi="Symbol" w:hint="default"/>
+      </w:rPr>
+    </w:lvl>
+    <w:lvl w:ilvl="4" w:tplc="04090003" w:tentative="1">
+      <w:start w:val="1"/>
+      <w:numFmt w:val="bullet"/>
+      <w:lvlText w:val="o"/>
+      <w:lvlJc w:val="left"/>
+      <w:pPr>
+        <w:ind w:left="5400" w:hanging="360"/>
+      </w:pPr>
+      <w:rPr>
+        <w:rFonts w:ascii="Courier New" w:hAnsi="Courier New" w:cs="Courier New" w:hint="default"/>
+      </w:rPr>
+    </w:lvl>
+    <w:lvl w:ilvl="5" w:tplc="04090005" w:tentative="1">
+      <w:start w:val="1"/>
+      <w:numFmt w:val="bullet"/>
+      <w:lvlText w:val=""/>
+      <w:lvlJc w:val="left"/>
+      <w:pPr>
+        <w:ind w:left="6120" w:hanging="360"/>
+      </w:pPr>
+      <w:rPr>
+        <w:rFonts w:ascii="Wingdings" w:hAnsi="Wingdings" w:hint="default"/>
+      </w:rPr>
+    </w:lvl>
+    <w:lvl w:ilvl="6" w:tplc="04090001" w:tentative="1">
+      <w:start w:val="1"/>
+      <w:numFmt w:val="bullet"/>
+      <w:lvlText w:val=""/>
+      <w:lvlJc w:val="left"/>
+      <w:pPr>
+        <w:ind w:left="6840" w:hanging="360"/>
+      </w:pPr>
+      <w:rPr>
+        <w:rFonts w:ascii="Symbol" w:hAnsi="Symbol" w:hint="default"/>
+      </w:rPr>
+    </w:lvl>
+    <w:lvl w:ilvl="7" w:tplc="04090003" w:tentative="1">
+      <w:start w:val="1"/>
+      <w:numFmt w:val="bullet"/>
+      <w:lvlText w:val="o"/>
+      <w:lvlJc w:val="left"/>
+      <w:pPr>
+        <w:ind w:left="7560" w:hanging="360"/>
+      </w:pPr>
+      <w:rPr>
+        <w:rFonts w:ascii="Courier New" w:hAnsi="Courier New" w:cs="Courier New" w:hint="default"/>
+      </w:rPr>
+    </w:lvl>
+    <w:lvl w:ilvl="8" w:tplc="04090005" w:tentative="1">
+      <w:start w:val="1"/>
+      <w:numFmt w:val="bullet"/>
+      <w:lvlText w:val=""/>
+      <w:lvlJc w:val="left"/>
+      <w:pPr>
+        <w:ind w:left="8280" w:hanging="360"/>
+      </w:pPr>
+      <w:rPr>
+        <w:rFonts w:ascii="Wingdings" w:hAnsi="Wingdings" w:hint="default"/>
+      </w:rPr>
+    </w:lvl>
+  </w:abstractNum>
+  <w:abstractNum w:abstractNumId="10">
+    <w:nsid w:val="1A1E1A24"/>
+    <w:multiLevelType w:val="multilevel"/>
+    <w:tmpl w:val="688AD41A"/>
+    <w:lvl w:ilvl="0">
+      <w:start w:val="2"/>
+      <w:numFmt w:val="decimal"/>
+      <w:lvlText w:val="%1"/>
+      <w:lvlJc w:val="left"/>
+      <w:pPr>
+        <w:ind w:left="360" w:hanging="360"/>
+      </w:pPr>
+      <w:rPr>
+        <w:rFonts w:hint="default"/>
+      </w:rPr>
+    </w:lvl>
+    <w:lvl w:ilvl="1">
+      <w:start w:val="2"/>
+      <w:numFmt w:val="decimal"/>
+      <w:lvlText w:val="%1.%2"/>
+      <w:lvlJc w:val="left"/>
+      <w:pPr>
+        <w:ind w:left="1440" w:hanging="360"/>
+      </w:pPr>
+      <w:rPr>
+        <w:rFonts w:hint="default"/>
+      </w:rPr>
+    </w:lvl>
+    <w:lvl w:ilvl="2">
+      <w:start w:val="1"/>
+      <w:numFmt w:val="decimal"/>
+      <w:lvlText w:val="%1.%2.%3"/>
+      <w:lvlJc w:val="left"/>
+      <w:pPr>
+        <w:ind w:left="2880" w:hanging="720"/>
+      </w:pPr>
+      <w:rPr>
+        <w:rFonts w:hint="default"/>
+      </w:rPr>
+    </w:lvl>
+    <w:lvl w:ilvl="3">
+      <w:start w:val="1"/>
+      <w:numFmt w:val="decimal"/>
+      <w:lvlText w:val="%1.%2.%3.%4"/>
+      <w:lvlJc w:val="left"/>
+      <w:pPr>
+        <w:ind w:left="4320" w:hanging="1080"/>
+      </w:pPr>
+      <w:rPr>
+        <w:rFonts w:hint="default"/>
+      </w:rPr>
+    </w:lvl>
+    <w:lvl w:ilvl="4">
+      <w:start w:val="1"/>
+      <w:numFmt w:val="decimal"/>
+      <w:lvlText w:val="%1.%2.%3.%4.%5"/>
+      <w:lvlJc w:val="left"/>
+      <w:pPr>
+        <w:ind w:left="5400" w:hanging="1080"/>
+      </w:pPr>
+      <w:rPr>
+        <w:rFonts w:hint="default"/>
+      </w:rPr>
+    </w:lvl>
+    <w:lvl w:ilvl="5">
+      <w:start w:val="1"/>
+      <w:numFmt w:val="decimal"/>
+      <w:lvlText w:val="%1.%2.%3.%4.%5.%6"/>
+      <w:lvlJc w:val="left"/>
+      <w:pPr>
+        <w:ind w:left="6840" w:hanging="1440"/>
+      </w:pPr>
+      <w:rPr>
+        <w:rFonts w:hint="default"/>
+      </w:rPr>
+    </w:lvl>
+    <w:lvl w:ilvl="6">
+      <w:start w:val="1"/>
+      <w:numFmt w:val="decimal"/>
+      <w:lvlText w:val="%1.%2.%3.%4.%5.%6.%7"/>
+      <w:lvlJc w:val="left"/>
+      <w:pPr>
+        <w:ind w:left="7920" w:hanging="1440"/>
+      </w:pPr>
+      <w:rPr>
+        <w:rFonts w:hint="default"/>
+      </w:rPr>
+    </w:lvl>
+    <w:lvl w:ilvl="7">
+      <w:start w:val="1"/>
+      <w:numFmt w:val="decimal"/>
+      <w:lvlText w:val="%1.%2.%3.%4.%5.%6.%7.%8"/>
+      <w:lvlJc w:val="left"/>
+      <w:pPr>
+        <w:ind w:left="9360" w:hanging="1800"/>
+      </w:pPr>
+      <w:rPr>
+        <w:rFonts w:hint="default"/>
+      </w:rPr>
+    </w:lvl>
+    <w:lvl w:ilvl="8">
+      <w:start w:val="1"/>
+      <w:numFmt w:val="decimal"/>
+      <w:lvlText w:val="%1.%2.%3.%4.%5.%6.%7.%8.%9"/>
+      <w:lvlJc w:val="left"/>
+      <w:pPr>
+        <w:ind w:left="10800" w:hanging="2160"/>
+      </w:pPr>
+      <w:rPr>
+        <w:rFonts w:hint="default"/>
+      </w:rPr>
+    </w:lvl>
+  </w:abstractNum>
+  <w:abstractNum w:abstractNumId="11">
+    <w:nsid w:val="1B0A1725"/>
+    <w:multiLevelType w:val="multilevel"/>
+    <w:tmpl w:val="0409001F"/>
+    <w:lvl w:ilvl="0">
+      <w:start w:val="1"/>
+      <w:numFmt w:val="decimal"/>
+      <w:lvlText w:val="%1."/>
+      <w:lvlJc w:val="left"/>
+      <w:pPr>
+        <w:ind w:left="360" w:hanging="360"/>
+      </w:pPr>
+    </w:lvl>
+    <w:lvl w:ilvl="1">
+      <w:start w:val="1"/>
+      <w:numFmt w:val="decimal"/>
+      <w:lvlText w:val="%1.%2."/>
+      <w:lvlJc w:val="left"/>
+      <w:pPr>
+        <w:ind w:left="792" w:hanging="432"/>
+      </w:pPr>
+    </w:lvl>
+    <w:lvl w:ilvl="2">
+      <w:start w:val="1"/>
+      <w:numFmt w:val="decimal"/>
+      <w:lvlText w:val="%1.%2.%3."/>
+      <w:lvlJc w:val="left"/>
+      <w:pPr>
+        <w:ind w:left="1224" w:hanging="504"/>
+      </w:pPr>
+    </w:lvl>
+    <w:lvl w:ilvl="3">
+      <w:start w:val="1"/>
+      <w:numFmt w:val="decimal"/>
+      <w:lvlText w:val="%1.%2.%3.%4."/>
+      <w:lvlJc w:val="left"/>
+      <w:pPr>
+        <w:ind w:left="1728" w:hanging="648"/>
+      </w:pPr>
+    </w:lvl>
+    <w:lvl w:ilvl="4">
+      <w:start w:val="1"/>
+      <w:numFmt w:val="decimal"/>
+      <w:lvlText w:val="%1.%2.%3.%4.%5."/>
+      <w:lvlJc w:val="left"/>
+      <w:pPr>
+        <w:ind w:left="2232" w:hanging="792"/>
+      </w:pPr>
+    </w:lvl>
+    <w:lvl w:ilvl="5">
+      <w:start w:val="1"/>
+      <w:numFmt w:val="decimal"/>
+      <w:lvlText w:val="%1.%2.%3.%4.%5.%6."/>
+      <w:lvlJc w:val="left"/>
+      <w:pPr>
+        <w:ind w:left="2736" w:hanging="936"/>
+      </w:pPr>
+    </w:lvl>
+    <w:lvl w:ilvl="6">
+      <w:start w:val="1"/>
+      <w:numFmt w:val="decimal"/>
+      <w:lvlText w:val="%1.%2.%3.%4.%5.%6.%7."/>
+      <w:lvlJc w:val="left"/>
+      <w:pPr>
+        <w:ind w:left="3240" w:hanging="1080"/>
+      </w:pPr>
+    </w:lvl>
+    <w:lvl w:ilvl="7">
+      <w:start w:val="1"/>
+      <w:numFmt w:val="decimal"/>
+      <w:lvlText w:val="%1.%2.%3.%4.%5.%6.%7.%8."/>
+      <w:lvlJc w:val="left"/>
+      <w:pPr>
+        <w:ind w:left="3744" w:hanging="1224"/>
+      </w:pPr>
+    </w:lvl>
+    <w:lvl w:ilvl="8">
+      <w:start w:val="1"/>
+      <w:numFmt w:val="decimal"/>
+      <w:lvlText w:val="%1.%2.%3.%4.%5.%6.%7.%8.%9."/>
+      <w:lvlJc w:val="left"/>
+      <w:pPr>
+        <w:ind w:left="4320" w:hanging="1440"/>
+      </w:pPr>
+    </w:lvl>
+  </w:abstractNum>
+  <w:abstractNum w:abstractNumId="12">
+    <w:nsid w:val="1C400999"/>
+    <w:multiLevelType w:val="hybridMultilevel"/>
+    <w:tmpl w:val="ADFE932C"/>
+    <w:lvl w:ilvl="0" w:tplc="04090019">
+      <w:start w:val="1"/>
+      <w:numFmt w:val="lowerLetter"/>
+      <w:lvlText w:val="%1."/>
+      <w:lvlJc w:val="left"/>
+      <w:pPr>
+        <w:ind w:left="1440" w:hanging="360"/>
+      </w:pPr>
+    </w:lvl>
+    <w:lvl w:ilvl="1" w:tplc="04090019" w:tentative="1">
+      <w:start w:val="1"/>
+      <w:numFmt w:val="lowerLetter"/>
+      <w:lvlText w:val="%2."/>
+      <w:lvlJc w:val="left"/>
+      <w:pPr>
+        <w:ind w:left="2160" w:hanging="360"/>
+      </w:pPr>
+    </w:lvl>
+    <w:lvl w:ilvl="2" w:tplc="0409001B" w:tentative="1">
+      <w:start w:val="1"/>
+      <w:numFmt w:val="lowerRoman"/>
+      <w:lvlText w:val="%3."/>
+      <w:lvlJc w:val="right"/>
+      <w:pPr>
+        <w:ind w:left="2880" w:hanging="180"/>
+      </w:pPr>
+    </w:lvl>
+    <w:lvl w:ilvl="3" w:tplc="0409000F" w:tentative="1">
+      <w:start w:val="1"/>
+      <w:numFmt w:val="decimal"/>
+      <w:lvlText w:val="%4."/>
+      <w:lvlJc w:val="left"/>
+      <w:pPr>
+        <w:ind w:left="3600" w:hanging="360"/>
+      </w:pPr>
+    </w:lvl>
+    <w:lvl w:ilvl="4" w:tplc="04090019" w:tentative="1">
+      <w:start w:val="1"/>
+      <w:numFmt w:val="lowerLetter"/>
+      <w:lvlText w:val="%5."/>
+      <w:lvlJc w:val="left"/>
+      <w:pPr>
+        <w:ind w:left="4320" w:hanging="360"/>
+      </w:pPr>
+    </w:lvl>
+    <w:lvl w:ilvl="5" w:tplc="0409001B" w:tentative="1">
+      <w:start w:val="1"/>
+      <w:numFmt w:val="lowerRoman"/>
+      <w:lvlText w:val="%6."/>
+      <w:lvlJc w:val="right"/>
+      <w:pPr>
+        <w:ind w:left="5040" w:hanging="180"/>
+      </w:pPr>
+    </w:lvl>
+    <w:lvl w:ilvl="6" w:tplc="0409000F" w:tentative="1">
+      <w:start w:val="1"/>
+      <w:numFmt w:val="decimal"/>
+      <w:lvlText w:val="%7."/>
+      <w:lvlJc w:val="left"/>
+      <w:pPr>
+        <w:ind w:left="5760" w:hanging="360"/>
+      </w:pPr>
+    </w:lvl>
+    <w:lvl w:ilvl="7" w:tplc="04090019" w:tentative="1">
+      <w:start w:val="1"/>
+      <w:numFmt w:val="lowerLetter"/>
+      <w:lvlText w:val="%8."/>
+      <w:lvlJc w:val="left"/>
+      <w:pPr>
+        <w:ind w:left="6480" w:hanging="360"/>
+      </w:pPr>
+    </w:lvl>
+    <w:lvl w:ilvl="8" w:tplc="0409001B" w:tentative="1">
+      <w:start w:val="1"/>
+      <w:numFmt w:val="lowerRoman"/>
+      <w:lvlText w:val="%9."/>
+      <w:lvlJc w:val="right"/>
+      <w:pPr>
+        <w:ind w:left="7200" w:hanging="180"/>
+      </w:pPr>
+    </w:lvl>
+  </w:abstractNum>
+  <w:abstractNum w:abstractNumId="13">
+    <w:nsid w:val="1C9A6FE9"/>
+    <w:multiLevelType w:val="hybridMultilevel"/>
+    <w:tmpl w:val="F8A0975A"/>
+    <w:lvl w:ilvl="0" w:tplc="04090009">
+      <w:start w:val="1"/>
+      <w:numFmt w:val="bullet"/>
+      <w:lvlText w:val=""/>
+      <w:lvlJc w:val="left"/>
+      <w:pPr>
+        <w:ind w:left="720" w:hanging="360"/>
+      </w:pPr>
+      <w:rPr>
+        <w:rFonts w:ascii="Wingdings" w:hAnsi="Wingdings" w:hint="default"/>
+      </w:rPr>
+    </w:lvl>
+    <w:lvl w:ilvl="1" w:tplc="04090003" w:tentative="1">
+      <w:start w:val="1"/>
+      <w:numFmt w:val="bullet"/>
+      <w:lvlText w:val="o"/>
+      <w:lvlJc w:val="left"/>
+      <w:pPr>
+        <w:ind w:left="1440" w:hanging="360"/>
+      </w:pPr>
+      <w:rPr>
+        <w:rFonts w:ascii="Courier New" w:hAnsi="Courier New" w:cs="Courier New" w:hint="default"/>
+      </w:rPr>
+    </w:lvl>
+    <w:lvl w:ilvl="2" w:tplc="04090009">
+      <w:start w:val="1"/>
+      <w:numFmt w:val="bullet"/>
+      <w:lvlText w:val=""/>
+      <w:lvlJc w:val="left"/>
+      <w:pPr>
+        <w:ind w:left="2160" w:hanging="360"/>
+      </w:pPr>
+      <w:rPr>
+        <w:rFonts w:ascii="Wingdings" w:hAnsi="Wingdings" w:hint="default"/>
+      </w:rPr>
+    </w:lvl>
+    <w:lvl w:ilvl="3" w:tplc="04090001" w:tentative="1">
+      <w:start w:val="1"/>
+      <w:numFmt w:val="bullet"/>
+      <w:lvlText w:val=""/>
+      <w:lvlJc w:val="left"/>
+      <w:pPr>
+        <w:ind w:left="2880" w:hanging="360"/>
+      </w:pPr>
+      <w:rPr>
+        <w:rFonts w:ascii="Symbol" w:hAnsi="Symbol" w:hint="default"/>
+      </w:rPr>
+    </w:lvl>
+    <w:lvl w:ilvl="4" w:tplc="04090003" w:tentative="1">
+      <w:start w:val="1"/>
+      <w:numFmt w:val="bullet"/>
+      <w:lvlText w:val="o"/>
+      <w:lvlJc w:val="left"/>
+      <w:pPr>
+        <w:ind w:left="3600" w:hanging="360"/>
+      </w:pPr>
+      <w:rPr>
+        <w:rFonts w:ascii="Courier New" w:hAnsi="Courier New" w:cs="Courier New" w:hint="default"/>
+      </w:rPr>
+    </w:lvl>
+    <w:lvl w:ilvl="5" w:tplc="04090005" w:tentative="1">
+      <w:start w:val="1"/>
+      <w:numFmt w:val="bullet"/>
+      <w:lvlText w:val=""/>
+      <w:lvlJc w:val="left"/>
+      <w:pPr>
+        <w:ind w:left="4320" w:hanging="360"/>
+      </w:pPr>
+      <w:rPr>
+        <w:rFonts w:ascii="Wingdings" w:hAnsi="Wingdings" w:hint="default"/>
+      </w:rPr>
+    </w:lvl>
+    <w:lvl w:ilvl="6" w:tplc="04090001" w:tentative="1">
+      <w:start w:val="1"/>
+      <w:numFmt w:val="bullet"/>
+      <w:lvlText w:val=""/>
+      <w:lvlJc w:val="left"/>
+      <w:pPr>
+        <w:ind w:left="5040" w:hanging="360"/>
+      </w:pPr>
+      <w:rPr>
+        <w:rFonts w:ascii="Symbol" w:hAnsi="Symbol" w:hint="default"/>
+      </w:rPr>
+    </w:lvl>
+    <w:lvl w:ilvl="7" w:tplc="04090003" w:tentative="1">
+      <w:start w:val="1"/>
+      <w:numFmt w:val="bullet"/>
+      <w:lvlText w:val="o"/>
+      <w:lvlJc w:val="left"/>
+      <w:pPr>
+        <w:ind w:left="5760" w:hanging="360"/>
+      </w:pPr>
+      <w:rPr>
+        <w:rFonts w:ascii="Courier New" w:hAnsi="Courier New" w:cs="Courier New" w:hint="default"/>
+      </w:rPr>
+    </w:lvl>
+    <w:lvl w:ilvl="8" w:tplc="04090005" w:tentative="1">
+      <w:start w:val="1"/>
+      <w:numFmt w:val="bullet"/>
+      <w:lvlText w:val=""/>
+      <w:lvlJc w:val="left"/>
+      <w:pPr>
+        <w:ind w:left="6480" w:hanging="360"/>
+      </w:pPr>
+      <w:rPr>
+        <w:rFonts w:ascii="Wingdings" w:hAnsi="Wingdings" w:hint="default"/>
+      </w:rPr>
+    </w:lvl>
+  </w:abstractNum>
+  <w:abstractNum w:abstractNumId="14">
+    <w:nsid w:val="27BE6958"/>
+    <w:multiLevelType w:val="hybridMultilevel"/>
+    <w:tmpl w:val="4B684A58"/>
+    <w:lvl w:ilvl="0" w:tplc="04090009">
+      <w:start w:val="1"/>
+      <w:numFmt w:val="bullet"/>
+      <w:lvlText w:val=""/>
+      <w:lvlJc w:val="left"/>
+      <w:pPr>
+        <w:ind w:left="2520" w:hanging="360"/>
+      </w:pPr>
+      <w:rPr>
+        <w:rFonts w:ascii="Wingdings" w:hAnsi="Wingdings" w:hint="default"/>
+      </w:rPr>
+    </w:lvl>
+    <w:lvl w:ilvl="1" w:tplc="04090003" w:tentative="1">
+      <w:start w:val="1"/>
+      <w:numFmt w:val="bullet"/>
+      <w:lvlText w:val="o"/>
+      <w:lvlJc w:val="left"/>
+      <w:pPr>
+        <w:ind w:left="3240" w:hanging="360"/>
+      </w:pPr>
+      <w:rPr>
+        <w:rFonts w:ascii="Courier New" w:hAnsi="Courier New" w:cs="Courier New" w:hint="default"/>
+      </w:rPr>
+    </w:lvl>
+    <w:lvl w:ilvl="2" w:tplc="04090005" w:tentative="1">
+      <w:start w:val="1"/>
+      <w:numFmt w:val="bullet"/>
+      <w:lvlText w:val=""/>
+      <w:lvlJc w:val="left"/>
+      <w:pPr>
+        <w:ind w:left="3960" w:hanging="360"/>
+      </w:pPr>
+      <w:rPr>
+        <w:rFonts w:ascii="Wingdings" w:hAnsi="Wingdings" w:hint="default"/>
+      </w:rPr>
+    </w:lvl>
+    <w:lvl w:ilvl="3" w:tplc="04090001" w:tentative="1">
+      <w:start w:val="1"/>
+      <w:numFmt w:val="bullet"/>
+      <w:lvlText w:val=""/>
+      <w:lvlJc w:val="left"/>
+      <w:pPr>
+        <w:ind w:left="4680" w:hanging="360"/>
+      </w:pPr>
+      <w:rPr>
+        <w:rFonts w:ascii="Symbol" w:hAnsi="Symbol" w:hint="default"/>
+      </w:rPr>
+    </w:lvl>
+    <w:lvl w:ilvl="4" w:tplc="04090003" w:tentative="1">
+      <w:start w:val="1"/>
+      <w:numFmt w:val="bullet"/>
+      <w:lvlText w:val="o"/>
+      <w:lvlJc w:val="left"/>
+      <w:pPr>
+        <w:ind w:left="5400" w:hanging="360"/>
+      </w:pPr>
+      <w:rPr>
+        <w:rFonts w:ascii="Courier New" w:hAnsi="Courier New" w:cs="Courier New" w:hint="default"/>
+      </w:rPr>
+    </w:lvl>
+    <w:lvl w:ilvl="5" w:tplc="04090005" w:tentative="1">
+      <w:start w:val="1"/>
+      <w:numFmt w:val="bullet"/>
+      <w:lvlText w:val=""/>
+      <w:lvlJc w:val="left"/>
+      <w:pPr>
+        <w:ind w:left="6120" w:hanging="360"/>
+      </w:pPr>
+      <w:rPr>
+        <w:rFonts w:ascii="Wingdings" w:hAnsi="Wingdings" w:hint="default"/>
+      </w:rPr>
+    </w:lvl>
+    <w:lvl w:ilvl="6" w:tplc="04090001" w:tentative="1">
+      <w:start w:val="1"/>
+      <w:numFmt w:val="bullet"/>
+      <w:lvlText w:val=""/>
+      <w:lvlJc w:val="left"/>
+      <w:pPr>
+        <w:ind w:left="6840" w:hanging="360"/>
+      </w:pPr>
+      <w:rPr>
+        <w:rFonts w:ascii="Symbol" w:hAnsi="Symbol" w:hint="default"/>
+      </w:rPr>
+    </w:lvl>
+    <w:lvl w:ilvl="7" w:tplc="04090003" w:tentative="1">
+      <w:start w:val="1"/>
+      <w:numFmt w:val="bullet"/>
+      <w:lvlText w:val="o"/>
+      <w:lvlJc w:val="left"/>
+      <w:pPr>
+        <w:ind w:left="7560" w:hanging="360"/>
+      </w:pPr>
+      <w:rPr>
+        <w:rFonts w:ascii="Courier New" w:hAnsi="Courier New" w:cs="Courier New" w:hint="default"/>
+      </w:rPr>
+    </w:lvl>
+    <w:lvl w:ilvl="8" w:tplc="04090005" w:tentative="1">
+      <w:start w:val="1"/>
+      <w:numFmt w:val="bullet"/>
+      <w:lvlText w:val=""/>
+      <w:lvlJc w:val="left"/>
+      <w:pPr>
+        <w:ind w:left="8280" w:hanging="360"/>
+      </w:pPr>
+      <w:rPr>
+        <w:rFonts w:ascii="Wingdings" w:hAnsi="Wingdings" w:hint="default"/>
+      </w:rPr>
+    </w:lvl>
+  </w:abstractNum>
+  <w:abstractNum w:abstractNumId="15">
+    <w:nsid w:val="28EF06E6"/>
+    <w:multiLevelType w:val="multilevel"/>
+    <w:tmpl w:val="0409001F"/>
+    <w:lvl w:ilvl="0">
+      <w:start w:val="1"/>
+      <w:numFmt w:val="decimal"/>
+      <w:lvlText w:val="%1."/>
+      <w:lvlJc w:val="left"/>
+      <w:pPr>
+        <w:ind w:left="360" w:hanging="360"/>
+      </w:pPr>
+    </w:lvl>
+    <w:lvl w:ilvl="1">
+      <w:start w:val="1"/>
+      <w:numFmt w:val="decimal"/>
+      <w:lvlText w:val="%1.%2."/>
+      <w:lvlJc w:val="left"/>
+      <w:pPr>
+        <w:ind w:left="792" w:hanging="432"/>
+      </w:pPr>
+    </w:lvl>
+    <w:lvl w:ilvl="2">
+      <w:start w:val="1"/>
+      <w:numFmt w:val="decimal"/>
+      <w:lvlText w:val="%1.%2.%3."/>
+      <w:lvlJc w:val="left"/>
+      <w:pPr>
+        <w:ind w:left="1224" w:hanging="504"/>
+      </w:pPr>
+    </w:lvl>
+    <w:lvl w:ilvl="3">
+      <w:start w:val="1"/>
+      <w:numFmt w:val="decimal"/>
+      <w:lvlText w:val="%1.%2.%3.%4."/>
+      <w:lvlJc w:val="left"/>
+      <w:pPr>
+        <w:ind w:left="1728" w:hanging="648"/>
+      </w:pPr>
+    </w:lvl>
+    <w:lvl w:ilvl="4">
+      <w:start w:val="1"/>
+      <w:numFmt w:val="decimal"/>
+      <w:lvlText w:val="%1.%2.%3.%4.%5."/>
+      <w:lvlJc w:val="left"/>
+      <w:pPr>
+        <w:ind w:left="2232" w:hanging="792"/>
+      </w:pPr>
+    </w:lvl>
+    <w:lvl w:ilvl="5">
+      <w:start w:val="1"/>
+      <w:numFmt w:val="decimal"/>
+      <w:lvlText w:val="%1.%2.%3.%4.%5.%6."/>
+      <w:lvlJc w:val="left"/>
+      <w:pPr>
+        <w:ind w:left="2736" w:hanging="936"/>
+      </w:pPr>
+    </w:lvl>
+    <w:lvl w:ilvl="6">
+      <w:start w:val="1"/>
+      <w:numFmt w:val="decimal"/>
+      <w:lvlText w:val="%1.%2.%3.%4.%5.%6.%7."/>
+      <w:lvlJc w:val="left"/>
+      <w:pPr>
+        <w:ind w:left="3240" w:hanging="1080"/>
+      </w:pPr>
+    </w:lvl>
+    <w:lvl w:ilvl="7">
+      <w:start w:val="1"/>
+      <w:numFmt w:val="decimal"/>
+      <w:lvlText w:val="%1.%2.%3.%4.%5.%6.%7.%8."/>
+      <w:lvlJc w:val="left"/>
+      <w:pPr>
+        <w:ind w:left="3744" w:hanging="1224"/>
+      </w:pPr>
+    </w:lvl>
+    <w:lvl w:ilvl="8">
+      <w:start w:val="1"/>
+      <w:numFmt w:val="decimal"/>
+      <w:lvlText w:val="%1.%2.%3.%4.%5.%6.%7.%8.%9."/>
+      <w:lvlJc w:val="left"/>
+      <w:pPr>
+        <w:ind w:left="4320" w:hanging="1440"/>
+      </w:pPr>
+    </w:lvl>
+  </w:abstractNum>
+  <w:abstractNum w:abstractNumId="16">
+    <w:nsid w:val="291250A5"/>
+    <w:multiLevelType w:val="multilevel"/>
+    <w:tmpl w:val="0AF0D732"/>
+    <w:lvl w:ilvl="0">
+      <w:start w:val="2"/>
+      <w:numFmt w:val="decimal"/>
+      <w:lvlText w:val="%1"/>
+      <w:lvlJc w:val="left"/>
+      <w:pPr>
+        <w:ind w:left="460" w:hanging="460"/>
+      </w:pPr>
+      <w:rPr>
+        <w:rFonts w:hint="default"/>
+        <w:sz w:val="36"/>
+      </w:rPr>
+    </w:lvl>
+    <w:lvl w:ilvl="1">
+      <w:start w:val="1"/>
+      <w:numFmt w:val="decimal"/>
+      <w:lvlText w:val="%1.%2"/>
+      <w:lvlJc w:val="left"/>
+      <w:pPr>
+        <w:ind w:left="1080" w:hanging="720"/>
+      </w:pPr>
+      <w:rPr>
+        <w:rFonts w:hint="default"/>
+        <w:sz w:val="36"/>
+      </w:rPr>
+    </w:lvl>
+    <w:lvl w:ilvl="2">
+      <w:start w:val="1"/>
+      <w:numFmt w:val="decimal"/>
+      <w:lvlText w:val="%1.%2.%3"/>
+      <w:lvlJc w:val="left"/>
+      <w:pPr>
+        <w:ind w:left="1800" w:hanging="1080"/>
+      </w:pPr>
+      <w:rPr>
+        <w:rFonts w:hint="default"/>
+        <w:sz w:val="36"/>
+      </w:rPr>
+    </w:lvl>
+    <w:lvl w:ilvl="3">
+      <w:start w:val="1"/>
+      <w:numFmt w:val="decimal"/>
+      <w:lvlText w:val="%1.%2.%3.%4"/>
+      <w:lvlJc w:val="left"/>
+      <w:pPr>
+        <w:ind w:left="2520" w:hanging="1440"/>
+      </w:pPr>
+      <w:rPr>
+        <w:rFonts w:hint="default"/>
+        <w:sz w:val="36"/>
+      </w:rPr>
+    </w:lvl>
+    <w:lvl w:ilvl="4">
+      <w:start w:val="1"/>
+      <w:numFmt w:val="decimal"/>
+      <w:lvlText w:val="%1.%2.%3.%4.%5"/>
+      <w:lvlJc w:val="left"/>
+      <w:pPr>
+        <w:ind w:left="2880" w:hanging="1440"/>
+      </w:pPr>
+      <w:rPr>
+        <w:rFonts w:hint="default"/>
+        <w:sz w:val="36"/>
+      </w:rPr>
+    </w:lvl>
+    <w:lvl w:ilvl="5">
+      <w:start w:val="1"/>
+      <w:numFmt w:val="decimal"/>
+      <w:lvlText w:val="%1.%2.%3.%4.%5.%6"/>
+      <w:lvlJc w:val="left"/>
+      <w:pPr>
+        <w:ind w:left="3600" w:hanging="1800"/>
+      </w:pPr>
+      <w:rPr>
+        <w:rFonts w:hint="default"/>
+        <w:sz w:val="36"/>
+      </w:rPr>
+    </w:lvl>
+    <w:lvl w:ilvl="6">
+      <w:start w:val="1"/>
+      <w:numFmt w:val="decimal"/>
+      <w:lvlText w:val="%1.%2.%3.%4.%5.%6.%7"/>
+      <w:lvlJc w:val="left"/>
+      <w:pPr>
+        <w:ind w:left="4320" w:hanging="2160"/>
+      </w:pPr>
+      <w:rPr>
+        <w:rFonts w:hint="default"/>
+        <w:sz w:val="36"/>
+      </w:rPr>
+    </w:lvl>
+    <w:lvl w:ilvl="7">
+      <w:start w:val="1"/>
+      <w:numFmt w:val="decimal"/>
+      <w:lvlText w:val="%1.%2.%3.%4.%5.%6.%7.%8"/>
+      <w:lvlJc w:val="left"/>
+      <w:pPr>
+        <w:ind w:left="5040" w:hanging="2520"/>
+      </w:pPr>
+      <w:rPr>
+        <w:rFonts w:hint="default"/>
+        <w:sz w:val="36"/>
+      </w:rPr>
+    </w:lvl>
+    <w:lvl w:ilvl="8">
+      <w:start w:val="1"/>
+      <w:numFmt w:val="decimal"/>
+      <w:lvlText w:val="%1.%2.%3.%4.%5.%6.%7.%8.%9"/>
+      <w:lvlJc w:val="left"/>
+      <w:pPr>
+        <w:ind w:left="5760" w:hanging="2880"/>
+      </w:pPr>
+      <w:rPr>
+        <w:rFonts w:hint="default"/>
+        <w:sz w:val="36"/>
+      </w:rPr>
+    </w:lvl>
+  </w:abstractNum>
+  <w:abstractNum w:abstractNumId="17">
+    <w:nsid w:val="29C35592"/>
+    <w:multiLevelType w:val="hybridMultilevel"/>
+    <w:tmpl w:val="140C69A4"/>
+    <w:lvl w:ilvl="0" w:tplc="04090009">
+      <w:start w:val="1"/>
+      <w:numFmt w:val="bullet"/>
+      <w:lvlText w:val=""/>
+      <w:lvlJc w:val="left"/>
+      <w:pPr>
+        <w:ind w:left="720" w:hanging="360"/>
+      </w:pPr>
+      <w:rPr>
+        <w:rFonts w:ascii="Wingdings" w:hAnsi="Wingdings" w:hint="default"/>
+      </w:rPr>
+    </w:lvl>
+    <w:lvl w:ilvl="1" w:tplc="04090003" w:tentative="1">
+      <w:start w:val="1"/>
+      <w:numFmt w:val="bullet"/>
+      <w:lvlText w:val="o"/>
+      <w:lvlJc w:val="left"/>
+      <w:pPr>
+        <w:ind w:left="1440" w:hanging="360"/>
+      </w:pPr>
+      <w:rPr>
+        <w:rFonts w:ascii="Courier New" w:hAnsi="Courier New" w:cs="Courier New" w:hint="default"/>
+      </w:rPr>
+    </w:lvl>
+    <w:lvl w:ilvl="2" w:tplc="04090005">
+      <w:start w:val="1"/>
+      <w:numFmt w:val="bullet"/>
+      <w:lvlText w:val=""/>
+      <w:lvlJc w:val="left"/>
+      <w:pPr>
+        <w:ind w:left="2160" w:hanging="360"/>
+      </w:pPr>
+      <w:rPr>
+        <w:rFonts w:ascii="Wingdings" w:hAnsi="Wingdings" w:hint="default"/>
+      </w:rPr>
+    </w:lvl>
+    <w:lvl w:ilvl="3" w:tplc="04090001" w:tentative="1">
+      <w:start w:val="1"/>
+      <w:numFmt w:val="bullet"/>
+      <w:lvlText w:val=""/>
+      <w:lvlJc w:val="left"/>
+      <w:pPr>
+        <w:ind w:left="2880" w:hanging="360"/>
+      </w:pPr>
+      <w:rPr>
+        <w:rFonts w:ascii="Symbol" w:hAnsi="Symbol" w:hint="default"/>
+      </w:rPr>
+    </w:lvl>
+    <w:lvl w:ilvl="4" w:tplc="04090003" w:tentative="1">
+      <w:start w:val="1"/>
+      <w:numFmt w:val="bullet"/>
+      <w:lvlText w:val="o"/>
+      <w:lvlJc w:val="left"/>
+      <w:pPr>
+        <w:ind w:left="3600" w:hanging="360"/>
+      </w:pPr>
+      <w:rPr>
+        <w:rFonts w:ascii="Courier New" w:hAnsi="Courier New" w:cs="Courier New" w:hint="default"/>
+      </w:rPr>
+    </w:lvl>
+    <w:lvl w:ilvl="5" w:tplc="04090005" w:tentative="1">
+      <w:start w:val="1"/>
+      <w:numFmt w:val="bullet"/>
+      <w:lvlText w:val=""/>
+      <w:lvlJc w:val="left"/>
+      <w:pPr>
+        <w:ind w:left="4320" w:hanging="360"/>
+      </w:pPr>
+      <w:rPr>
+        <w:rFonts w:ascii="Wingdings" w:hAnsi="Wingdings" w:hint="default"/>
+      </w:rPr>
+    </w:lvl>
+    <w:lvl w:ilvl="6" w:tplc="04090001" w:tentative="1">
+      <w:start w:val="1"/>
+      <w:numFmt w:val="bullet"/>
+      <w:lvlText w:val=""/>
+      <w:lvlJc w:val="left"/>
+      <w:pPr>
+        <w:ind w:left="5040" w:hanging="360"/>
+      </w:pPr>
+      <w:rPr>
+        <w:rFonts w:ascii="Symbol" w:hAnsi="Symbol" w:hint="default"/>
+      </w:rPr>
+    </w:lvl>
+    <w:lvl w:ilvl="7" w:tplc="04090003" w:tentative="1">
+      <w:start w:val="1"/>
+      <w:numFmt w:val="bullet"/>
+      <w:lvlText w:val="o"/>
+      <w:lvlJc w:val="left"/>
+      <w:pPr>
+        <w:ind w:left="5760" w:hanging="360"/>
+      </w:pPr>
+      <w:rPr>
+        <w:rFonts w:ascii="Courier New" w:hAnsi="Courier New" w:cs="Courier New" w:hint="default"/>
+      </w:rPr>
+    </w:lvl>
+    <w:lvl w:ilvl="8" w:tplc="04090005" w:tentative="1">
+      <w:start w:val="1"/>
+      <w:numFmt w:val="bullet"/>
+      <w:lvlText w:val=""/>
+      <w:lvlJc w:val="left"/>
+      <w:pPr>
+        <w:ind w:left="6480" w:hanging="360"/>
+      </w:pPr>
+      <w:rPr>
+        <w:rFonts w:ascii="Wingdings" w:hAnsi="Wingdings" w:hint="default"/>
+      </w:rPr>
+    </w:lvl>
+  </w:abstractNum>
+  <w:abstractNum w:abstractNumId="18">
+    <w:nsid w:val="2D9D0948"/>
+    <w:multiLevelType w:val="multilevel"/>
+    <w:tmpl w:val="0409001F"/>
+    <w:lvl w:ilvl="0">
+      <w:start w:val="1"/>
+      <w:numFmt w:val="decimal"/>
+      <w:lvlText w:val="%1."/>
+      <w:lvlJc w:val="left"/>
+      <w:pPr>
+        <w:ind w:left="360" w:hanging="360"/>
+      </w:pPr>
+    </w:lvl>
+    <w:lvl w:ilvl="1">
+      <w:start w:val="1"/>
+      <w:numFmt w:val="decimal"/>
+      <w:lvlText w:val="%1.%2."/>
+      <w:lvlJc w:val="left"/>
+      <w:pPr>
+        <w:ind w:left="792" w:hanging="432"/>
+      </w:pPr>
+    </w:lvl>
+    <w:lvl w:ilvl="2">
+      <w:start w:val="1"/>
+      <w:numFmt w:val="decimal"/>
+      <w:lvlText w:val="%1.%2.%3."/>
+      <w:lvlJc w:val="left"/>
+      <w:pPr>
+        <w:ind w:left="1224" w:hanging="504"/>
+      </w:pPr>
+    </w:lvl>
+    <w:lvl w:ilvl="3">
+      <w:start w:val="1"/>
+      <w:numFmt w:val="decimal"/>
+      <w:lvlText w:val="%1.%2.%3.%4."/>
+      <w:lvlJc w:val="left"/>
+      <w:pPr>
+        <w:ind w:left="1728" w:hanging="648"/>
+      </w:pPr>
+    </w:lvl>
+    <w:lvl w:ilvl="4">
+      <w:start w:val="1"/>
+      <w:numFmt w:val="decimal"/>
+      <w:lvlText w:val="%1.%2.%3.%4.%5."/>
+      <w:lvlJc w:val="left"/>
+      <w:pPr>
+        <w:ind w:left="2232" w:hanging="792"/>
+      </w:pPr>
+    </w:lvl>
+    <w:lvl w:ilvl="5">
+      <w:start w:val="1"/>
+      <w:numFmt w:val="decimal"/>
+      <w:lvlText w:val="%1.%2.%3.%4.%5.%6."/>
+      <w:lvlJc w:val="left"/>
+      <w:pPr>
+        <w:ind w:left="2736" w:hanging="936"/>
+      </w:pPr>
+    </w:lvl>
+    <w:lvl w:ilvl="6">
+      <w:start w:val="1"/>
+      <w:numFmt w:val="decimal"/>
+      <w:lvlText w:val="%1.%2.%3.%4.%5.%6.%7."/>
+      <w:lvlJc w:val="left"/>
+      <w:pPr>
+        <w:ind w:left="3240" w:hanging="1080"/>
+      </w:pPr>
+    </w:lvl>
+    <w:lvl w:ilvl="7">
+      <w:start w:val="1"/>
+      <w:numFmt w:val="decimal"/>
+      <w:lvlText w:val="%1.%2.%3.%4.%5.%6.%7.%8."/>
+      <w:lvlJc w:val="left"/>
+      <w:pPr>
+        <w:ind w:left="3744" w:hanging="1224"/>
+      </w:pPr>
+    </w:lvl>
+    <w:lvl w:ilvl="8">
+      <w:start w:val="1"/>
+      <w:numFmt w:val="decimal"/>
+      <w:lvlText w:val="%1.%2.%3.%4.%5.%6.%7.%8.%9."/>
+      <w:lvlJc w:val="left"/>
+      <w:pPr>
+        <w:ind w:left="4320" w:hanging="1440"/>
+      </w:pPr>
+    </w:lvl>
+  </w:abstractNum>
+  <w:abstractNum w:abstractNumId="19">
+    <w:nsid w:val="2F0D4EC7"/>
+    <w:multiLevelType w:val="hybridMultilevel"/>
+    <w:tmpl w:val="A98A9432"/>
+    <w:lvl w:ilvl="0" w:tplc="04090009">
+      <w:start w:val="1"/>
+      <w:numFmt w:val="bullet"/>
+      <w:lvlText w:val=""/>
+      <w:lvlJc w:val="left"/>
+      <w:pPr>
+        <w:ind w:left="2520" w:hanging="360"/>
+      </w:pPr>
+      <w:rPr>
+        <w:rFonts w:ascii="Wingdings" w:hAnsi="Wingdings" w:hint="default"/>
+      </w:rPr>
+    </w:lvl>
+    <w:lvl w:ilvl="1" w:tplc="04090003" w:tentative="1">
+      <w:start w:val="1"/>
+      <w:numFmt w:val="bullet"/>
+      <w:lvlText w:val="o"/>
+      <w:lvlJc w:val="left"/>
+      <w:pPr>
+        <w:ind w:left="3240" w:hanging="360"/>
+      </w:pPr>
+      <w:rPr>
+        <w:rFonts w:ascii="Courier New" w:hAnsi="Courier New" w:cs="Courier New" w:hint="default"/>
+      </w:rPr>
+    </w:lvl>
+    <w:lvl w:ilvl="2" w:tplc="04090005" w:tentative="1">
+      <w:start w:val="1"/>
+      <w:numFmt w:val="bullet"/>
+      <w:lvlText w:val=""/>
+      <w:lvlJc w:val="left"/>
+      <w:pPr>
+        <w:ind w:left="3960" w:hanging="360"/>
+      </w:pPr>
+      <w:rPr>
+        <w:rFonts w:ascii="Wingdings" w:hAnsi="Wingdings" w:hint="default"/>
+      </w:rPr>
+    </w:lvl>
+    <w:lvl w:ilvl="3" w:tplc="04090001" w:tentative="1">
+      <w:start w:val="1"/>
+      <w:numFmt w:val="bullet"/>
+      <w:lvlText w:val=""/>
+      <w:lvlJc w:val="left"/>
+      <w:pPr>
+        <w:ind w:left="4680" w:hanging="360"/>
+      </w:pPr>
+      <w:rPr>
+        <w:rFonts w:ascii="Symbol" w:hAnsi="Symbol" w:hint="default"/>
+      </w:rPr>
+    </w:lvl>
+    <w:lvl w:ilvl="4" w:tplc="04090003" w:tentative="1">
+      <w:start w:val="1"/>
+      <w:numFmt w:val="bullet"/>
+      <w:lvlText w:val="o"/>
+      <w:lvlJc w:val="left"/>
+      <w:pPr>
+        <w:ind w:left="5400" w:hanging="360"/>
+      </w:pPr>
+      <w:rPr>
+        <w:rFonts w:ascii="Courier New" w:hAnsi="Courier New" w:cs="Courier New" w:hint="default"/>
+      </w:rPr>
+    </w:lvl>
+    <w:lvl w:ilvl="5" w:tplc="04090005" w:tentative="1">
+      <w:start w:val="1"/>
+      <w:numFmt w:val="bullet"/>
+      <w:lvlText w:val=""/>
+      <w:lvlJc w:val="left"/>
+      <w:pPr>
+        <w:ind w:left="6120" w:hanging="360"/>
+      </w:pPr>
+      <w:rPr>
+        <w:rFonts w:ascii="Wingdings" w:hAnsi="Wingdings" w:hint="default"/>
+      </w:rPr>
+    </w:lvl>
+    <w:lvl w:ilvl="6" w:tplc="04090001" w:tentative="1">
+      <w:start w:val="1"/>
+      <w:numFmt w:val="bullet"/>
+      <w:lvlText w:val=""/>
+      <w:lvlJc w:val="left"/>
+      <w:pPr>
+        <w:ind w:left="6840" w:hanging="360"/>
+      </w:pPr>
+      <w:rPr>
+        <w:rFonts w:ascii="Symbol" w:hAnsi="Symbol" w:hint="default"/>
+      </w:rPr>
+    </w:lvl>
+    <w:lvl w:ilvl="7" w:tplc="04090003" w:tentative="1">
+      <w:start w:val="1"/>
+      <w:numFmt w:val="bullet"/>
+      <w:lvlText w:val="o"/>
+      <w:lvlJc w:val="left"/>
+      <w:pPr>
+        <w:ind w:left="7560" w:hanging="360"/>
+      </w:pPr>
+      <w:rPr>
+        <w:rFonts w:ascii="Courier New" w:hAnsi="Courier New" w:cs="Courier New" w:hint="default"/>
+      </w:rPr>
+    </w:lvl>
+    <w:lvl w:ilvl="8" w:tplc="04090005" w:tentative="1">
+      <w:start w:val="1"/>
+      <w:numFmt w:val="bullet"/>
+      <w:lvlText w:val=""/>
+      <w:lvlJc w:val="left"/>
+      <w:pPr>
+        <w:ind w:left="8280" w:hanging="360"/>
+      </w:pPr>
+      <w:rPr>
+        <w:rFonts w:ascii="Wingdings" w:hAnsi="Wingdings" w:hint="default"/>
+      </w:rPr>
+    </w:lvl>
+  </w:abstractNum>
+  <w:abstractNum w:abstractNumId="20">
+    <w:nsid w:val="35A52A3C"/>
+    <w:multiLevelType w:val="multilevel"/>
+    <w:tmpl w:val="1736F08C"/>
+    <w:lvl w:ilvl="0">
+      <w:start w:val="2"/>
+      <w:numFmt w:val="decimal"/>
+      <w:lvlText w:val="%1"/>
+      <w:lvlJc w:val="left"/>
+      <w:pPr>
+        <w:ind w:left="360" w:hanging="360"/>
+      </w:pPr>
+      <w:rPr>
+        <w:rFonts w:hint="default"/>
+      </w:rPr>
+    </w:lvl>
+    <w:lvl w:ilvl="1">
+      <w:start w:val="2"/>
+      <w:numFmt w:val="decimal"/>
+      <w:lvlText w:val="%1.%2"/>
+      <w:lvlJc w:val="left"/>
+      <w:pPr>
+        <w:ind w:left="360" w:hanging="360"/>
+      </w:pPr>
+      <w:rPr>
+        <w:rFonts w:hint="default"/>
+      </w:rPr>
+    </w:lvl>
+    <w:lvl w:ilvl="2">
+      <w:start w:val="1"/>
+      <w:numFmt w:val="decimal"/>
+      <w:lvlText w:val="%1.%2.%3"/>
+      <w:lvlJc w:val="left"/>
+      <w:pPr>
+        <w:ind w:left="720" w:hanging="720"/>
+      </w:pPr>
+      <w:rPr>
+        <w:rFonts w:hint="default"/>
+      </w:rPr>
+    </w:lvl>
+    <w:lvl w:ilvl="3">
+      <w:start w:val="1"/>
+      <w:numFmt w:val="decimal"/>
+      <w:lvlText w:val="%1.%2.%3.%4"/>
+      <w:lvlJc w:val="left"/>
+      <w:pPr>
+        <w:ind w:left="1080" w:hanging="1080"/>
+      </w:pPr>
+      <w:rPr>
+        <w:rFonts w:hint="default"/>
+      </w:rPr>
+    </w:lvl>
+    <w:lvl w:ilvl="4">
+      <w:start w:val="1"/>
+      <w:numFmt w:val="decimal"/>
+      <w:lvlText w:val="%1.%2.%3.%4.%5"/>
+      <w:lvlJc w:val="left"/>
+      <w:pPr>
+        <w:ind w:left="1080" w:hanging="1080"/>
+      </w:pPr>
+      <w:rPr>
+        <w:rFonts w:hint="default"/>
+      </w:rPr>
+    </w:lvl>
+    <w:lvl w:ilvl="5">
+      <w:start w:val="1"/>
+      <w:numFmt w:val="decimal"/>
+      <w:lvlText w:val="%1.%2.%3.%4.%5.%6"/>
+      <w:lvlJc w:val="left"/>
+      <w:pPr>
+        <w:ind w:left="1440" w:hanging="1440"/>
+      </w:pPr>
+      <w:rPr>
+        <w:rFonts w:hint="default"/>
+      </w:rPr>
+    </w:lvl>
+    <w:lvl w:ilvl="6">
+      <w:start w:val="1"/>
+      <w:numFmt w:val="decimal"/>
+      <w:lvlText w:val="%1.%2.%3.%4.%5.%6.%7"/>
+      <w:lvlJc w:val="left"/>
+      <w:pPr>
+        <w:ind w:left="1440" w:hanging="1440"/>
+      </w:pPr>
+      <w:rPr>
+        <w:rFonts w:hint="default"/>
+      </w:rPr>
+    </w:lvl>
+    <w:lvl w:ilvl="7">
+      <w:start w:val="1"/>
+      <w:numFmt w:val="decimal"/>
+      <w:lvlText w:val="%1.%2.%3.%4.%5.%6.%7.%8"/>
+      <w:lvlJc w:val="left"/>
+      <w:pPr>
+        <w:ind w:left="1800" w:hanging="1800"/>
+      </w:pPr>
+      <w:rPr>
+        <w:rFonts w:hint="default"/>
+      </w:rPr>
+    </w:lvl>
+    <w:lvl w:ilvl="8">
+      <w:start w:val="1"/>
+      <w:numFmt w:val="decimal"/>
+      <w:lvlText w:val="%1.%2.%3.%4.%5.%6.%7.%8.%9"/>
+      <w:lvlJc w:val="left"/>
+      <w:pPr>
+        <w:ind w:left="2160" w:hanging="2160"/>
+      </w:pPr>
+      <w:rPr>
+        <w:rFonts w:hint="default"/>
+      </w:rPr>
+    </w:lvl>
+  </w:abstractNum>
+  <w:abstractNum w:abstractNumId="21">
+    <w:nsid w:val="377B340D"/>
+    <w:multiLevelType w:val="hybridMultilevel"/>
+    <w:tmpl w:val="3FE6CE56"/>
+    <w:lvl w:ilvl="0" w:tplc="04090009">
+      <w:start w:val="1"/>
+      <w:numFmt w:val="bullet"/>
+      <w:lvlText w:val=""/>
+      <w:lvlJc w:val="left"/>
+      <w:pPr>
+        <w:ind w:left="2160" w:hanging="360"/>
+      </w:pPr>
+      <w:rPr>
+        <w:rFonts w:ascii="Wingdings" w:hAnsi="Wingdings" w:hint="default"/>
+      </w:rPr>
+    </w:lvl>
+    <w:lvl w:ilvl="1" w:tplc="04090003" w:tentative="1">
+      <w:start w:val="1"/>
+      <w:numFmt w:val="bullet"/>
+      <w:lvlText w:val="o"/>
+      <w:lvlJc w:val="left"/>
+      <w:pPr>
+        <w:ind w:left="2880" w:hanging="360"/>
+      </w:pPr>
+      <w:rPr>
+        <w:rFonts w:ascii="Courier New" w:hAnsi="Courier New" w:cs="Courier New" w:hint="default"/>
+      </w:rPr>
+    </w:lvl>
+    <w:lvl w:ilvl="2" w:tplc="04090005" w:tentative="1">
+      <w:start w:val="1"/>
+      <w:numFmt w:val="bullet"/>
+      <w:lvlText w:val=""/>
+      <w:lvlJc w:val="left"/>
+      <w:pPr>
+        <w:ind w:left="3600" w:hanging="360"/>
+      </w:pPr>
+      <w:rPr>
+        <w:rFonts w:ascii="Wingdings" w:hAnsi="Wingdings" w:hint="default"/>
+      </w:rPr>
+    </w:lvl>
+    <w:lvl w:ilvl="3" w:tplc="04090001" w:tentative="1">
+      <w:start w:val="1"/>
+      <w:numFmt w:val="bullet"/>
+      <w:lvlText w:val=""/>
+      <w:lvlJc w:val="left"/>
+      <w:pPr>
+        <w:ind w:left="4320" w:hanging="360"/>
+      </w:pPr>
+      <w:rPr>
+        <w:rFonts w:ascii="Symbol" w:hAnsi="Symbol" w:hint="default"/>
+      </w:rPr>
+    </w:lvl>
+    <w:lvl w:ilvl="4" w:tplc="04090003" w:tentative="1">
+      <w:start w:val="1"/>
+      <w:numFmt w:val="bullet"/>
+      <w:lvlText w:val="o"/>
+      <w:lvlJc w:val="left"/>
+      <w:pPr>
+        <w:ind w:left="5040" w:hanging="360"/>
+      </w:pPr>
+      <w:rPr>
+        <w:rFonts w:ascii="Courier New" w:hAnsi="Courier New" w:cs="Courier New" w:hint="default"/>
+      </w:rPr>
+    </w:lvl>
+    <w:lvl w:ilvl="5" w:tplc="04090005" w:tentative="1">
+      <w:start w:val="1"/>
+      <w:numFmt w:val="bullet"/>
+      <w:lvlText w:val=""/>
+      <w:lvlJc w:val="left"/>
+      <w:pPr>
+        <w:ind w:left="5760" w:hanging="360"/>
+      </w:pPr>
+      <w:rPr>
+        <w:rFonts w:ascii="Wingdings" w:hAnsi="Wingdings" w:hint="default"/>
+      </w:rPr>
+    </w:lvl>
+    <w:lvl w:ilvl="6" w:tplc="04090001" w:tentative="1">
+      <w:start w:val="1"/>
+      <w:numFmt w:val="bullet"/>
+      <w:lvlText w:val=""/>
+      <w:lvlJc w:val="left"/>
+      <w:pPr>
+        <w:ind w:left="6480" w:hanging="360"/>
+      </w:pPr>
+      <w:rPr>
+        <w:rFonts w:ascii="Symbol" w:hAnsi="Symbol" w:hint="default"/>
+      </w:rPr>
+    </w:lvl>
+    <w:lvl w:ilvl="7" w:tplc="04090003" w:tentative="1">
+      <w:start w:val="1"/>
+      <w:numFmt w:val="bullet"/>
+      <w:lvlText w:val="o"/>
+      <w:lvlJc w:val="left"/>
+      <w:pPr>
+        <w:ind w:left="7200" w:hanging="360"/>
+      </w:pPr>
+      <w:rPr>
+        <w:rFonts w:ascii="Courier New" w:hAnsi="Courier New" w:cs="Courier New" w:hint="default"/>
+      </w:rPr>
+    </w:lvl>
+    <w:lvl w:ilvl="8" w:tplc="04090005" w:tentative="1">
+      <w:start w:val="1"/>
+      <w:numFmt w:val="bullet"/>
+      <w:lvlText w:val=""/>
+      <w:lvlJc w:val="left"/>
+      <w:pPr>
+        <w:ind w:left="7920" w:hanging="360"/>
+      </w:pPr>
+      <w:rPr>
+        <w:rFonts w:ascii="Wingdings" w:hAnsi="Wingdings" w:hint="default"/>
+      </w:rPr>
+    </w:lvl>
+  </w:abstractNum>
+  <w:abstractNum w:abstractNumId="22">
+    <w:nsid w:val="378D6980"/>
+    <w:multiLevelType w:val="hybridMultilevel"/>
+    <w:tmpl w:val="D5CA228A"/>
+    <w:lvl w:ilvl="0" w:tplc="3118B1DC">
+      <w:start w:val="1"/>
+      <w:numFmt w:val="decimal"/>
+      <w:lvlText w:val="%1."/>
+      <w:lvlJc w:val="left"/>
+      <w:pPr>
+        <w:ind w:left="1080" w:hanging="360"/>
+      </w:pPr>
+      <w:rPr>
+        <w:rFonts w:hint="default"/>
+      </w:rPr>
+    </w:lvl>
+    <w:lvl w:ilvl="1" w:tplc="04090019" w:tentative="1">
+      <w:start w:val="1"/>
+      <w:numFmt w:val="lowerLetter"/>
+      <w:lvlText w:val="%2."/>
+      <w:lvlJc w:val="left"/>
+      <w:pPr>
+        <w:ind w:left="1800" w:hanging="360"/>
+      </w:pPr>
+    </w:lvl>
+    <w:lvl w:ilvl="2" w:tplc="0409001B" w:tentative="1">
+      <w:start w:val="1"/>
+      <w:numFmt w:val="lowerRoman"/>
+      <w:lvlText w:val="%3."/>
+      <w:lvlJc w:val="right"/>
+      <w:pPr>
+        <w:ind w:left="2520" w:hanging="180"/>
+      </w:pPr>
+    </w:lvl>
+    <w:lvl w:ilvl="3" w:tplc="0409000F" w:tentative="1">
+      <w:start w:val="1"/>
+      <w:numFmt w:val="decimal"/>
+      <w:lvlText w:val="%4."/>
+      <w:lvlJc w:val="left"/>
+      <w:pPr>
+        <w:ind w:left="3240" w:hanging="360"/>
+      </w:pPr>
+    </w:lvl>
+    <w:lvl w:ilvl="4" w:tplc="04090019" w:tentative="1">
+      <w:start w:val="1"/>
+      <w:numFmt w:val="lowerLetter"/>
+      <w:lvlText w:val="%5."/>
+      <w:lvlJc w:val="left"/>
+      <w:pPr>
+        <w:ind w:left="3960" w:hanging="360"/>
+      </w:pPr>
+    </w:lvl>
+    <w:lvl w:ilvl="5" w:tplc="0409001B" w:tentative="1">
+      <w:start w:val="1"/>
+      <w:numFmt w:val="lowerRoman"/>
+      <w:lvlText w:val="%6."/>
+      <w:lvlJc w:val="right"/>
+      <w:pPr>
+        <w:ind w:left="4680" w:hanging="180"/>
+      </w:pPr>
+    </w:lvl>
+    <w:lvl w:ilvl="6" w:tplc="0409000F" w:tentative="1">
+      <w:start w:val="1"/>
+      <w:numFmt w:val="decimal"/>
+      <w:lvlText w:val="%7."/>
+      <w:lvlJc w:val="left"/>
+      <w:pPr>
+        <w:ind w:left="5400" w:hanging="360"/>
+      </w:pPr>
+    </w:lvl>
+    <w:lvl w:ilvl="7" w:tplc="04090019" w:tentative="1">
+      <w:start w:val="1"/>
+      <w:numFmt w:val="lowerLetter"/>
+      <w:lvlText w:val="%8."/>
+      <w:lvlJc w:val="left"/>
+      <w:pPr>
+        <w:ind w:left="6120" w:hanging="360"/>
+      </w:pPr>
+    </w:lvl>
+    <w:lvl w:ilvl="8" w:tplc="0409001B" w:tentative="1">
+      <w:start w:val="1"/>
+      <w:numFmt w:val="lowerRoman"/>
+      <w:lvlText w:val="%9."/>
+      <w:lvlJc w:val="right"/>
+      <w:pPr>
+        <w:ind w:left="6840" w:hanging="180"/>
+      </w:pPr>
+    </w:lvl>
+  </w:abstractNum>
+  <w:abstractNum w:abstractNumId="23">
+    <w:nsid w:val="389729F4"/>
+    <w:multiLevelType w:val="hybridMultilevel"/>
+    <w:tmpl w:val="836E8D4E"/>
+    <w:lvl w:ilvl="0" w:tplc="04090009">
+      <w:start w:val="1"/>
+      <w:numFmt w:val="bullet"/>
+      <w:lvlText w:val=""/>
+      <w:lvlJc w:val="left"/>
+      <w:pPr>
+        <w:ind w:left="2160" w:hanging="360"/>
+      </w:pPr>
+      <w:rPr>
+        <w:rFonts w:ascii="Wingdings" w:hAnsi="Wingdings" w:hint="default"/>
+      </w:rPr>
+    </w:lvl>
+    <w:lvl w:ilvl="1" w:tplc="04090003" w:tentative="1">
+      <w:start w:val="1"/>
+      <w:numFmt w:val="bullet"/>
+      <w:lvlText w:val="o"/>
+      <w:lvlJc w:val="left"/>
+      <w:pPr>
+        <w:ind w:left="2880" w:hanging="360"/>
+      </w:pPr>
+      <w:rPr>
+        <w:rFonts w:ascii="Courier New" w:hAnsi="Courier New" w:cs="Courier New" w:hint="default"/>
+      </w:rPr>
+    </w:lvl>
+    <w:lvl w:ilvl="2" w:tplc="04090005" w:tentative="1">
+      <w:start w:val="1"/>
+      <w:numFmt w:val="bullet"/>
+      <w:lvlText w:val=""/>
+      <w:lvlJc w:val="left"/>
+      <w:pPr>
+        <w:ind w:left="3600" w:hanging="360"/>
+      </w:pPr>
+      <w:rPr>
+        <w:rFonts w:ascii="Wingdings" w:hAnsi="Wingdings" w:hint="default"/>
+      </w:rPr>
+    </w:lvl>
+    <w:lvl w:ilvl="3" w:tplc="04090001" w:tentative="1">
+      <w:start w:val="1"/>
+      <w:numFmt w:val="bullet"/>
+      <w:lvlText w:val=""/>
+      <w:lvlJc w:val="left"/>
+      <w:pPr>
+        <w:ind w:left="4320" w:hanging="360"/>
+      </w:pPr>
+      <w:rPr>
+        <w:rFonts w:ascii="Symbol" w:hAnsi="Symbol" w:hint="default"/>
+      </w:rPr>
+    </w:lvl>
+    <w:lvl w:ilvl="4" w:tplc="04090003" w:tentative="1">
+      <w:start w:val="1"/>
+      <w:numFmt w:val="bullet"/>
+      <w:lvlText w:val="o"/>
+      <w:lvlJc w:val="left"/>
+      <w:pPr>
+        <w:ind w:left="5040" w:hanging="360"/>
+      </w:pPr>
+      <w:rPr>
+        <w:rFonts w:ascii="Courier New" w:hAnsi="Courier New" w:cs="Courier New" w:hint="default"/>
+      </w:rPr>
+    </w:lvl>
+    <w:lvl w:ilvl="5" w:tplc="04090005" w:tentative="1">
+      <w:start w:val="1"/>
+      <w:numFmt w:val="bullet"/>
+      <w:lvlText w:val=""/>
+      <w:lvlJc w:val="left"/>
+      <w:pPr>
+        <w:ind w:left="5760" w:hanging="360"/>
+      </w:pPr>
+      <w:rPr>
+        <w:rFonts w:ascii="Wingdings" w:hAnsi="Wingdings" w:hint="default"/>
+      </w:rPr>
+    </w:lvl>
+    <w:lvl w:ilvl="6" w:tplc="04090001" w:tentative="1">
+      <w:start w:val="1"/>
+      <w:numFmt w:val="bullet"/>
+      <w:lvlText w:val=""/>
+      <w:lvlJc w:val="left"/>
+      <w:pPr>
+        <w:ind w:left="6480" w:hanging="360"/>
+      </w:pPr>
+      <w:rPr>
+        <w:rFonts w:ascii="Symbol" w:hAnsi="Symbol" w:hint="default"/>
+      </w:rPr>
+    </w:lvl>
+    <w:lvl w:ilvl="7" w:tplc="04090003" w:tentative="1">
+      <w:start w:val="1"/>
+      <w:numFmt w:val="bullet"/>
+      <w:lvlText w:val="o"/>
+      <w:lvlJc w:val="left"/>
+      <w:pPr>
+        <w:ind w:left="7200" w:hanging="360"/>
+      </w:pPr>
+      <w:rPr>
+        <w:rFonts w:ascii="Courier New" w:hAnsi="Courier New" w:cs="Courier New" w:hint="default"/>
+      </w:rPr>
+    </w:lvl>
+    <w:lvl w:ilvl="8" w:tplc="04090005" w:tentative="1">
+      <w:start w:val="1"/>
+      <w:numFmt w:val="bullet"/>
+      <w:lvlText w:val=""/>
+      <w:lvlJc w:val="left"/>
+      <w:pPr>
+        <w:ind w:left="7920" w:hanging="360"/>
+      </w:pPr>
+      <w:rPr>
+        <w:rFonts w:ascii="Wingdings" w:hAnsi="Wingdings" w:hint="default"/>
+      </w:rPr>
+    </w:lvl>
+  </w:abstractNum>
+  <w:abstractNum w:abstractNumId="24">
+    <w:nsid w:val="445E0479"/>
+    <w:multiLevelType w:val="multilevel"/>
+    <w:tmpl w:val="A68828DE"/>
+    <w:lvl w:ilvl="0">
+      <w:start w:val="2"/>
+      <w:numFmt w:val="decimal"/>
+      <w:lvlText w:val="%1"/>
+      <w:lvlJc w:val="left"/>
+      <w:pPr>
+        <w:ind w:left="460" w:hanging="460"/>
+      </w:pPr>
+      <w:rPr>
+        <w:rFonts w:hint="default"/>
+      </w:rPr>
+    </w:lvl>
+    <w:lvl w:ilvl="1">
+      <w:start w:val="2"/>
+      <w:numFmt w:val="decimal"/>
+      <w:lvlText w:val="%1.%2"/>
+      <w:lvlJc w:val="left"/>
+      <w:pPr>
+        <w:ind w:left="1180" w:hanging="460"/>
+      </w:pPr>
+      <w:rPr>
+        <w:rFonts w:hint="default"/>
+      </w:rPr>
+    </w:lvl>
+    <w:lvl w:ilvl="2">
+      <w:start w:val="1"/>
+      <w:numFmt w:val="decimal"/>
+      <w:lvlText w:val="%1.%2.%3"/>
+      <w:lvlJc w:val="left"/>
+      <w:pPr>
+        <w:ind w:left="2160" w:hanging="720"/>
+      </w:pPr>
+      <w:rPr>
+        <w:rFonts w:hint="default"/>
+      </w:rPr>
+    </w:lvl>
+    <w:lvl w:ilvl="3">
+      <w:start w:val="1"/>
+      <w:numFmt w:val="decimal"/>
+      <w:lvlText w:val="%1.%2.%3.%4"/>
+      <w:lvlJc w:val="left"/>
+      <w:pPr>
+        <w:ind w:left="3240" w:hanging="1080"/>
+      </w:pPr>
+      <w:rPr>
+        <w:rFonts w:hint="default"/>
+      </w:rPr>
+    </w:lvl>
+    <w:lvl w:ilvl="4">
+      <w:start w:val="1"/>
+      <w:numFmt w:val="decimal"/>
+      <w:lvlText w:val="%1.%2.%3.%4.%5"/>
+      <w:lvlJc w:val="left"/>
+      <w:pPr>
+        <w:ind w:left="3960" w:hanging="1080"/>
+      </w:pPr>
+      <w:rPr>
+        <w:rFonts w:hint="default"/>
+      </w:rPr>
+    </w:lvl>
+    <w:lvl w:ilvl="5">
+      <w:start w:val="1"/>
+      <w:numFmt w:val="decimal"/>
+      <w:lvlText w:val="%1.%2.%3.%4.%5.%6"/>
+      <w:lvlJc w:val="left"/>
+      <w:pPr>
+        <w:ind w:left="5040" w:hanging="1440"/>
+      </w:pPr>
+      <w:rPr>
+        <w:rFonts w:hint="default"/>
+      </w:rPr>
+    </w:lvl>
+    <w:lvl w:ilvl="6">
+      <w:start w:val="1"/>
+      <w:numFmt w:val="decimal"/>
+      <w:lvlText w:val="%1.%2.%3.%4.%5.%6.%7"/>
+      <w:lvlJc w:val="left"/>
+      <w:pPr>
+        <w:ind w:left="5760" w:hanging="1440"/>
+      </w:pPr>
+      <w:rPr>
+        <w:rFonts w:hint="default"/>
+      </w:rPr>
+    </w:lvl>
+    <w:lvl w:ilvl="7">
+      <w:start w:val="1"/>
+      <w:numFmt w:val="decimal"/>
+      <w:lvlText w:val="%1.%2.%3.%4.%5.%6.%7.%8"/>
+      <w:lvlJc w:val="left"/>
+      <w:pPr>
+        <w:ind w:left="6840" w:hanging="1800"/>
+      </w:pPr>
+      <w:rPr>
+        <w:rFonts w:hint="default"/>
+      </w:rPr>
+    </w:lvl>
+    <w:lvl w:ilvl="8">
+      <w:start w:val="1"/>
+      <w:numFmt w:val="decimal"/>
+      <w:lvlText w:val="%1.%2.%3.%4.%5.%6.%7.%8.%9"/>
+      <w:lvlJc w:val="left"/>
+      <w:pPr>
+        <w:ind w:left="7920" w:hanging="2160"/>
+      </w:pPr>
+      <w:rPr>
+        <w:rFonts w:hint="default"/>
+      </w:rPr>
+    </w:lvl>
+  </w:abstractNum>
+  <w:abstractNum w:abstractNumId="25">
+    <w:nsid w:val="490C138C"/>
+    <w:multiLevelType w:val="hybridMultilevel"/>
+    <w:tmpl w:val="78363F1A"/>
+    <w:lvl w:ilvl="0" w:tplc="018A4228">
+      <w:start w:val="1"/>
+      <w:numFmt w:val="lowerLetter"/>
+      <w:lvlText w:val="%1."/>
+      <w:lvlJc w:val="left"/>
+      <w:pPr>
+        <w:ind w:left="1800" w:hanging="360"/>
+      </w:pPr>
+      <w:rPr>
+        <w:rFonts w:hint="default"/>
+      </w:rPr>
+    </w:lvl>
+    <w:lvl w:ilvl="1" w:tplc="04090019" w:tentative="1">
+      <w:start w:val="1"/>
+      <w:numFmt w:val="lowerLetter"/>
+      <w:lvlText w:val="%2."/>
+      <w:lvlJc w:val="left"/>
+      <w:pPr>
+        <w:ind w:left="2520" w:hanging="360"/>
+      </w:pPr>
+    </w:lvl>
+    <w:lvl w:ilvl="2" w:tplc="0409001B" w:tentative="1">
+      <w:start w:val="1"/>
+      <w:numFmt w:val="lowerRoman"/>
+      <w:lvlText w:val="%3."/>
+      <w:lvlJc w:val="right"/>
+      <w:pPr>
+        <w:ind w:left="3240" w:hanging="180"/>
+      </w:pPr>
+    </w:lvl>
+    <w:lvl w:ilvl="3" w:tplc="0409000F" w:tentative="1">
+      <w:start w:val="1"/>
+      <w:numFmt w:val="decimal"/>
+      <w:lvlText w:val="%4."/>
+      <w:lvlJc w:val="left"/>
+      <w:pPr>
+        <w:ind w:left="3960" w:hanging="360"/>
+      </w:pPr>
+    </w:lvl>
+    <w:lvl w:ilvl="4" w:tplc="04090019" w:tentative="1">
+      <w:start w:val="1"/>
+      <w:numFmt w:val="lowerLetter"/>
+      <w:lvlText w:val="%5."/>
+      <w:lvlJc w:val="left"/>
+      <w:pPr>
+        <w:ind w:left="4680" w:hanging="360"/>
+      </w:pPr>
+    </w:lvl>
+    <w:lvl w:ilvl="5" w:tplc="0409001B" w:tentative="1">
+      <w:start w:val="1"/>
+      <w:numFmt w:val="lowerRoman"/>
+      <w:lvlText w:val="%6."/>
+      <w:lvlJc w:val="right"/>
+      <w:pPr>
+        <w:ind w:left="5400" w:hanging="180"/>
+      </w:pPr>
+    </w:lvl>
+    <w:lvl w:ilvl="6" w:tplc="0409000F" w:tentative="1">
+      <w:start w:val="1"/>
+      <w:numFmt w:val="decimal"/>
+      <w:lvlText w:val="%7."/>
+      <w:lvlJc w:val="left"/>
+      <w:pPr>
+        <w:ind w:left="6120" w:hanging="360"/>
+      </w:pPr>
+    </w:lvl>
+    <w:lvl w:ilvl="7" w:tplc="04090019" w:tentative="1">
+      <w:start w:val="1"/>
+      <w:numFmt w:val="lowerLetter"/>
+      <w:lvlText w:val="%8."/>
+      <w:lvlJc w:val="left"/>
+      <w:pPr>
+        <w:ind w:left="6840" w:hanging="360"/>
+      </w:pPr>
+    </w:lvl>
+    <w:lvl w:ilvl="8" w:tplc="0409001B" w:tentative="1">
+      <w:start w:val="1"/>
+      <w:numFmt w:val="lowerRoman"/>
+      <w:lvlText w:val="%9."/>
+      <w:lvlJc w:val="right"/>
+      <w:pPr>
+        <w:ind w:left="7560" w:hanging="180"/>
+      </w:pPr>
+    </w:lvl>
+  </w:abstractNum>
+  <w:abstractNum w:abstractNumId="26">
+    <w:nsid w:val="4E3B0149"/>
+    <w:multiLevelType w:val="multilevel"/>
+    <w:tmpl w:val="0AF0D732"/>
+    <w:lvl w:ilvl="0">
+      <w:start w:val="2"/>
+      <w:numFmt w:val="decimal"/>
+      <w:lvlText w:val="%1"/>
+      <w:lvlJc w:val="left"/>
+      <w:pPr>
+        <w:ind w:left="460" w:hanging="460"/>
+      </w:pPr>
+      <w:rPr>
+        <w:rFonts w:hint="default"/>
+        <w:sz w:val="36"/>
+      </w:rPr>
+    </w:lvl>
+    <w:lvl w:ilvl="1">
+      <w:start w:val="1"/>
+      <w:numFmt w:val="decimal"/>
+      <w:lvlText w:val="%1.%2"/>
+      <w:lvlJc w:val="left"/>
+      <w:pPr>
+        <w:ind w:left="1080" w:hanging="720"/>
+      </w:pPr>
+      <w:rPr>
+        <w:rFonts w:hint="default"/>
+        <w:sz w:val="36"/>
+      </w:rPr>
+    </w:lvl>
+    <w:lvl w:ilvl="2">
+      <w:start w:val="1"/>
+      <w:numFmt w:val="decimal"/>
+      <w:lvlText w:val="%1.%2.%3"/>
+      <w:lvlJc w:val="left"/>
+      <w:pPr>
+        <w:ind w:left="1800" w:hanging="1080"/>
+      </w:pPr>
+      <w:rPr>
+        <w:rFonts w:hint="default"/>
+        <w:sz w:val="36"/>
+      </w:rPr>
+    </w:lvl>
+    <w:lvl w:ilvl="3">
+      <w:start w:val="1"/>
+      <w:numFmt w:val="decimal"/>
+      <w:lvlText w:val="%1.%2.%3.%4"/>
+      <w:lvlJc w:val="left"/>
+      <w:pPr>
+        <w:ind w:left="2520" w:hanging="1440"/>
+      </w:pPr>
+      <w:rPr>
+        <w:rFonts w:hint="default"/>
+        <w:sz w:val="36"/>
+      </w:rPr>
+    </w:lvl>
+    <w:lvl w:ilvl="4">
+      <w:start w:val="1"/>
+      <w:numFmt w:val="decimal"/>
+      <w:lvlText w:val="%1.%2.%3.%4.%5"/>
+      <w:lvlJc w:val="left"/>
+      <w:pPr>
+        <w:ind w:left="2880" w:hanging="1440"/>
+      </w:pPr>
+      <w:rPr>
+        <w:rFonts w:hint="default"/>
+        <w:sz w:val="36"/>
+      </w:rPr>
+    </w:lvl>
+    <w:lvl w:ilvl="5">
+      <w:start w:val="1"/>
+      <w:numFmt w:val="decimal"/>
+      <w:lvlText w:val="%1.%2.%3.%4.%5.%6"/>
+      <w:lvlJc w:val="left"/>
+      <w:pPr>
+        <w:ind w:left="3600" w:hanging="1800"/>
+      </w:pPr>
+      <w:rPr>
+        <w:rFonts w:hint="default"/>
+        <w:sz w:val="36"/>
+      </w:rPr>
+    </w:lvl>
+    <w:lvl w:ilvl="6">
+      <w:start w:val="1"/>
+      <w:numFmt w:val="decimal"/>
+      <w:lvlText w:val="%1.%2.%3.%4.%5.%6.%7"/>
+      <w:lvlJc w:val="left"/>
+      <w:pPr>
+        <w:ind w:left="4320" w:hanging="2160"/>
+      </w:pPr>
+      <w:rPr>
+        <w:rFonts w:hint="default"/>
+        <w:sz w:val="36"/>
+      </w:rPr>
+    </w:lvl>
+    <w:lvl w:ilvl="7">
+      <w:start w:val="1"/>
+      <w:numFmt w:val="decimal"/>
+      <w:lvlText w:val="%1.%2.%3.%4.%5.%6.%7.%8"/>
+      <w:lvlJc w:val="left"/>
+      <w:pPr>
+        <w:ind w:left="5040" w:hanging="2520"/>
+      </w:pPr>
+      <w:rPr>
+        <w:rFonts w:hint="default"/>
+        <w:sz w:val="36"/>
+      </w:rPr>
+    </w:lvl>
+    <w:lvl w:ilvl="8">
+      <w:start w:val="1"/>
+      <w:numFmt w:val="decimal"/>
+      <w:lvlText w:val="%1.%2.%3.%4.%5.%6.%7.%8.%9"/>
+      <w:lvlJc w:val="left"/>
+      <w:pPr>
+        <w:ind w:left="5760" w:hanging="2880"/>
+      </w:pPr>
+      <w:rPr>
+        <w:rFonts w:hint="default"/>
+        <w:sz w:val="36"/>
+      </w:rPr>
+    </w:lvl>
+  </w:abstractNum>
+  <w:abstractNum w:abstractNumId="27">
+    <w:nsid w:val="4F664D9C"/>
+    <w:multiLevelType w:val="multilevel"/>
+    <w:tmpl w:val="0409001F"/>
+    <w:lvl w:ilvl="0">
+      <w:start w:val="1"/>
+      <w:numFmt w:val="decimal"/>
+      <w:lvlText w:val="%1."/>
+      <w:lvlJc w:val="left"/>
+      <w:pPr>
+        <w:ind w:left="360" w:hanging="360"/>
+      </w:pPr>
+    </w:lvl>
+    <w:lvl w:ilvl="1">
+      <w:start w:val="1"/>
+      <w:numFmt w:val="decimal"/>
+      <w:lvlText w:val="%1.%2."/>
+      <w:lvlJc w:val="left"/>
+      <w:pPr>
+        <w:ind w:left="792" w:hanging="432"/>
+      </w:pPr>
+    </w:lvl>
+    <w:lvl w:ilvl="2">
+      <w:start w:val="1"/>
+      <w:numFmt w:val="decimal"/>
+      <w:lvlText w:val="%1.%2.%3."/>
+      <w:lvlJc w:val="left"/>
+      <w:pPr>
+        <w:ind w:left="1224" w:hanging="504"/>
+      </w:pPr>
+    </w:lvl>
+    <w:lvl w:ilvl="3">
+      <w:start w:val="1"/>
+      <w:numFmt w:val="decimal"/>
+      <w:lvlText w:val="%1.%2.%3.%4."/>
+      <w:lvlJc w:val="left"/>
+      <w:pPr>
+        <w:ind w:left="1728" w:hanging="648"/>
+      </w:pPr>
+    </w:lvl>
+    <w:lvl w:ilvl="4">
+      <w:start w:val="1"/>
+      <w:numFmt w:val="decimal"/>
+      <w:lvlText w:val="%1.%2.%3.%4.%5."/>
+      <w:lvlJc w:val="left"/>
+      <w:pPr>
+        <w:ind w:left="2232" w:hanging="792"/>
+      </w:pPr>
+    </w:lvl>
+    <w:lvl w:ilvl="5">
+      <w:start w:val="1"/>
+      <w:numFmt w:val="decimal"/>
+      <w:lvlText w:val="%1.%2.%3.%4.%5.%6."/>
+      <w:lvlJc w:val="left"/>
+      <w:pPr>
+        <w:ind w:left="2736" w:hanging="936"/>
+      </w:pPr>
+    </w:lvl>
+    <w:lvl w:ilvl="6">
+      <w:start w:val="1"/>
+      <w:numFmt w:val="decimal"/>
+      <w:lvlText w:val="%1.%2.%3.%4.%5.%6.%7."/>
+      <w:lvlJc w:val="left"/>
+      <w:pPr>
+        <w:ind w:left="3240" w:hanging="1080"/>
+      </w:pPr>
+    </w:lvl>
+    <w:lvl w:ilvl="7">
+      <w:start w:val="1"/>
+      <w:numFmt w:val="decimal"/>
+      <w:lvlText w:val="%1.%2.%3.%4.%5.%6.%7.%8."/>
+      <w:lvlJc w:val="left"/>
+      <w:pPr>
+        <w:ind w:left="3744" w:hanging="1224"/>
+      </w:pPr>
+    </w:lvl>
+    <w:lvl w:ilvl="8">
+      <w:start w:val="1"/>
+      <w:numFmt w:val="decimal"/>
+      <w:lvlText w:val="%1.%2.%3.%4.%5.%6.%7.%8.%9."/>
+      <w:lvlJc w:val="left"/>
+      <w:pPr>
+        <w:ind w:left="4320" w:hanging="1440"/>
+      </w:pPr>
+    </w:lvl>
+  </w:abstractNum>
+  <w:abstractNum w:abstractNumId="28">
+    <w:nsid w:val="52A259E6"/>
+    <w:multiLevelType w:val="multilevel"/>
+    <w:tmpl w:val="0409001F"/>
+    <w:lvl w:ilvl="0">
+      <w:start w:val="1"/>
+      <w:numFmt w:val="decimal"/>
+      <w:lvlText w:val="%1."/>
+      <w:lvlJc w:val="left"/>
+      <w:pPr>
+        <w:ind w:left="360" w:hanging="360"/>
+      </w:pPr>
+    </w:lvl>
+    <w:lvl w:ilvl="1">
+      <w:start w:val="1"/>
+      <w:numFmt w:val="decimal"/>
+      <w:lvlText w:val="%1.%2."/>
+      <w:lvlJc w:val="left"/>
+      <w:pPr>
+        <w:ind w:left="792" w:hanging="432"/>
+      </w:pPr>
+    </w:lvl>
+    <w:lvl w:ilvl="2">
+      <w:start w:val="1"/>
+      <w:numFmt w:val="decimal"/>
+      <w:lvlText w:val="%1.%2.%3."/>
+      <w:lvlJc w:val="left"/>
+      <w:pPr>
+        <w:ind w:left="1224" w:hanging="504"/>
+      </w:pPr>
+    </w:lvl>
+    <w:lvl w:ilvl="3">
+      <w:start w:val="1"/>
+      <w:numFmt w:val="decimal"/>
+      <w:lvlText w:val="%1.%2.%3.%4."/>
+      <w:lvlJc w:val="left"/>
+      <w:pPr>
+        <w:ind w:left="1728" w:hanging="648"/>
+      </w:pPr>
+    </w:lvl>
+    <w:lvl w:ilvl="4">
+      <w:start w:val="1"/>
+      <w:numFmt w:val="decimal"/>
+      <w:lvlText w:val="%1.%2.%3.%4.%5."/>
+      <w:lvlJc w:val="left"/>
+      <w:pPr>
+        <w:ind w:left="2232" w:hanging="792"/>
+      </w:pPr>
+    </w:lvl>
+    <w:lvl w:ilvl="5">
+      <w:start w:val="1"/>
+      <w:numFmt w:val="decimal"/>
+      <w:lvlText w:val="%1.%2.%3.%4.%5.%6."/>
+      <w:lvlJc w:val="left"/>
+      <w:pPr>
+        <w:ind w:left="2736" w:hanging="936"/>
+      </w:pPr>
+    </w:lvl>
+    <w:lvl w:ilvl="6">
+      <w:start w:val="1"/>
+      <w:numFmt w:val="decimal"/>
+      <w:lvlText w:val="%1.%2.%3.%4.%5.%6.%7."/>
+      <w:lvlJc w:val="left"/>
+      <w:pPr>
+        <w:ind w:left="3240" w:hanging="1080"/>
+      </w:pPr>
+    </w:lvl>
+    <w:lvl w:ilvl="7">
+      <w:start w:val="1"/>
+      <w:numFmt w:val="decimal"/>
+      <w:lvlText w:val="%1.%2.%3.%4.%5.%6.%7.%8."/>
+      <w:lvlJc w:val="left"/>
+      <w:pPr>
+        <w:ind w:left="3744" w:hanging="1224"/>
+      </w:pPr>
+    </w:lvl>
+    <w:lvl w:ilvl="8">
+      <w:start w:val="1"/>
+      <w:numFmt w:val="decimal"/>
+      <w:lvlText w:val="%1.%2.%3.%4.%5.%6.%7.%8.%9."/>
+      <w:lvlJc w:val="left"/>
+      <w:pPr>
+        <w:ind w:left="4320" w:hanging="1440"/>
+      </w:pPr>
+    </w:lvl>
+  </w:abstractNum>
+  <w:abstractNum w:abstractNumId="29">
+    <w:nsid w:val="533738CF"/>
+    <w:multiLevelType w:val="multilevel"/>
+    <w:tmpl w:val="0409001F"/>
+    <w:lvl w:ilvl="0">
+      <w:start w:val="1"/>
+      <w:numFmt w:val="decimal"/>
+      <w:lvlText w:val="%1."/>
+      <w:lvlJc w:val="left"/>
+      <w:pPr>
+        <w:ind w:left="360" w:hanging="360"/>
+      </w:pPr>
+    </w:lvl>
+    <w:lvl w:ilvl="1">
+      <w:start w:val="1"/>
+      <w:numFmt w:val="decimal"/>
+      <w:lvlText w:val="%1.%2."/>
+      <w:lvlJc w:val="left"/>
+      <w:pPr>
+        <w:ind w:left="792" w:hanging="432"/>
+      </w:pPr>
+    </w:lvl>
+    <w:lvl w:ilvl="2">
+      <w:start w:val="1"/>
+      <w:numFmt w:val="decimal"/>
+      <w:lvlText w:val="%1.%2.%3."/>
+      <w:lvlJc w:val="left"/>
+      <w:pPr>
+        <w:ind w:left="1224" w:hanging="504"/>
+      </w:pPr>
+    </w:lvl>
+    <w:lvl w:ilvl="3">
+      <w:start w:val="1"/>
+      <w:numFmt w:val="decimal"/>
+      <w:lvlText w:val="%1.%2.%3.%4."/>
+      <w:lvlJc w:val="left"/>
+      <w:pPr>
+        <w:ind w:left="1728" w:hanging="648"/>
+      </w:pPr>
+    </w:lvl>
+    <w:lvl w:ilvl="4">
+      <w:start w:val="1"/>
+      <w:numFmt w:val="decimal"/>
+      <w:lvlText w:val="%1.%2.%3.%4.%5."/>
+      <w:lvlJc w:val="left"/>
+      <w:pPr>
+        <w:ind w:left="2232" w:hanging="792"/>
+      </w:pPr>
+    </w:lvl>
+    <w:lvl w:ilvl="5">
+      <w:start w:val="1"/>
+      <w:numFmt w:val="decimal"/>
+      <w:lvlText w:val="%1.%2.%3.%4.%5.%6."/>
+      <w:lvlJc w:val="left"/>
+      <w:pPr>
+        <w:ind w:left="2736" w:hanging="936"/>
+      </w:pPr>
+    </w:lvl>
+    <w:lvl w:ilvl="6">
+      <w:start w:val="1"/>
+      <w:numFmt w:val="decimal"/>
+      <w:lvlText w:val="%1.%2.%3.%4.%5.%6.%7."/>
+      <w:lvlJc w:val="left"/>
+      <w:pPr>
+        <w:ind w:left="3240" w:hanging="1080"/>
+      </w:pPr>
+    </w:lvl>
+    <w:lvl w:ilvl="7">
+      <w:start w:val="1"/>
+      <w:numFmt w:val="decimal"/>
+      <w:lvlText w:val="%1.%2.%3.%4.%5.%6.%7.%8."/>
+      <w:lvlJc w:val="left"/>
+      <w:pPr>
+        <w:ind w:left="3744" w:hanging="1224"/>
+      </w:pPr>
+    </w:lvl>
+    <w:lvl w:ilvl="8">
+      <w:start w:val="1"/>
+      <w:numFmt w:val="decimal"/>
+      <w:lvlText w:val="%1.%2.%3.%4.%5.%6.%7.%8.%9."/>
+      <w:lvlJc w:val="left"/>
+      <w:pPr>
+        <w:ind w:left="4320" w:hanging="1440"/>
+      </w:pPr>
+    </w:lvl>
+  </w:abstractNum>
+  <w:abstractNum w:abstractNumId="30">
+    <w:nsid w:val="58271CAC"/>
+    <w:multiLevelType w:val="multilevel"/>
+    <w:tmpl w:val="0AF0D732"/>
+    <w:lvl w:ilvl="0">
+      <w:start w:val="2"/>
+      <w:numFmt w:val="decimal"/>
+      <w:lvlText w:val="%1"/>
+      <w:lvlJc w:val="left"/>
+      <w:pPr>
+        <w:ind w:left="460" w:hanging="460"/>
+      </w:pPr>
+      <w:rPr>
+        <w:rFonts w:hint="default"/>
+        <w:sz w:val="36"/>
+      </w:rPr>
+    </w:lvl>
+    <w:lvl w:ilvl="1">
+      <w:start w:val="1"/>
+      <w:numFmt w:val="decimal"/>
+      <w:lvlText w:val="%1.%2"/>
+      <w:lvlJc w:val="left"/>
+      <w:pPr>
+        <w:ind w:left="1080" w:hanging="720"/>
+      </w:pPr>
+      <w:rPr>
+        <w:rFonts w:hint="default"/>
+        <w:sz w:val="36"/>
+      </w:rPr>
+    </w:lvl>
+    <w:lvl w:ilvl="2">
+      <w:start w:val="1"/>
+      <w:numFmt w:val="decimal"/>
+      <w:lvlText w:val="%1.%2.%3"/>
+      <w:lvlJc w:val="left"/>
+      <w:pPr>
+        <w:ind w:left="1800" w:hanging="1080"/>
+      </w:pPr>
+      <w:rPr>
+        <w:rFonts w:hint="default"/>
+        <w:sz w:val="36"/>
+      </w:rPr>
+    </w:lvl>
+    <w:lvl w:ilvl="3">
+      <w:start w:val="1"/>
+      <w:numFmt w:val="decimal"/>
+      <w:lvlText w:val="%1.%2.%3.%4"/>
+      <w:lvlJc w:val="left"/>
+      <w:pPr>
+        <w:ind w:left="2520" w:hanging="1440"/>
+      </w:pPr>
+      <w:rPr>
+        <w:rFonts w:hint="default"/>
+        <w:sz w:val="36"/>
+      </w:rPr>
+    </w:lvl>
+    <w:lvl w:ilvl="4">
+      <w:start w:val="1"/>
+      <w:numFmt w:val="decimal"/>
+      <w:lvlText w:val="%1.%2.%3.%4.%5"/>
+      <w:lvlJc w:val="left"/>
+      <w:pPr>
+        <w:ind w:left="2880" w:hanging="1440"/>
+      </w:pPr>
+      <w:rPr>
+        <w:rFonts w:hint="default"/>
+        <w:sz w:val="36"/>
+      </w:rPr>
+    </w:lvl>
+    <w:lvl w:ilvl="5">
+      <w:start w:val="1"/>
+      <w:numFmt w:val="decimal"/>
+      <w:lvlText w:val="%1.%2.%3.%4.%5.%6"/>
+      <w:lvlJc w:val="left"/>
+      <w:pPr>
+        <w:ind w:left="3600" w:hanging="1800"/>
+      </w:pPr>
+      <w:rPr>
+        <w:rFonts w:hint="default"/>
+        <w:sz w:val="36"/>
+      </w:rPr>
+    </w:lvl>
+    <w:lvl w:ilvl="6">
+      <w:start w:val="1"/>
+      <w:numFmt w:val="decimal"/>
+      <w:lvlText w:val="%1.%2.%3.%4.%5.%6.%7"/>
+      <w:lvlJc w:val="left"/>
+      <w:pPr>
+        <w:ind w:left="4320" w:hanging="2160"/>
+      </w:pPr>
+      <w:rPr>
+        <w:rFonts w:hint="default"/>
+        <w:sz w:val="36"/>
+      </w:rPr>
+    </w:lvl>
+    <w:lvl w:ilvl="7">
+      <w:start w:val="1"/>
+      <w:numFmt w:val="decimal"/>
+      <w:lvlText w:val="%1.%2.%3.%4.%5.%6.%7.%8"/>
+      <w:lvlJc w:val="left"/>
+      <w:pPr>
+        <w:ind w:left="5040" w:hanging="2520"/>
+      </w:pPr>
+      <w:rPr>
+        <w:rFonts w:hint="default"/>
+        <w:sz w:val="36"/>
+      </w:rPr>
+    </w:lvl>
+    <w:lvl w:ilvl="8">
+      <w:start w:val="1"/>
+      <w:numFmt w:val="decimal"/>
+      <w:lvlText w:val="%1.%2.%3.%4.%5.%6.%7.%8.%9"/>
+      <w:lvlJc w:val="left"/>
+      <w:pPr>
+        <w:ind w:left="5760" w:hanging="2880"/>
+      </w:pPr>
+      <w:rPr>
+        <w:rFonts w:hint="default"/>
+        <w:sz w:val="36"/>
+      </w:rPr>
+    </w:lvl>
+  </w:abstractNum>
+  <w:abstractNum w:abstractNumId="31">
+    <w:nsid w:val="58DA70C9"/>
+    <w:multiLevelType w:val="hybridMultilevel"/>
+    <w:tmpl w:val="46E07706"/>
+    <w:lvl w:ilvl="0" w:tplc="04090009">
+      <w:start w:val="1"/>
+      <w:numFmt w:val="bullet"/>
+      <w:lvlText w:val=""/>
+      <w:lvlJc w:val="left"/>
+      <w:pPr>
+        <w:ind w:left="2160" w:hanging="360"/>
+      </w:pPr>
+      <w:rPr>
+        <w:rFonts w:ascii="Wingdings" w:hAnsi="Wingdings" w:hint="default"/>
+      </w:rPr>
+    </w:lvl>
+    <w:lvl w:ilvl="1" w:tplc="04090003" w:tentative="1">
+      <w:start w:val="1"/>
+      <w:numFmt w:val="bullet"/>
+      <w:lvlText w:val="o"/>
+      <w:lvlJc w:val="left"/>
+      <w:pPr>
+        <w:ind w:left="2880" w:hanging="360"/>
+      </w:pPr>
+      <w:rPr>
+        <w:rFonts w:ascii="Courier New" w:hAnsi="Courier New" w:cs="Courier New" w:hint="default"/>
+      </w:rPr>
+    </w:lvl>
+    <w:lvl w:ilvl="2" w:tplc="04090005" w:tentative="1">
+      <w:start w:val="1"/>
+      <w:numFmt w:val="bullet"/>
+      <w:lvlText w:val=""/>
+      <w:lvlJc w:val="left"/>
+      <w:pPr>
+        <w:ind w:left="3600" w:hanging="360"/>
+      </w:pPr>
+      <w:rPr>
+        <w:rFonts w:ascii="Wingdings" w:hAnsi="Wingdings" w:hint="default"/>
+      </w:rPr>
+    </w:lvl>
+    <w:lvl w:ilvl="3" w:tplc="04090001" w:tentative="1">
+      <w:start w:val="1"/>
+      <w:numFmt w:val="bullet"/>
+      <w:lvlText w:val=""/>
+      <w:lvlJc w:val="left"/>
+      <w:pPr>
+        <w:ind w:left="4320" w:hanging="360"/>
+      </w:pPr>
+      <w:rPr>
+        <w:rFonts w:ascii="Symbol" w:hAnsi="Symbol" w:hint="default"/>
+      </w:rPr>
+    </w:lvl>
+    <w:lvl w:ilvl="4" w:tplc="04090003" w:tentative="1">
+      <w:start w:val="1"/>
+      <w:numFmt w:val="bullet"/>
+      <w:lvlText w:val="o"/>
+      <w:lvlJc w:val="left"/>
+      <w:pPr>
+        <w:ind w:left="5040" w:hanging="360"/>
+      </w:pPr>
+      <w:rPr>
+        <w:rFonts w:ascii="Courier New" w:hAnsi="Courier New" w:cs="Courier New" w:hint="default"/>
+      </w:rPr>
+    </w:lvl>
+    <w:lvl w:ilvl="5" w:tplc="04090005" w:tentative="1">
+      <w:start w:val="1"/>
+      <w:numFmt w:val="bullet"/>
+      <w:lvlText w:val=""/>
+      <w:lvlJc w:val="left"/>
+      <w:pPr>
+        <w:ind w:left="5760" w:hanging="360"/>
+      </w:pPr>
+      <w:rPr>
+        <w:rFonts w:ascii="Wingdings" w:hAnsi="Wingdings" w:hint="default"/>
+      </w:rPr>
+    </w:lvl>
+    <w:lvl w:ilvl="6" w:tplc="04090001" w:tentative="1">
+      <w:start w:val="1"/>
+      <w:numFmt w:val="bullet"/>
+      <w:lvlText w:val=""/>
+      <w:lvlJc w:val="left"/>
+      <w:pPr>
+        <w:ind w:left="6480" w:hanging="360"/>
+      </w:pPr>
+      <w:rPr>
+        <w:rFonts w:ascii="Symbol" w:hAnsi="Symbol" w:hint="default"/>
+      </w:rPr>
+    </w:lvl>
+    <w:lvl w:ilvl="7" w:tplc="04090003" w:tentative="1">
+      <w:start w:val="1"/>
+      <w:numFmt w:val="bullet"/>
+      <w:lvlText w:val="o"/>
+      <w:lvlJc w:val="left"/>
+      <w:pPr>
+        <w:ind w:left="7200" w:hanging="360"/>
+      </w:pPr>
+      <w:rPr>
+        <w:rFonts w:ascii="Courier New" w:hAnsi="Courier New" w:cs="Courier New" w:hint="default"/>
+      </w:rPr>
+    </w:lvl>
+    <w:lvl w:ilvl="8" w:tplc="04090005" w:tentative="1">
+      <w:start w:val="1"/>
+      <w:numFmt w:val="bullet"/>
+      <w:lvlText w:val=""/>
+      <w:lvlJc w:val="left"/>
+      <w:pPr>
+        <w:ind w:left="7920" w:hanging="360"/>
+      </w:pPr>
+      <w:rPr>
+        <w:rFonts w:ascii="Wingdings" w:hAnsi="Wingdings" w:hint="default"/>
+      </w:rPr>
+    </w:lvl>
+  </w:abstractNum>
+  <w:abstractNum w:abstractNumId="32">
+    <w:nsid w:val="60A034CB"/>
+    <w:multiLevelType w:val="multilevel"/>
+    <w:tmpl w:val="0AF0D732"/>
+    <w:lvl w:ilvl="0">
+      <w:start w:val="2"/>
+      <w:numFmt w:val="decimal"/>
+      <w:lvlText w:val="%1"/>
+      <w:lvlJc w:val="left"/>
+      <w:pPr>
+        <w:ind w:left="460" w:hanging="460"/>
+      </w:pPr>
+      <w:rPr>
+        <w:rFonts w:hint="default"/>
+        <w:sz w:val="36"/>
+      </w:rPr>
+    </w:lvl>
+    <w:lvl w:ilvl="1">
+      <w:start w:val="1"/>
+      <w:numFmt w:val="decimal"/>
+      <w:lvlText w:val="%1.%2"/>
+      <w:lvlJc w:val="left"/>
+      <w:pPr>
+        <w:ind w:left="1080" w:hanging="720"/>
+      </w:pPr>
+      <w:rPr>
+        <w:rFonts w:hint="default"/>
+        <w:sz w:val="36"/>
+      </w:rPr>
+    </w:lvl>
+    <w:lvl w:ilvl="2">
+      <w:start w:val="1"/>
+      <w:numFmt w:val="decimal"/>
+      <w:lvlText w:val="%1.%2.%3"/>
+      <w:lvlJc w:val="left"/>
+      <w:pPr>
+        <w:ind w:left="1800" w:hanging="1080"/>
+      </w:pPr>
+      <w:rPr>
+        <w:rFonts w:hint="default"/>
+        <w:sz w:val="36"/>
+      </w:rPr>
+    </w:lvl>
+    <w:lvl w:ilvl="3">
+      <w:start w:val="1"/>
+      <w:numFmt w:val="decimal"/>
+      <w:lvlText w:val="%1.%2.%3.%4"/>
+      <w:lvlJc w:val="left"/>
+      <w:pPr>
+        <w:ind w:left="2520" w:hanging="1440"/>
+      </w:pPr>
+      <w:rPr>
+        <w:rFonts w:hint="default"/>
+        <w:sz w:val="36"/>
+      </w:rPr>
+    </w:lvl>
+    <w:lvl w:ilvl="4">
+      <w:start w:val="1"/>
+      <w:numFmt w:val="decimal"/>
+      <w:lvlText w:val="%1.%2.%3.%4.%5"/>
+      <w:lvlJc w:val="left"/>
+      <w:pPr>
+        <w:ind w:left="2880" w:hanging="1440"/>
+      </w:pPr>
+      <w:rPr>
+        <w:rFonts w:hint="default"/>
+        <w:sz w:val="36"/>
+      </w:rPr>
+    </w:lvl>
+    <w:lvl w:ilvl="5">
+      <w:start w:val="1"/>
+      <w:numFmt w:val="decimal"/>
+      <w:lvlText w:val="%1.%2.%3.%4.%5.%6"/>
+      <w:lvlJc w:val="left"/>
+      <w:pPr>
+        <w:ind w:left="3600" w:hanging="1800"/>
+      </w:pPr>
+      <w:rPr>
+        <w:rFonts w:hint="default"/>
+        <w:sz w:val="36"/>
+      </w:rPr>
+    </w:lvl>
+    <w:lvl w:ilvl="6">
+      <w:start w:val="1"/>
+      <w:numFmt w:val="decimal"/>
+      <w:lvlText w:val="%1.%2.%3.%4.%5.%6.%7"/>
+      <w:lvlJc w:val="left"/>
+      <w:pPr>
+        <w:ind w:left="4320" w:hanging="2160"/>
+      </w:pPr>
+      <w:rPr>
+        <w:rFonts w:hint="default"/>
+        <w:sz w:val="36"/>
+      </w:rPr>
+    </w:lvl>
+    <w:lvl w:ilvl="7">
+      <w:start w:val="1"/>
+      <w:numFmt w:val="decimal"/>
+      <w:lvlText w:val="%1.%2.%3.%4.%5.%6.%7.%8"/>
+      <w:lvlJc w:val="left"/>
+      <w:pPr>
+        <w:ind w:left="5040" w:hanging="2520"/>
+      </w:pPr>
+      <w:rPr>
+        <w:rFonts w:hint="default"/>
+        <w:sz w:val="36"/>
+      </w:rPr>
+    </w:lvl>
+    <w:lvl w:ilvl="8">
+      <w:start w:val="1"/>
+      <w:numFmt w:val="decimal"/>
+      <w:lvlText w:val="%1.%2.%3.%4.%5.%6.%7.%8.%9"/>
+      <w:lvlJc w:val="left"/>
+      <w:pPr>
+        <w:ind w:left="5760" w:hanging="2880"/>
+      </w:pPr>
+      <w:rPr>
+        <w:rFonts w:hint="default"/>
+        <w:sz w:val="36"/>
+      </w:rPr>
+    </w:lvl>
+  </w:abstractNum>
+  <w:abstractNum w:abstractNumId="33">
+    <w:nsid w:val="60CB1470"/>
+    <w:multiLevelType w:val="multilevel"/>
+    <w:tmpl w:val="688AD41A"/>
+    <w:lvl w:ilvl="0">
+      <w:start w:val="2"/>
+      <w:numFmt w:val="decimal"/>
+      <w:lvlText w:val="%1"/>
+      <w:lvlJc w:val="left"/>
+      <w:pPr>
+        <w:ind w:left="360" w:hanging="360"/>
+      </w:pPr>
+      <w:rPr>
+        <w:rFonts w:hint="default"/>
+      </w:rPr>
+    </w:lvl>
+    <w:lvl w:ilvl="1">
+      <w:start w:val="2"/>
+      <w:numFmt w:val="decimal"/>
+      <w:lvlText w:val="%1.%2"/>
+      <w:lvlJc w:val="left"/>
+      <w:pPr>
+        <w:ind w:left="1440" w:hanging="360"/>
+      </w:pPr>
+      <w:rPr>
+        <w:rFonts w:hint="default"/>
+      </w:rPr>
+    </w:lvl>
+    <w:lvl w:ilvl="2">
+      <w:start w:val="1"/>
+      <w:numFmt w:val="decimal"/>
+      <w:lvlText w:val="%1.%2.%3"/>
+      <w:lvlJc w:val="left"/>
+      <w:pPr>
+        <w:ind w:left="2880" w:hanging="720"/>
+      </w:pPr>
+      <w:rPr>
+        <w:rFonts w:hint="default"/>
+      </w:rPr>
+    </w:lvl>
+    <w:lvl w:ilvl="3">
+      <w:start w:val="1"/>
+      <w:numFmt w:val="decimal"/>
+      <w:lvlText w:val="%1.%2.%3.%4"/>
+      <w:lvlJc w:val="left"/>
+      <w:pPr>
+        <w:ind w:left="4320" w:hanging="1080"/>
+      </w:pPr>
+      <w:rPr>
+        <w:rFonts w:hint="default"/>
+      </w:rPr>
+    </w:lvl>
+    <w:lvl w:ilvl="4">
+      <w:start w:val="1"/>
+      <w:numFmt w:val="decimal"/>
+      <w:lvlText w:val="%1.%2.%3.%4.%5"/>
+      <w:lvlJc w:val="left"/>
+      <w:pPr>
+        <w:ind w:left="5400" w:hanging="1080"/>
+      </w:pPr>
+      <w:rPr>
+        <w:rFonts w:hint="default"/>
+      </w:rPr>
+    </w:lvl>
+    <w:lvl w:ilvl="5">
+      <w:start w:val="1"/>
+      <w:numFmt w:val="decimal"/>
+      <w:lvlText w:val="%1.%2.%3.%4.%5.%6"/>
+      <w:lvlJc w:val="left"/>
+      <w:pPr>
+        <w:ind w:left="6840" w:hanging="1440"/>
+      </w:pPr>
+      <w:rPr>
+        <w:rFonts w:hint="default"/>
+      </w:rPr>
+    </w:lvl>
+    <w:lvl w:ilvl="6">
+      <w:start w:val="1"/>
+      <w:numFmt w:val="decimal"/>
+      <w:lvlText w:val="%1.%2.%3.%4.%5.%6.%7"/>
+      <w:lvlJc w:val="left"/>
+      <w:pPr>
+        <w:ind w:left="7920" w:hanging="1440"/>
+      </w:pPr>
+      <w:rPr>
+        <w:rFonts w:hint="default"/>
+      </w:rPr>
+    </w:lvl>
+    <w:lvl w:ilvl="7">
+      <w:start w:val="1"/>
+      <w:numFmt w:val="decimal"/>
+      <w:lvlText w:val="%1.%2.%3.%4.%5.%6.%7.%8"/>
+      <w:lvlJc w:val="left"/>
+      <w:pPr>
+        <w:ind w:left="9360" w:hanging="1800"/>
+      </w:pPr>
+      <w:rPr>
+        <w:rFonts w:hint="default"/>
+      </w:rPr>
+    </w:lvl>
+    <w:lvl w:ilvl="8">
+      <w:start w:val="1"/>
+      <w:numFmt w:val="decimal"/>
+      <w:lvlText w:val="%1.%2.%3.%4.%5.%6.%7.%8.%9"/>
+      <w:lvlJc w:val="left"/>
+      <w:pPr>
+        <w:ind w:left="10800" w:hanging="2160"/>
+      </w:pPr>
+      <w:rPr>
+        <w:rFonts w:hint="default"/>
+      </w:rPr>
+    </w:lvl>
+  </w:abstractNum>
+  <w:abstractNum w:abstractNumId="34">
+    <w:nsid w:val="659E3271"/>
+    <w:multiLevelType w:val="hybridMultilevel"/>
+    <w:tmpl w:val="A3B8566C"/>
+    <w:lvl w:ilvl="0" w:tplc="04090019">
+      <w:start w:val="1"/>
+      <w:numFmt w:val="lowerLetter"/>
+      <w:lvlText w:val="%1."/>
+      <w:lvlJc w:val="left"/>
+      <w:pPr>
+        <w:ind w:left="1440" w:hanging="360"/>
+      </w:pPr>
+    </w:lvl>
+    <w:lvl w:ilvl="1" w:tplc="04090019" w:tentative="1">
+      <w:start w:val="1"/>
+      <w:numFmt w:val="lowerLetter"/>
+      <w:lvlText w:val="%2."/>
+      <w:lvlJc w:val="left"/>
+      <w:pPr>
+        <w:ind w:left="2160" w:hanging="360"/>
+      </w:pPr>
+    </w:lvl>
+    <w:lvl w:ilvl="2" w:tplc="0409001B" w:tentative="1">
+      <w:start w:val="1"/>
+      <w:numFmt w:val="lowerRoman"/>
+      <w:lvlText w:val="%3."/>
+      <w:lvlJc w:val="right"/>
+      <w:pPr>
+        <w:ind w:left="2880" w:hanging="180"/>
+      </w:pPr>
+    </w:lvl>
+    <w:lvl w:ilvl="3" w:tplc="0409000F" w:tentative="1">
+      <w:start w:val="1"/>
+      <w:numFmt w:val="decimal"/>
+      <w:lvlText w:val="%4."/>
+      <w:lvlJc w:val="left"/>
+      <w:pPr>
+        <w:ind w:left="3600" w:hanging="360"/>
+      </w:pPr>
+    </w:lvl>
+    <w:lvl w:ilvl="4" w:tplc="04090019" w:tentative="1">
+      <w:start w:val="1"/>
+      <w:numFmt w:val="lowerLetter"/>
+      <w:lvlText w:val="%5."/>
+      <w:lvlJc w:val="left"/>
+      <w:pPr>
+        <w:ind w:left="4320" w:hanging="360"/>
+      </w:pPr>
+    </w:lvl>
+    <w:lvl w:ilvl="5" w:tplc="0409001B" w:tentative="1">
+      <w:start w:val="1"/>
+      <w:numFmt w:val="lowerRoman"/>
+      <w:lvlText w:val="%6."/>
+      <w:lvlJc w:val="right"/>
+      <w:pPr>
+        <w:ind w:left="5040" w:hanging="180"/>
+      </w:pPr>
+    </w:lvl>
+    <w:lvl w:ilvl="6" w:tplc="0409000F" w:tentative="1">
+      <w:start w:val="1"/>
+      <w:numFmt w:val="decimal"/>
+      <w:lvlText w:val="%7."/>
+      <w:lvlJc w:val="left"/>
+      <w:pPr>
+        <w:ind w:left="5760" w:hanging="360"/>
+      </w:pPr>
+    </w:lvl>
+    <w:lvl w:ilvl="7" w:tplc="04090019" w:tentative="1">
+      <w:start w:val="1"/>
+      <w:numFmt w:val="lowerLetter"/>
+      <w:lvlText w:val="%8."/>
+      <w:lvlJc w:val="left"/>
+      <w:pPr>
+        <w:ind w:left="6480" w:hanging="360"/>
+      </w:pPr>
+    </w:lvl>
+    <w:lvl w:ilvl="8" w:tplc="0409001B" w:tentative="1">
+      <w:start w:val="1"/>
+      <w:numFmt w:val="lowerRoman"/>
+      <w:lvlText w:val="%9."/>
+      <w:lvlJc w:val="right"/>
+      <w:pPr>
+        <w:ind w:left="7200" w:hanging="180"/>
+      </w:pPr>
+    </w:lvl>
+  </w:abstractNum>
+  <w:abstractNum w:abstractNumId="35">
+    <w:nsid w:val="668E3296"/>
+    <w:multiLevelType w:val="multilevel"/>
+    <w:tmpl w:val="C016C254"/>
+    <w:lvl w:ilvl="0">
+      <w:start w:val="2"/>
+      <w:numFmt w:val="decimal"/>
+      <w:lvlText w:val="%1"/>
+      <w:lvlJc w:val="left"/>
+      <w:pPr>
+        <w:ind w:left="500" w:hanging="500"/>
+      </w:pPr>
+      <w:rPr>
+        <w:rFonts w:hint="default"/>
+      </w:rPr>
+    </w:lvl>
+    <w:lvl w:ilvl="1">
+      <w:start w:val="1"/>
+      <w:numFmt w:val="decimal"/>
+      <w:lvlText w:val="%1.%2"/>
+      <w:lvlJc w:val="left"/>
+      <w:pPr>
+        <w:ind w:left="1080" w:hanging="720"/>
+      </w:pPr>
+      <w:rPr>
+        <w:rFonts w:hint="default"/>
+      </w:rPr>
+    </w:lvl>
+    <w:lvl w:ilvl="2">
+      <w:start w:val="1"/>
+      <w:numFmt w:val="decimal"/>
+      <w:lvlText w:val="%1.%2.%3"/>
+      <w:lvlJc w:val="left"/>
+      <w:pPr>
+        <w:ind w:left="1800" w:hanging="1080"/>
+      </w:pPr>
+      <w:rPr>
+        <w:rFonts w:hint="default"/>
+      </w:rPr>
+    </w:lvl>
+    <w:lvl w:ilvl="3">
+      <w:start w:val="1"/>
+      <w:numFmt w:val="decimal"/>
+      <w:lvlText w:val="%1.%2.%3.%4"/>
+      <w:lvlJc w:val="left"/>
+      <w:pPr>
+        <w:ind w:left="2520" w:hanging="1440"/>
+      </w:pPr>
+      <w:rPr>
+        <w:rFonts w:hint="default"/>
+      </w:rPr>
+    </w:lvl>
+    <w:lvl w:ilvl="4">
+      <w:start w:val="1"/>
+      <w:numFmt w:val="decimal"/>
+      <w:lvlText w:val="%1.%2.%3.%4.%5"/>
+      <w:lvlJc w:val="left"/>
+      <w:pPr>
+        <w:ind w:left="2880" w:hanging="1440"/>
+      </w:pPr>
+      <w:rPr>
+        <w:rFonts w:hint="default"/>
+      </w:rPr>
+    </w:lvl>
+    <w:lvl w:ilvl="5">
+      <w:start w:val="1"/>
+      <w:numFmt w:val="decimal"/>
+      <w:lvlText w:val="%1.%2.%3.%4.%5.%6"/>
+      <w:lvlJc w:val="left"/>
+      <w:pPr>
+        <w:ind w:left="3600" w:hanging="1800"/>
+      </w:pPr>
+      <w:rPr>
+        <w:rFonts w:hint="default"/>
+      </w:rPr>
+    </w:lvl>
+    <w:lvl w:ilvl="6">
+      <w:start w:val="1"/>
+      <w:numFmt w:val="decimal"/>
+      <w:lvlText w:val="%1.%2.%3.%4.%5.%6.%7"/>
+      <w:lvlJc w:val="left"/>
+      <w:pPr>
+        <w:ind w:left="4320" w:hanging="2160"/>
+      </w:pPr>
+      <w:rPr>
+        <w:rFonts w:hint="default"/>
+      </w:rPr>
+    </w:lvl>
+    <w:lvl w:ilvl="7">
+      <w:start w:val="1"/>
+      <w:numFmt w:val="decimal"/>
+      <w:lvlText w:val="%1.%2.%3.%4.%5.%6.%7.%8"/>
+      <w:lvlJc w:val="left"/>
+      <w:pPr>
+        <w:ind w:left="5040" w:hanging="2520"/>
+      </w:pPr>
+      <w:rPr>
+        <w:rFonts w:hint="default"/>
+      </w:rPr>
+    </w:lvl>
+    <w:lvl w:ilvl="8">
+      <w:start w:val="1"/>
+      <w:numFmt w:val="decimal"/>
+      <w:lvlText w:val="%1.%2.%3.%4.%5.%6.%7.%8.%9"/>
+      <w:lvlJc w:val="left"/>
+      <w:pPr>
+        <w:ind w:left="5760" w:hanging="2880"/>
+      </w:pPr>
+      <w:rPr>
+        <w:rFonts w:hint="default"/>
+      </w:rPr>
+    </w:lvl>
+  </w:abstractNum>
+  <w:abstractNum w:abstractNumId="36">
+    <w:nsid w:val="6AEA67D6"/>
+    <w:multiLevelType w:val="hybridMultilevel"/>
+    <w:tmpl w:val="8C4235E2"/>
+    <w:lvl w:ilvl="0" w:tplc="04090009">
+      <w:start w:val="1"/>
+      <w:numFmt w:val="bullet"/>
+      <w:lvlText w:val=""/>
+      <w:lvlJc w:val="left"/>
+      <w:pPr>
+        <w:ind w:left="2160" w:hanging="360"/>
+      </w:pPr>
+      <w:rPr>
+        <w:rFonts w:ascii="Wingdings" w:hAnsi="Wingdings" w:hint="default"/>
+      </w:rPr>
+    </w:lvl>
+    <w:lvl w:ilvl="1" w:tplc="04090003" w:tentative="1">
+      <w:start w:val="1"/>
+      <w:numFmt w:val="bullet"/>
+      <w:lvlText w:val="o"/>
+      <w:lvlJc w:val="left"/>
+      <w:pPr>
+        <w:ind w:left="2880" w:hanging="360"/>
+      </w:pPr>
+      <w:rPr>
+        <w:rFonts w:ascii="Courier New" w:hAnsi="Courier New" w:cs="Courier New" w:hint="default"/>
+      </w:rPr>
+    </w:lvl>
+    <w:lvl w:ilvl="2" w:tplc="04090005" w:tentative="1">
+      <w:start w:val="1"/>
+      <w:numFmt w:val="bullet"/>
+      <w:lvlText w:val=""/>
+      <w:lvlJc w:val="left"/>
+      <w:pPr>
+        <w:ind w:left="3600" w:hanging="360"/>
+      </w:pPr>
+      <w:rPr>
+        <w:rFonts w:ascii="Wingdings" w:hAnsi="Wingdings" w:hint="default"/>
+      </w:rPr>
+    </w:lvl>
+    <w:lvl w:ilvl="3" w:tplc="04090001" w:tentative="1">
+      <w:start w:val="1"/>
+      <w:numFmt w:val="bullet"/>
+      <w:lvlText w:val=""/>
+      <w:lvlJc w:val="left"/>
+      <w:pPr>
+        <w:ind w:left="4320" w:hanging="360"/>
+      </w:pPr>
+      <w:rPr>
+        <w:rFonts w:ascii="Symbol" w:hAnsi="Symbol" w:hint="default"/>
+      </w:rPr>
+    </w:lvl>
+    <w:lvl w:ilvl="4" w:tplc="04090003" w:tentative="1">
+      <w:start w:val="1"/>
+      <w:numFmt w:val="bullet"/>
+      <w:lvlText w:val="o"/>
+      <w:lvlJc w:val="left"/>
+      <w:pPr>
+        <w:ind w:left="5040" w:hanging="360"/>
+      </w:pPr>
+      <w:rPr>
+        <w:rFonts w:ascii="Courier New" w:hAnsi="Courier New" w:cs="Courier New" w:hint="default"/>
+      </w:rPr>
+    </w:lvl>
+    <w:lvl w:ilvl="5" w:tplc="04090005" w:tentative="1">
+      <w:start w:val="1"/>
+      <w:numFmt w:val="bullet"/>
+      <w:lvlText w:val=""/>
+      <w:lvlJc w:val="left"/>
+      <w:pPr>
+        <w:ind w:left="5760" w:hanging="360"/>
+      </w:pPr>
+      <w:rPr>
+        <w:rFonts w:ascii="Wingdings" w:hAnsi="Wingdings" w:hint="default"/>
+      </w:rPr>
+    </w:lvl>
+    <w:lvl w:ilvl="6" w:tplc="04090001" w:tentative="1">
+      <w:start w:val="1"/>
+      <w:numFmt w:val="bullet"/>
+      <w:lvlText w:val=""/>
+      <w:lvlJc w:val="left"/>
+      <w:pPr>
+        <w:ind w:left="6480" w:hanging="360"/>
+      </w:pPr>
+      <w:rPr>
+        <w:rFonts w:ascii="Symbol" w:hAnsi="Symbol" w:hint="default"/>
+      </w:rPr>
+    </w:lvl>
+    <w:lvl w:ilvl="7" w:tplc="04090003" w:tentative="1">
+      <w:start w:val="1"/>
+      <w:numFmt w:val="bullet"/>
+      <w:lvlText w:val="o"/>
+      <w:lvlJc w:val="left"/>
+      <w:pPr>
+        <w:ind w:left="7200" w:hanging="360"/>
+      </w:pPr>
+      <w:rPr>
+        <w:rFonts w:ascii="Courier New" w:hAnsi="Courier New" w:cs="Courier New" w:hint="default"/>
+      </w:rPr>
+    </w:lvl>
+    <w:lvl w:ilvl="8" w:tplc="04090005" w:tentative="1">
+      <w:start w:val="1"/>
+      <w:numFmt w:val="bullet"/>
+      <w:lvlText w:val=""/>
+      <w:lvlJc w:val="left"/>
+      <w:pPr>
+        <w:ind w:left="7920" w:hanging="360"/>
+      </w:pPr>
+      <w:rPr>
+        <w:rFonts w:ascii="Wingdings" w:hAnsi="Wingdings" w:hint="default"/>
+      </w:rPr>
+    </w:lvl>
+  </w:abstractNum>
+  <w:abstractNum w:abstractNumId="37">
+    <w:nsid w:val="6BF2010D"/>
+    <w:multiLevelType w:val="multilevel"/>
+    <w:tmpl w:val="F9EC7FD6"/>
+    <w:lvl w:ilvl="0">
+      <w:start w:val="3"/>
+      <w:numFmt w:val="decimal"/>
+      <w:lvlText w:val="%1"/>
+      <w:lvlJc w:val="left"/>
+      <w:pPr>
+        <w:ind w:left="360" w:hanging="360"/>
+      </w:pPr>
+      <w:rPr>
+        <w:rFonts w:hint="default"/>
+      </w:rPr>
+    </w:lvl>
+    <w:lvl w:ilvl="1">
+      <w:start w:val="1"/>
+      <w:numFmt w:val="decimal"/>
+      <w:lvlText w:val="%1.%2"/>
+      <w:lvlJc w:val="left"/>
+      <w:pPr>
+        <w:ind w:left="360" w:hanging="360"/>
+      </w:pPr>
+      <w:rPr>
+        <w:rFonts w:hint="default"/>
+      </w:rPr>
+    </w:lvl>
+    <w:lvl w:ilvl="2">
+      <w:start w:val="1"/>
+      <w:numFmt w:val="decimal"/>
+      <w:lvlText w:val="%1.%2.%3"/>
+      <w:lvlJc w:val="left"/>
+      <w:pPr>
+        <w:ind w:left="720" w:hanging="720"/>
+      </w:pPr>
+      <w:rPr>
+        <w:rFonts w:hint="default"/>
+      </w:rPr>
+    </w:lvl>
+    <w:lvl w:ilvl="3">
+      <w:start w:val="1"/>
+      <w:numFmt w:val="decimal"/>
+      <w:lvlText w:val="%1.%2.%3.%4"/>
+      <w:lvlJc w:val="left"/>
+      <w:pPr>
+        <w:ind w:left="1080" w:hanging="1080"/>
+      </w:pPr>
+      <w:rPr>
+        <w:rFonts w:hint="default"/>
+      </w:rPr>
+    </w:lvl>
+    <w:lvl w:ilvl="4">
+      <w:start w:val="1"/>
+      <w:numFmt w:val="decimal"/>
+      <w:lvlText w:val="%1.%2.%3.%4.%5"/>
+      <w:lvlJc w:val="left"/>
+      <w:pPr>
+        <w:ind w:left="1080" w:hanging="1080"/>
+      </w:pPr>
+      <w:rPr>
+        <w:rFonts w:hint="default"/>
+      </w:rPr>
+    </w:lvl>
+    <w:lvl w:ilvl="5">
+      <w:start w:val="1"/>
+      <w:numFmt w:val="decimal"/>
+      <w:lvlText w:val="%1.%2.%3.%4.%5.%6"/>
+      <w:lvlJc w:val="left"/>
+      <w:pPr>
+        <w:ind w:left="1440" w:hanging="1440"/>
+      </w:pPr>
+      <w:rPr>
+        <w:rFonts w:hint="default"/>
+      </w:rPr>
+    </w:lvl>
+    <w:lvl w:ilvl="6">
+      <w:start w:val="1"/>
+      <w:numFmt w:val="decimal"/>
+      <w:lvlText w:val="%1.%2.%3.%4.%5.%6.%7"/>
+      <w:lvlJc w:val="left"/>
+      <w:pPr>
+        <w:ind w:left="1440" w:hanging="1440"/>
+      </w:pPr>
+      <w:rPr>
+        <w:rFonts w:hint="default"/>
+      </w:rPr>
+    </w:lvl>
+    <w:lvl w:ilvl="7">
+      <w:start w:val="1"/>
+      <w:numFmt w:val="decimal"/>
+      <w:lvlText w:val="%1.%2.%3.%4.%5.%6.%7.%8"/>
+      <w:lvlJc w:val="left"/>
+      <w:pPr>
+        <w:ind w:left="1800" w:hanging="1800"/>
+      </w:pPr>
+      <w:rPr>
+        <w:rFonts w:hint="default"/>
+      </w:rPr>
+    </w:lvl>
+    <w:lvl w:ilvl="8">
+      <w:start w:val="1"/>
+      <w:numFmt w:val="decimal"/>
+      <w:lvlText w:val="%1.%2.%3.%4.%5.%6.%7.%8.%9"/>
+      <w:lvlJc w:val="left"/>
+      <w:pPr>
+        <w:ind w:left="2160" w:hanging="2160"/>
+      </w:pPr>
+      <w:rPr>
+        <w:rFonts w:hint="default"/>
+      </w:rPr>
+    </w:lvl>
+  </w:abstractNum>
+  <w:abstractNum w:abstractNumId="38">
+    <w:nsid w:val="6C1D683C"/>
+    <w:multiLevelType w:val="multilevel"/>
+    <w:tmpl w:val="3E16591C"/>
+    <w:lvl w:ilvl="0">
+      <w:start w:val="2"/>
+      <w:numFmt w:val="decimal"/>
+      <w:lvlText w:val="%1"/>
+      <w:lvlJc w:val="left"/>
+      <w:pPr>
+        <w:ind w:left="460" w:hanging="460"/>
+      </w:pPr>
+      <w:rPr>
+        <w:rFonts w:hint="default"/>
+        <w:sz w:val="36"/>
+      </w:rPr>
+    </w:lvl>
+    <w:lvl w:ilvl="1">
+      <w:start w:val="1"/>
+      <w:numFmt w:val="decimal"/>
+      <w:lvlText w:val="%1.%2"/>
+      <w:lvlJc w:val="left"/>
+      <w:pPr>
+        <w:ind w:left="1080" w:hanging="720"/>
+      </w:pPr>
+      <w:rPr>
+        <w:rFonts w:hint="default"/>
+        <w:sz w:val="36"/>
+      </w:rPr>
+    </w:lvl>
+    <w:lvl w:ilvl="2">
+      <w:start w:val="1"/>
+      <w:numFmt w:val="decimal"/>
+      <w:lvlText w:val="%1.%2.%3"/>
+      <w:lvlJc w:val="left"/>
+      <w:pPr>
+        <w:ind w:left="1800" w:hanging="1080"/>
+      </w:pPr>
+      <w:rPr>
+        <w:rFonts w:hint="default"/>
+        <w:sz w:val="36"/>
+      </w:rPr>
+    </w:lvl>
+    <w:lvl w:ilvl="3">
+      <w:start w:val="1"/>
+      <w:numFmt w:val="decimal"/>
+      <w:lvlText w:val="%1.%2.%3.%4"/>
+      <w:lvlJc w:val="left"/>
+      <w:pPr>
+        <w:ind w:left="2520" w:hanging="1440"/>
+      </w:pPr>
+      <w:rPr>
+        <w:rFonts w:hint="default"/>
+        <w:sz w:val="36"/>
+      </w:rPr>
+    </w:lvl>
+    <w:lvl w:ilvl="4">
+      <w:start w:val="1"/>
+      <w:numFmt w:val="decimal"/>
+      <w:lvlText w:val="%1.%2.%3.%4.%5"/>
+      <w:lvlJc w:val="left"/>
+      <w:pPr>
+        <w:ind w:left="2880" w:hanging="1440"/>
+      </w:pPr>
+      <w:rPr>
+        <w:rFonts w:hint="default"/>
+        <w:sz w:val="36"/>
+      </w:rPr>
+    </w:lvl>
+    <w:lvl w:ilvl="5">
+      <w:start w:val="1"/>
+      <w:numFmt w:val="decimal"/>
+      <w:lvlText w:val="%1.%2.%3.%4.%5.%6"/>
+      <w:lvlJc w:val="left"/>
+      <w:pPr>
+        <w:ind w:left="3600" w:hanging="1800"/>
+      </w:pPr>
+      <w:rPr>
+        <w:rFonts w:hint="default"/>
+        <w:sz w:val="36"/>
+      </w:rPr>
+    </w:lvl>
+    <w:lvl w:ilvl="6">
+      <w:start w:val="1"/>
+      <w:numFmt w:val="decimal"/>
+      <w:lvlText w:val="%1.%2.%3.%4.%5.%6.%7"/>
+      <w:lvlJc w:val="left"/>
+      <w:pPr>
+        <w:ind w:left="4320" w:hanging="2160"/>
+      </w:pPr>
+      <w:rPr>
+        <w:rFonts w:hint="default"/>
+        <w:sz w:val="36"/>
+      </w:rPr>
+    </w:lvl>
+    <w:lvl w:ilvl="7">
+      <w:start w:val="1"/>
+      <w:numFmt w:val="decimal"/>
+      <w:lvlText w:val="%1.%2.%3.%4.%5.%6.%7.%8"/>
+      <w:lvlJc w:val="left"/>
+      <w:pPr>
+        <w:ind w:left="5040" w:hanging="2520"/>
+      </w:pPr>
+      <w:rPr>
+        <w:rFonts w:hint="default"/>
+        <w:sz w:val="36"/>
+      </w:rPr>
+    </w:lvl>
+    <w:lvl w:ilvl="8">
+      <w:start w:val="1"/>
+      <w:numFmt w:val="decimal"/>
+      <w:lvlText w:val="%1.%2.%3.%4.%5.%6.%7.%8.%9"/>
+      <w:lvlJc w:val="left"/>
+      <w:pPr>
+        <w:ind w:left="5760" w:hanging="2880"/>
+      </w:pPr>
+      <w:rPr>
+        <w:rFonts w:hint="default"/>
+        <w:sz w:val="36"/>
+      </w:rPr>
+    </w:lvl>
+  </w:abstractNum>
+  <w:abstractNum w:abstractNumId="39">
+    <w:nsid w:val="6F420159"/>
+    <w:multiLevelType w:val="multilevel"/>
+    <w:tmpl w:val="D7CC3F84"/>
+    <w:lvl w:ilvl="0">
+      <w:start w:val="3"/>
+      <w:numFmt w:val="decimal"/>
+      <w:lvlText w:val="%1"/>
+      <w:lvlJc w:val="left"/>
+      <w:pPr>
+        <w:ind w:left="360" w:hanging="360"/>
+      </w:pPr>
+      <w:rPr>
+        <w:rFonts w:hint="default"/>
+      </w:rPr>
+    </w:lvl>
+    <w:lvl w:ilvl="1">
+      <w:start w:val="1"/>
+      <w:numFmt w:val="decimal"/>
+      <w:lvlText w:val="%1.%2"/>
+      <w:lvlJc w:val="left"/>
+      <w:pPr>
+        <w:ind w:left="1080" w:hanging="360"/>
+      </w:pPr>
+      <w:rPr>
+        <w:rFonts w:hint="default"/>
+      </w:rPr>
+    </w:lvl>
+    <w:lvl w:ilvl="2">
+      <w:start w:val="1"/>
+      <w:numFmt w:val="decimal"/>
+      <w:lvlText w:val="%1.%2.%3"/>
+      <w:lvlJc w:val="left"/>
+      <w:pPr>
+        <w:ind w:left="2160" w:hanging="720"/>
+      </w:pPr>
+      <w:rPr>
+        <w:rFonts w:hint="default"/>
+      </w:rPr>
+    </w:lvl>
+    <w:lvl w:ilvl="3">
+      <w:start w:val="1"/>
+      <w:numFmt w:val="decimal"/>
+      <w:lvlText w:val="%1.%2.%3.%4"/>
+      <w:lvlJc w:val="left"/>
+      <w:pPr>
+        <w:ind w:left="3240" w:hanging="1080"/>
+      </w:pPr>
+      <w:rPr>
+        <w:rFonts w:hint="default"/>
+      </w:rPr>
+    </w:lvl>
+    <w:lvl w:ilvl="4">
+      <w:start w:val="1"/>
+      <w:numFmt w:val="decimal"/>
+      <w:lvlText w:val="%1.%2.%3.%4.%5"/>
+      <w:lvlJc w:val="left"/>
+      <w:pPr>
+        <w:ind w:left="3960" w:hanging="1080"/>
+      </w:pPr>
+      <w:rPr>
+        <w:rFonts w:hint="default"/>
+      </w:rPr>
+    </w:lvl>
+    <w:lvl w:ilvl="5">
+      <w:start w:val="1"/>
+      <w:numFmt w:val="decimal"/>
+      <w:lvlText w:val="%1.%2.%3.%4.%5.%6"/>
+      <w:lvlJc w:val="left"/>
+      <w:pPr>
+        <w:ind w:left="5040" w:hanging="1440"/>
+      </w:pPr>
+      <w:rPr>
+        <w:rFonts w:hint="default"/>
+      </w:rPr>
+    </w:lvl>
+    <w:lvl w:ilvl="6">
+      <w:start w:val="1"/>
+      <w:numFmt w:val="decimal"/>
+      <w:lvlText w:val="%1.%2.%3.%4.%5.%6.%7"/>
+      <w:lvlJc w:val="left"/>
+      <w:pPr>
+        <w:ind w:left="5760" w:hanging="1440"/>
+      </w:pPr>
+      <w:rPr>
+        <w:rFonts w:hint="default"/>
+      </w:rPr>
+    </w:lvl>
+    <w:lvl w:ilvl="7">
+      <w:start w:val="1"/>
+      <w:numFmt w:val="decimal"/>
+      <w:lvlText w:val="%1.%2.%3.%4.%5.%6.%7.%8"/>
+      <w:lvlJc w:val="left"/>
+      <w:pPr>
+        <w:ind w:left="6840" w:hanging="1800"/>
+      </w:pPr>
+      <w:rPr>
+        <w:rFonts w:hint="default"/>
+      </w:rPr>
+    </w:lvl>
+    <w:lvl w:ilvl="8">
+      <w:start w:val="1"/>
+      <w:numFmt w:val="decimal"/>
+      <w:lvlText w:val="%1.%2.%3.%4.%5.%6.%7.%8.%9"/>
+      <w:lvlJc w:val="left"/>
+      <w:pPr>
+        <w:ind w:left="7920" w:hanging="2160"/>
+      </w:pPr>
+      <w:rPr>
+        <w:rFonts w:hint="default"/>
+      </w:rPr>
+    </w:lvl>
+  </w:abstractNum>
+  <w:abstractNum w:abstractNumId="40">
+    <w:nsid w:val="733D3FB4"/>
+    <w:multiLevelType w:val="multilevel"/>
+    <w:tmpl w:val="3438B65E"/>
+    <w:lvl w:ilvl="0">
+      <w:start w:val="2"/>
+      <w:numFmt w:val="decimal"/>
+      <w:lvlText w:val="%1"/>
+      <w:lvlJc w:val="left"/>
+      <w:pPr>
+        <w:ind w:left="460" w:hanging="460"/>
+      </w:pPr>
+      <w:rPr>
+        <w:rFonts w:hint="default"/>
+        <w:sz w:val="36"/>
+      </w:rPr>
+    </w:lvl>
+    <w:lvl w:ilvl="1">
+      <w:start w:val="1"/>
+      <w:numFmt w:val="decimal"/>
+      <w:lvlText w:val="%1.%2"/>
+      <w:lvlJc w:val="left"/>
+      <w:pPr>
+        <w:ind w:left="1180" w:hanging="720"/>
+      </w:pPr>
+      <w:rPr>
+        <w:rFonts w:hint="default"/>
+        <w:sz w:val="36"/>
+      </w:rPr>
+    </w:lvl>
+    <w:lvl w:ilvl="2">
+      <w:start w:val="1"/>
+      <w:numFmt w:val="decimal"/>
+      <w:lvlText w:val="%1.%2.%3"/>
+      <w:lvlJc w:val="left"/>
+      <w:pPr>
+        <w:ind w:left="2000" w:hanging="1080"/>
+      </w:pPr>
+      <w:rPr>
+        <w:rFonts w:hint="default"/>
+        <w:sz w:val="36"/>
+      </w:rPr>
+    </w:lvl>
+    <w:lvl w:ilvl="3">
+      <w:start w:val="1"/>
+      <w:numFmt w:val="decimal"/>
+      <w:lvlText w:val="%1.%2.%3.%4"/>
+      <w:lvlJc w:val="left"/>
+      <w:pPr>
+        <w:ind w:left="2820" w:hanging="1440"/>
+      </w:pPr>
+      <w:rPr>
+        <w:rFonts w:hint="default"/>
+        <w:sz w:val="36"/>
+      </w:rPr>
+    </w:lvl>
+    <w:lvl w:ilvl="4">
+      <w:start w:val="1"/>
+      <w:numFmt w:val="decimal"/>
+      <w:lvlText w:val="%1.%2.%3.%4.%5"/>
+      <w:lvlJc w:val="left"/>
+      <w:pPr>
+        <w:ind w:left="3280" w:hanging="1440"/>
+      </w:pPr>
+      <w:rPr>
+        <w:rFonts w:hint="default"/>
+        <w:sz w:val="36"/>
+      </w:rPr>
+    </w:lvl>
+    <w:lvl w:ilvl="5">
+      <w:start w:val="1"/>
+      <w:numFmt w:val="decimal"/>
+      <w:lvlText w:val="%1.%2.%3.%4.%5.%6"/>
+      <w:lvlJc w:val="left"/>
+      <w:pPr>
+        <w:ind w:left="4100" w:hanging="1800"/>
+      </w:pPr>
+      <w:rPr>
+        <w:rFonts w:hint="default"/>
+        <w:sz w:val="36"/>
+      </w:rPr>
+    </w:lvl>
+    <w:lvl w:ilvl="6">
+      <w:start w:val="1"/>
+      <w:numFmt w:val="decimal"/>
+      <w:lvlText w:val="%1.%2.%3.%4.%5.%6.%7"/>
+      <w:lvlJc w:val="left"/>
+      <w:pPr>
+        <w:ind w:left="4920" w:hanging="2160"/>
+      </w:pPr>
+      <w:rPr>
+        <w:rFonts w:hint="default"/>
+        <w:sz w:val="36"/>
+      </w:rPr>
+    </w:lvl>
+    <w:lvl w:ilvl="7">
+      <w:start w:val="1"/>
+      <w:numFmt w:val="decimal"/>
+      <w:lvlText w:val="%1.%2.%3.%4.%5.%6.%7.%8"/>
+      <w:lvlJc w:val="left"/>
+      <w:pPr>
+        <w:ind w:left="5740" w:hanging="2520"/>
+      </w:pPr>
+      <w:rPr>
+        <w:rFonts w:hint="default"/>
+        <w:sz w:val="36"/>
+      </w:rPr>
+    </w:lvl>
+    <w:lvl w:ilvl="8">
+      <w:start w:val="1"/>
+      <w:numFmt w:val="decimal"/>
+      <w:lvlText w:val="%1.%2.%3.%4.%5.%6.%7.%8.%9"/>
+      <w:lvlJc w:val="left"/>
+      <w:pPr>
+        <w:ind w:left="6560" w:hanging="2880"/>
+      </w:pPr>
+      <w:rPr>
+        <w:rFonts w:hint="default"/>
+        <w:sz w:val="36"/>
+      </w:rPr>
+    </w:lvl>
+  </w:abstractNum>
+  <w:abstractNum w:abstractNumId="41">
+    <w:nsid w:val="770A0CED"/>
+    <w:multiLevelType w:val="hybridMultilevel"/>
+    <w:tmpl w:val="8DE64EAA"/>
+    <w:lvl w:ilvl="0" w:tplc="08D4095C">
+      <w:start w:val="1"/>
+      <w:numFmt w:val="lowerLetter"/>
+      <w:lvlText w:val="%1."/>
+      <w:lvlJc w:val="left"/>
+      <w:pPr>
+        <w:ind w:left="1440" w:hanging="360"/>
+      </w:pPr>
+      <w:rPr>
+        <w:rFonts w:hint="default"/>
+      </w:rPr>
+    </w:lvl>
+    <w:lvl w:ilvl="1" w:tplc="04090019" w:tentative="1">
+      <w:start w:val="1"/>
+      <w:numFmt w:val="lowerLetter"/>
+      <w:lvlText w:val="%2."/>
+      <w:lvlJc w:val="left"/>
+      <w:pPr>
+        <w:ind w:left="2160" w:hanging="360"/>
+      </w:pPr>
+    </w:lvl>
+    <w:lvl w:ilvl="2" w:tplc="0409001B" w:tentative="1">
+      <w:start w:val="1"/>
+      <w:numFmt w:val="lowerRoman"/>
+      <w:lvlText w:val="%3."/>
+      <w:lvlJc w:val="right"/>
+      <w:pPr>
+        <w:ind w:left="2880" w:hanging="180"/>
+      </w:pPr>
+    </w:lvl>
+    <w:lvl w:ilvl="3" w:tplc="0409000F" w:tentative="1">
+      <w:start w:val="1"/>
+      <w:numFmt w:val="decimal"/>
+      <w:lvlText w:val="%4."/>
+      <w:lvlJc w:val="left"/>
+      <w:pPr>
+        <w:ind w:left="3600" w:hanging="360"/>
+      </w:pPr>
+    </w:lvl>
+    <w:lvl w:ilvl="4" w:tplc="04090019" w:tentative="1">
+      <w:start w:val="1"/>
+      <w:numFmt w:val="lowerLetter"/>
+      <w:lvlText w:val="%5."/>
+      <w:lvlJc w:val="left"/>
+      <w:pPr>
+        <w:ind w:left="4320" w:hanging="360"/>
+      </w:pPr>
+    </w:lvl>
+    <w:lvl w:ilvl="5" w:tplc="0409001B" w:tentative="1">
+      <w:start w:val="1"/>
+      <w:numFmt w:val="lowerRoman"/>
+      <w:lvlText w:val="%6."/>
+      <w:lvlJc w:val="right"/>
+      <w:pPr>
+        <w:ind w:left="5040" w:hanging="180"/>
+      </w:pPr>
+    </w:lvl>
+    <w:lvl w:ilvl="6" w:tplc="0409000F" w:tentative="1">
+      <w:start w:val="1"/>
+      <w:numFmt w:val="decimal"/>
+      <w:lvlText w:val="%7."/>
+      <w:lvlJc w:val="left"/>
+      <w:pPr>
+        <w:ind w:left="5760" w:hanging="360"/>
+      </w:pPr>
+    </w:lvl>
+    <w:lvl w:ilvl="7" w:tplc="04090019" w:tentative="1">
+      <w:start w:val="1"/>
+      <w:numFmt w:val="lowerLetter"/>
+      <w:lvlText w:val="%8."/>
+      <w:lvlJc w:val="left"/>
+      <w:pPr>
+        <w:ind w:left="6480" w:hanging="360"/>
+      </w:pPr>
+    </w:lvl>
+    <w:lvl w:ilvl="8" w:tplc="0409001B" w:tentative="1">
+      <w:start w:val="1"/>
+      <w:numFmt w:val="lowerRoman"/>
+      <w:lvlText w:val="%9."/>
+      <w:lvlJc w:val="right"/>
+      <w:pPr>
+        <w:ind w:left="7200" w:hanging="180"/>
+      </w:pPr>
+    </w:lvl>
+  </w:abstractNum>
+  <w:abstractNum w:abstractNumId="42">
+    <w:nsid w:val="78A940E3"/>
+    <w:multiLevelType w:val="multilevel"/>
+    <w:tmpl w:val="0409001F"/>
+    <w:lvl w:ilvl="0">
+      <w:start w:val="1"/>
+      <w:numFmt w:val="decimal"/>
+      <w:lvlText w:val="%1."/>
+      <w:lvlJc w:val="left"/>
+      <w:pPr>
+        <w:ind w:left="360" w:hanging="360"/>
+      </w:pPr>
+    </w:lvl>
+    <w:lvl w:ilvl="1">
+      <w:start w:val="1"/>
+      <w:numFmt w:val="decimal"/>
+      <w:lvlText w:val="%1.%2."/>
+      <w:lvlJc w:val="left"/>
+      <w:pPr>
+        <w:ind w:left="792" w:hanging="432"/>
+      </w:pPr>
+    </w:lvl>
+    <w:lvl w:ilvl="2">
+      <w:start w:val="1"/>
+      <w:numFmt w:val="decimal"/>
+      <w:lvlText w:val="%1.%2.%3."/>
+      <w:lvlJc w:val="left"/>
+      <w:pPr>
+        <w:ind w:left="1224" w:hanging="504"/>
+      </w:pPr>
+    </w:lvl>
+    <w:lvl w:ilvl="3">
+      <w:start w:val="1"/>
+      <w:numFmt w:val="decimal"/>
+      <w:lvlText w:val="%1.%2.%3.%4."/>
+      <w:lvlJc w:val="left"/>
+      <w:pPr>
+        <w:ind w:left="1728" w:hanging="648"/>
+      </w:pPr>
+    </w:lvl>
+    <w:lvl w:ilvl="4">
+      <w:start w:val="1"/>
+      <w:numFmt w:val="decimal"/>
+      <w:lvlText w:val="%1.%2.%3.%4.%5."/>
+      <w:lvlJc w:val="left"/>
+      <w:pPr>
+        <w:ind w:left="2232" w:hanging="792"/>
+      </w:pPr>
+    </w:lvl>
+    <w:lvl w:ilvl="5">
+      <w:start w:val="1"/>
+      <w:numFmt w:val="decimal"/>
+      <w:lvlText w:val="%1.%2.%3.%4.%5.%6."/>
+      <w:lvlJc w:val="left"/>
+      <w:pPr>
+        <w:ind w:left="2736" w:hanging="936"/>
+      </w:pPr>
+    </w:lvl>
+    <w:lvl w:ilvl="6">
+      <w:start w:val="1"/>
+      <w:numFmt w:val="decimal"/>
+      <w:lvlText w:val="%1.%2.%3.%4.%5.%6.%7."/>
+      <w:lvlJc w:val="left"/>
+      <w:pPr>
+        <w:ind w:left="3240" w:hanging="1080"/>
+      </w:pPr>
+    </w:lvl>
+    <w:lvl w:ilvl="7">
+      <w:start w:val="1"/>
+      <w:numFmt w:val="decimal"/>
+      <w:lvlText w:val="%1.%2.%3.%4.%5.%6.%7.%8."/>
+      <w:lvlJc w:val="left"/>
+      <w:pPr>
+        <w:ind w:left="3744" w:hanging="1224"/>
+      </w:pPr>
+    </w:lvl>
+    <w:lvl w:ilvl="8">
+      <w:start w:val="1"/>
+      <w:numFmt w:val="decimal"/>
+      <w:lvlText w:val="%1.%2.%3.%4.%5.%6.%7.%8.%9."/>
+      <w:lvlJc w:val="left"/>
+      <w:pPr>
+        <w:ind w:left="4320" w:hanging="1440"/>
+      </w:pPr>
+    </w:lvl>
+  </w:abstractNum>
+  <w:abstractNum w:abstractNumId="43">
+    <w:nsid w:val="796F6BA6"/>
+    <w:multiLevelType w:val="hybridMultilevel"/>
+    <w:tmpl w:val="24B69DB0"/>
+    <w:lvl w:ilvl="0" w:tplc="04090009">
+      <w:start w:val="1"/>
+      <w:numFmt w:val="bullet"/>
+      <w:lvlText w:val=""/>
+      <w:lvlJc w:val="left"/>
+      <w:pPr>
+        <w:ind w:left="2160" w:hanging="360"/>
+      </w:pPr>
+      <w:rPr>
+        <w:rFonts w:ascii="Wingdings" w:hAnsi="Wingdings" w:hint="default"/>
+      </w:rPr>
+    </w:lvl>
+    <w:lvl w:ilvl="1" w:tplc="04090003" w:tentative="1">
+      <w:start w:val="1"/>
+      <w:numFmt w:val="bullet"/>
+      <w:lvlText w:val="o"/>
+      <w:lvlJc w:val="left"/>
+      <w:pPr>
+        <w:ind w:left="2880" w:hanging="360"/>
+      </w:pPr>
+      <w:rPr>
+        <w:rFonts w:ascii="Courier New" w:hAnsi="Courier New" w:cs="Courier New" w:hint="default"/>
+      </w:rPr>
+    </w:lvl>
+    <w:lvl w:ilvl="2" w:tplc="04090005" w:tentative="1">
+      <w:start w:val="1"/>
+      <w:numFmt w:val="bullet"/>
+      <w:lvlText w:val=""/>
+      <w:lvlJc w:val="left"/>
+      <w:pPr>
+        <w:ind w:left="3600" w:hanging="360"/>
+      </w:pPr>
+      <w:rPr>
+        <w:rFonts w:ascii="Wingdings" w:hAnsi="Wingdings" w:hint="default"/>
+      </w:rPr>
+    </w:lvl>
+    <w:lvl w:ilvl="3" w:tplc="04090001" w:tentative="1">
+      <w:start w:val="1"/>
+      <w:numFmt w:val="bullet"/>
+      <w:lvlText w:val=""/>
+      <w:lvlJc w:val="left"/>
+      <w:pPr>
+        <w:ind w:left="4320" w:hanging="360"/>
+      </w:pPr>
+      <w:rPr>
+        <w:rFonts w:ascii="Symbol" w:hAnsi="Symbol" w:hint="default"/>
+      </w:rPr>
+    </w:lvl>
+    <w:lvl w:ilvl="4" w:tplc="04090003" w:tentative="1">
+      <w:start w:val="1"/>
+      <w:numFmt w:val="bullet"/>
+      <w:lvlText w:val="o"/>
+      <w:lvlJc w:val="left"/>
+      <w:pPr>
+        <w:ind w:left="5040" w:hanging="360"/>
+      </w:pPr>
+      <w:rPr>
+        <w:rFonts w:ascii="Courier New" w:hAnsi="Courier New" w:cs="Courier New" w:hint="default"/>
+      </w:rPr>
+    </w:lvl>
+    <w:lvl w:ilvl="5" w:tplc="04090005" w:tentative="1">
+      <w:start w:val="1"/>
+      <w:numFmt w:val="bullet"/>
+      <w:lvlText w:val=""/>
+      <w:lvlJc w:val="left"/>
+      <w:pPr>
+        <w:ind w:left="5760" w:hanging="360"/>
+      </w:pPr>
+      <w:rPr>
+        <w:rFonts w:ascii="Wingdings" w:hAnsi="Wingdings" w:hint="default"/>
+      </w:rPr>
+    </w:lvl>
+    <w:lvl w:ilvl="6" w:tplc="04090001" w:tentative="1">
+      <w:start w:val="1"/>
+      <w:numFmt w:val="bullet"/>
+      <w:lvlText w:val=""/>
+      <w:lvlJc w:val="left"/>
+      <w:pPr>
+        <w:ind w:left="6480" w:hanging="360"/>
+      </w:pPr>
+      <w:rPr>
+        <w:rFonts w:ascii="Symbol" w:hAnsi="Symbol" w:hint="default"/>
+      </w:rPr>
+    </w:lvl>
+    <w:lvl w:ilvl="7" w:tplc="04090003" w:tentative="1">
+      <w:start w:val="1"/>
+      <w:numFmt w:val="bullet"/>
+      <w:lvlText w:val="o"/>
+      <w:lvlJc w:val="left"/>
+      <w:pPr>
+        <w:ind w:left="7200" w:hanging="360"/>
+      </w:pPr>
+      <w:rPr>
+        <w:rFonts w:ascii="Courier New" w:hAnsi="Courier New" w:cs="Courier New" w:hint="default"/>
+      </w:rPr>
+    </w:lvl>
+    <w:lvl w:ilvl="8" w:tplc="04090005" w:tentative="1">
+      <w:start w:val="1"/>
+      <w:numFmt w:val="bullet"/>
+      <w:lvlText w:val=""/>
+      <w:lvlJc w:val="left"/>
+      <w:pPr>
+        <w:ind w:left="7920" w:hanging="360"/>
+      </w:pPr>
+      <w:rPr>
+        <w:rFonts w:ascii="Wingdings" w:hAnsi="Wingdings" w:hint="default"/>
+      </w:rPr>
+    </w:lvl>
+  </w:abstractNum>
+  <w:num w:numId="1">
+    <w:abstractNumId w:val="2"/>
+  </w:num>
+  <w:num w:numId="2">
+    <w:abstractNumId w:val="22"/>
+  </w:num>
+  <w:num w:numId="3">
+    <w:abstractNumId w:val="1"/>
+  </w:num>
+  <w:num w:numId="4">
+    <w:abstractNumId w:val="25"/>
+  </w:num>
+  <w:num w:numId="5">
+    <w:abstractNumId w:val="43"/>
+  </w:num>
+  <w:num w:numId="6">
+    <w:abstractNumId w:val="20"/>
+  </w:num>
+  <w:num w:numId="7">
+    <w:abstractNumId w:val="33"/>
+  </w:num>
+  <w:num w:numId="8">
+    <w:abstractNumId w:val="10"/>
+  </w:num>
+  <w:num w:numId="9">
+    <w:abstractNumId w:val="28"/>
+  </w:num>
+  <w:num w:numId="10">
+    <w:abstractNumId w:val="0"/>
+  </w:num>
+  <w:num w:numId="11">
+    <w:abstractNumId w:val="29"/>
+  </w:num>
+  <w:num w:numId="12">
+    <w:abstractNumId w:val="18"/>
+  </w:num>
+  <w:num w:numId="13">
+    <w:abstractNumId w:val="15"/>
+  </w:num>
+  <w:num w:numId="14">
+    <w:abstractNumId w:val="42"/>
+  </w:num>
+  <w:num w:numId="15">
+    <w:abstractNumId w:val="35"/>
+  </w:num>
+  <w:num w:numId="16">
+    <w:abstractNumId w:val="8"/>
+  </w:num>
+  <w:num w:numId="17">
+    <w:abstractNumId w:val="21"/>
+  </w:num>
+  <w:num w:numId="18">
+    <w:abstractNumId w:val="36"/>
+  </w:num>
+  <w:num w:numId="19">
+    <w:abstractNumId w:val="24"/>
+  </w:num>
+  <w:num w:numId="20">
+    <w:abstractNumId w:val="41"/>
+  </w:num>
+  <w:num w:numId="21">
+    <w:abstractNumId w:val="11"/>
+  </w:num>
+  <w:num w:numId="22">
+    <w:abstractNumId w:val="32"/>
+  </w:num>
+  <w:num w:numId="23">
+    <w:abstractNumId w:val="38"/>
+  </w:num>
+  <w:num w:numId="24">
+    <w:abstractNumId w:val="30"/>
+  </w:num>
+  <w:num w:numId="25">
+    <w:abstractNumId w:val="26"/>
+  </w:num>
+  <w:num w:numId="26">
+    <w:abstractNumId w:val="40"/>
+  </w:num>
+  <w:num w:numId="27">
+    <w:abstractNumId w:val="34"/>
+  </w:num>
+  <w:num w:numId="28">
+    <w:abstractNumId w:val="17"/>
+  </w:num>
+  <w:num w:numId="29">
+    <w:abstractNumId w:val="13"/>
+  </w:num>
+  <w:num w:numId="30">
+    <w:abstractNumId w:val="12"/>
+  </w:num>
+  <w:num w:numId="31">
+    <w:abstractNumId w:val="23"/>
+  </w:num>
+  <w:num w:numId="32">
+    <w:abstractNumId w:val="39"/>
+  </w:num>
+  <w:num w:numId="33">
+    <w:abstractNumId w:val="7"/>
+  </w:num>
+  <w:num w:numId="34">
+    <w:abstractNumId w:val="27"/>
+  </w:num>
+  <w:num w:numId="35">
+    <w:abstractNumId w:val="16"/>
+  </w:num>
+  <w:num w:numId="36">
+    <w:abstractNumId w:val="37"/>
+  </w:num>
+  <w:num w:numId="37">
+    <w:abstractNumId w:val="6"/>
+  </w:num>
+  <w:num w:numId="38">
+    <w:abstractNumId w:val="14"/>
+  </w:num>
+  <w:num w:numId="39">
+    <w:abstractNumId w:val="19"/>
+  </w:num>
+  <w:num w:numId="40">
+    <w:abstractNumId w:val="31"/>
+  </w:num>
+  <w:num w:numId="41">
+    <w:abstractNumId w:val="9"/>
+  </w:num>
+  <w:num w:numId="42">
+    <w:abstractNumId w:val="3"/>
+  </w:num>
+  <w:num w:numId="43">
+    <w:abstractNumId w:val="5"/>
+  </w:num>
+  <w:num w:numId="44">
+    <w:abstractNumId w:val="4"/>
+  </w:num>
+</w:numbering>
 </file>
 
 <file path=word/styles.xml><?xml version="1.0" encoding="utf-8"?>
@@ -476,7 +7485,6 @@
   <w:style w:type="character" w:default="1" w:styleId="DefaultParagraphFont">
     <w:name w:val="Default Paragraph Font"/>
     <w:uiPriority w:val="1"/>
-    <w:semiHidden/>
     <w:unhideWhenUsed/>
   </w:style>
   <w:style w:type="table" w:default="1" w:styleId="TableNormal">
@@ -546,6 +7554,17 @@
       <w:b/>
       <w:color w:val="000000" w:themeColor="text1"/>
     </w:rPr>
+  </w:style>
+  <w:style w:type="paragraph" w:styleId="ListParagraph">
+    <w:name w:val="List Paragraph"/>
+    <w:basedOn w:val="Normal"/>
+    <w:uiPriority w:val="34"/>
+    <w:qFormat/>
+    <w:rsid w:val="00F06AAE"/>
+    <w:pPr>
+      <w:ind w:left="720"/>
+      <w:contextualSpacing/>
+    </w:pPr>
   </w:style>
 </w:styles>
 </file>

--- a/Snake Documentation - Darshan.docx
+++ b/Snake Documentation - Darshan.docx
@@ -758,7 +758,21 @@
           <w:sz w:val="28"/>
           <w:szCs w:val="28"/>
         </w:rPr>
-        <w:t xml:space="preserve">Each snake-body div should be square shaped with dimension 20px in width and 20px in height. </w:t>
+        <w:t>Each snake-body div should be square sha</w:t>
+      </w:r>
+      <w:r>
+        <w:rPr>
+          <w:sz w:val="28"/>
+          <w:szCs w:val="28"/>
+        </w:rPr>
+        <w:t>ped with dimension 24px in width and 24</w:t>
+      </w:r>
+      <w:r>
+        <w:rPr>
+          <w:sz w:val="28"/>
+          <w:szCs w:val="28"/>
+        </w:rPr>
+        <w:t xml:space="preserve">px in height. </w:t>
       </w:r>
     </w:p>
     <w:p>
@@ -1105,7 +1119,21 @@
           <w:sz w:val="28"/>
           <w:szCs w:val="28"/>
         </w:rPr>
-        <w:t xml:space="preserve">A fruit is a square shaped object having a dimension of width 20px and height 20px. </w:t>
+        <w:t>A fruit is a square shaped objec</w:t>
+      </w:r>
+      <w:r>
+        <w:rPr>
+          <w:sz w:val="28"/>
+          <w:szCs w:val="28"/>
+        </w:rPr>
+        <w:t>t having a dimension of width 24px and height 24</w:t>
+      </w:r>
+      <w:r>
+        <w:rPr>
+          <w:sz w:val="28"/>
+          <w:szCs w:val="28"/>
+        </w:rPr>
+        <w:t xml:space="preserve">px. </w:t>
       </w:r>
     </w:p>
     <w:p>
@@ -1239,6 +1267,45 @@
     <w:p>
       <w:pPr>
         <w:pStyle w:val="ListParagraph"/>
+        <w:numPr>
+          <w:ilvl w:val="0"/>
+          <w:numId w:val="27"/>
+        </w:numPr>
+        <w:rPr>
+          <w:sz w:val="28"/>
+          <w:szCs w:val="28"/>
+        </w:rPr>
+      </w:pPr>
+      <w:r>
+        <w:rPr>
+          <w:sz w:val="28"/>
+          <w:szCs w:val="28"/>
+        </w:rPr>
+        <w:t>Fruit Type</w:t>
+      </w:r>
+    </w:p>
+    <w:p>
+      <w:pPr>
+        <w:pStyle w:val="ListParagraph"/>
+        <w:ind w:left="1440"/>
+        <w:rPr>
+          <w:sz w:val="28"/>
+          <w:szCs w:val="28"/>
+        </w:rPr>
+      </w:pPr>
+      <w:r>
+        <w:rPr>
+          <w:sz w:val="28"/>
+          <w:szCs w:val="28"/>
+        </w:rPr>
+        <w:t>The game has three different types of food viz. apple, carrot and beer. 5, 10 and 20 points will be awarded whenever the snake gathers an apple, a carrot or beer respectively. The speed with which the snake is moving is also increased whenever the snake drinks beer.</w:t>
+      </w:r>
+      <w:bookmarkStart w:id="0" w:name="_GoBack"/>
+      <w:bookmarkEnd w:id="0"/>
+    </w:p>
+    <w:p>
+      <w:pPr>
+        <w:pStyle w:val="ListParagraph"/>
         <w:ind w:left="2160"/>
         <w:rPr>
           <w:sz w:val="28"/>
@@ -1956,7 +2023,21 @@
           <w:sz w:val="28"/>
           <w:szCs w:val="28"/>
         </w:rPr>
-        <w:t xml:space="preserve">Should update the score and display it in the score display section. </w:t>
+        <w:t xml:space="preserve">Should update the score </w:t>
+      </w:r>
+      <w:r>
+        <w:rPr>
+          <w:sz w:val="28"/>
+          <w:szCs w:val="28"/>
+        </w:rPr>
+        <w:t xml:space="preserve">based on the type of the fruit </w:t>
+      </w:r>
+      <w:r>
+        <w:rPr>
+          <w:sz w:val="28"/>
+          <w:szCs w:val="28"/>
+        </w:rPr>
+        <w:t xml:space="preserve">and display it in the score display section. </w:t>
       </w:r>
     </w:p>
     <w:p>
@@ -2041,8 +2122,6 @@
         </w:rPr>
         <w:t>Should display the game over prompt.</w:t>
       </w:r>
-      <w:bookmarkStart w:id="0" w:name="_GoBack"/>
-      <w:bookmarkEnd w:id="0"/>
     </w:p>
     <w:p>
       <w:pPr>
@@ -7485,6 +7564,7 @@
   <w:style w:type="character" w:default="1" w:styleId="DefaultParagraphFont">
     <w:name w:val="Default Paragraph Font"/>
     <w:uiPriority w:val="1"/>
+    <w:semiHidden/>
     <w:unhideWhenUsed/>
   </w:style>
   <w:style w:type="table" w:default="1" w:styleId="TableNormal">
